--- a/cours3/mydocs/cours3-td3_AMINE.docx
+++ b/cours3/mydocs/cours3-td3_AMINE.docx
@@ -42,19 +42,19 @@
         <w:rPr>
           <w:sz w:val="18"/>
         </w:rPr>
-        <w:t>Jeudi 27</w:t>
+        <w:t>Mercredi</w:t>
       </w:r>
       <w:r>
         <w:rPr>
           <w:sz w:val="18"/>
         </w:rPr>
-        <w:t xml:space="preserve"> mai 2021 </w:t>
+        <w:t xml:space="preserve"> </w:t>
       </w:r>
       <w:r>
         <w:rPr>
           <w:sz w:val="18"/>
         </w:rPr>
-        <w:tab/>
+        <w:t>02 juin 2021</w:t>
       </w:r>
       <w:r>
         <w:rPr>
@@ -100,7 +100,7 @@
         <w:rPr>
           <w:sz w:val="28"/>
         </w:rPr>
-        <w:t>TD2</w:t>
+        <w:t>TD3</w:t>
       </w:r>
       <w:r>
         <w:rPr>
@@ -118,13 +118,1025 @@
         <w:rPr>
           <w:sz w:val="28"/>
         </w:rPr>
-        <w:t>Comment écrire une lettre pour convaincre</w:t>
+        <w:t>Les conflits</w:t>
       </w:r>
       <w:r>
         <w:rPr>
           <w:sz w:val="28"/>
         </w:rPr>
         <w:t>:</w:t>
+      </w:r>
+    </w:p>
+    <w:p>
+      <w:pPr>
+        <w:pStyle w:val="Titre5"/>
+        <w:shd w:val="clear" w:color="auto" w:fill="FFFFFF"/>
+        <w:spacing w:before="540" w:after="90"/>
+        <w:rPr>
+          <w:rFonts w:ascii="Segoe UI" w:hAnsi="Segoe UI" w:cs="Segoe UI"/>
+          <w:color w:val="000000"/>
+          <w:spacing w:val="15"/>
+        </w:rPr>
+      </w:pPr>
+      <w:r>
+        <w:rPr>
+          <w:rFonts w:ascii="Segoe UI" w:hAnsi="Segoe UI" w:cs="Segoe UI"/>
+          <w:color w:val="000000"/>
+          <w:spacing w:val="15"/>
+        </w:rPr>
+        <w:t>Résumé :</w:t>
+      </w:r>
+    </w:p>
+    <w:p>
+      <w:pPr>
+        <w:pStyle w:val="code-line"/>
+        <w:shd w:val="clear" w:color="auto" w:fill="FFFFFF"/>
+        <w:spacing w:before="180" w:beforeAutospacing="0" w:after="0" w:afterAutospacing="0"/>
+        <w:rPr>
+          <w:rFonts w:ascii="Segoe UI" w:hAnsi="Segoe UI" w:cs="Segoe UI"/>
+          <w:color w:val="000000"/>
+          <w:sz w:val="21"/>
+          <w:szCs w:val="21"/>
+        </w:rPr>
+      </w:pPr>
+      <w:r>
+        <w:rPr>
+          <w:rFonts w:ascii="Segoe UI" w:hAnsi="Segoe UI" w:cs="Segoe UI"/>
+          <w:color w:val="000000"/>
+          <w:sz w:val="21"/>
+          <w:szCs w:val="21"/>
+        </w:rPr>
+        <w:t>Tout d’abord, i</w:t>
+      </w:r>
+      <w:r>
+        <w:rPr>
+          <w:rFonts w:ascii="Segoe UI" w:hAnsi="Segoe UI" w:cs="Segoe UI"/>
+          <w:color w:val="000000"/>
+          <w:sz w:val="21"/>
+          <w:szCs w:val="21"/>
+        </w:rPr>
+        <w:t>l faut savoir gérer les conflits :</w:t>
+      </w:r>
+    </w:p>
+    <w:p>
+      <w:pPr>
+        <w:numPr>
+          <w:ilvl w:val="1"/>
+          <w:numId w:val="24"/>
+        </w:numPr>
+        <w:shd w:val="clear" w:color="auto" w:fill="FFFFFF"/>
+        <w:spacing w:before="100" w:beforeAutospacing="1" w:after="100" w:afterAutospacing="1" w:line="240" w:lineRule="auto"/>
+        <w:rPr>
+          <w:rFonts w:ascii="Segoe UI" w:hAnsi="Segoe UI" w:cs="Segoe UI"/>
+          <w:color w:val="000000"/>
+          <w:sz w:val="21"/>
+          <w:szCs w:val="21"/>
+        </w:rPr>
+      </w:pPr>
+      <w:r>
+        <w:rPr>
+          <w:rFonts w:ascii="Segoe UI" w:hAnsi="Segoe UI" w:cs="Segoe UI"/>
+          <w:color w:val="000000"/>
+          <w:sz w:val="21"/>
+          <w:szCs w:val="21"/>
+        </w:rPr>
+        <w:t>Lorsque l’o</w:t>
+      </w:r>
+      <w:r>
+        <w:rPr>
+          <w:rFonts w:ascii="Segoe UI" w:hAnsi="Segoe UI" w:cs="Segoe UI"/>
+          <w:color w:val="000000"/>
+          <w:sz w:val="21"/>
+          <w:szCs w:val="21"/>
+        </w:rPr>
+        <w:t>n a des problèmes de communications ou de compréhension</w:t>
+      </w:r>
+    </w:p>
+    <w:p>
+      <w:pPr>
+        <w:numPr>
+          <w:ilvl w:val="1"/>
+          <w:numId w:val="24"/>
+        </w:numPr>
+        <w:shd w:val="clear" w:color="auto" w:fill="FFFFFF"/>
+        <w:spacing w:before="100" w:beforeAutospacing="1" w:after="100" w:afterAutospacing="1" w:line="240" w:lineRule="auto"/>
+        <w:rPr>
+          <w:rFonts w:ascii="Segoe UI" w:hAnsi="Segoe UI" w:cs="Segoe UI"/>
+          <w:color w:val="000000"/>
+          <w:sz w:val="21"/>
+          <w:szCs w:val="21"/>
+        </w:rPr>
+      </w:pPr>
+      <w:r>
+        <w:rPr>
+          <w:rFonts w:ascii="Segoe UI" w:hAnsi="Segoe UI" w:cs="Segoe UI"/>
+          <w:color w:val="000000"/>
+          <w:sz w:val="21"/>
+          <w:szCs w:val="21"/>
+        </w:rPr>
+        <w:t>Par conséquent, o</w:t>
+      </w:r>
+      <w:r>
+        <w:rPr>
+          <w:rFonts w:ascii="Segoe UI" w:hAnsi="Segoe UI" w:cs="Segoe UI"/>
+          <w:color w:val="000000"/>
+          <w:sz w:val="21"/>
+          <w:szCs w:val="21"/>
+        </w:rPr>
+        <w:t>n essaye de trouver une solution</w:t>
+      </w:r>
+    </w:p>
+    <w:p>
+      <w:pPr>
+        <w:numPr>
+          <w:ilvl w:val="2"/>
+          <w:numId w:val="24"/>
+        </w:numPr>
+        <w:shd w:val="clear" w:color="auto" w:fill="FFFFFF"/>
+        <w:spacing w:before="100" w:beforeAutospacing="1" w:after="100" w:afterAutospacing="1" w:line="240" w:lineRule="auto"/>
+        <w:rPr>
+          <w:rFonts w:ascii="Segoe UI" w:hAnsi="Segoe UI" w:cs="Segoe UI"/>
+          <w:color w:val="000000"/>
+          <w:sz w:val="21"/>
+          <w:szCs w:val="21"/>
+        </w:rPr>
+      </w:pPr>
+      <w:r>
+        <w:rPr>
+          <w:rFonts w:ascii="Segoe UI" w:hAnsi="Segoe UI" w:cs="Segoe UI"/>
+          <w:color w:val="000000"/>
+          <w:sz w:val="21"/>
+          <w:szCs w:val="21"/>
+        </w:rPr>
+        <w:t>Pour éviter les conséquences négatives aux salariés, aux clients</w:t>
+      </w:r>
+    </w:p>
+    <w:p>
+      <w:pPr>
+        <w:shd w:val="clear" w:color="auto" w:fill="FFFFFF"/>
+        <w:spacing w:before="100" w:beforeAutospacing="1" w:after="100" w:afterAutospacing="1" w:line="240" w:lineRule="auto"/>
+        <w:rPr>
+          <w:rFonts w:ascii="Segoe UI" w:hAnsi="Segoe UI" w:cs="Segoe UI"/>
+          <w:color w:val="000000"/>
+          <w:sz w:val="21"/>
+          <w:szCs w:val="21"/>
+        </w:rPr>
+      </w:pPr>
+      <w:r>
+        <w:rPr>
+          <w:rFonts w:ascii="Segoe UI" w:hAnsi="Segoe UI" w:cs="Segoe UI"/>
+          <w:color w:val="000000"/>
+          <w:sz w:val="21"/>
+          <w:szCs w:val="21"/>
+        </w:rPr>
+        <w:t>Les changements</w:t>
+      </w:r>
+      <w:r>
+        <w:rPr>
+          <w:rFonts w:ascii="Segoe UI" w:hAnsi="Segoe UI" w:cs="Segoe UI"/>
+          <w:color w:val="000000"/>
+          <w:sz w:val="21"/>
+          <w:szCs w:val="21"/>
+        </w:rPr>
+        <w:t xml:space="preserve"> en entreprise </w:t>
+      </w:r>
+      <w:r>
+        <w:rPr>
+          <w:rFonts w:ascii="Segoe UI" w:hAnsi="Segoe UI" w:cs="Segoe UI"/>
+          <w:color w:val="000000"/>
+          <w:sz w:val="21"/>
+          <w:szCs w:val="21"/>
+        </w:rPr>
+        <w:t>génère de l'insatisfaction et d</w:t>
+      </w:r>
+      <w:r>
+        <w:rPr>
+          <w:rFonts w:ascii="Segoe UI" w:hAnsi="Segoe UI" w:cs="Segoe UI"/>
+          <w:color w:val="000000"/>
+          <w:sz w:val="21"/>
+          <w:szCs w:val="21"/>
+        </w:rPr>
+        <w:t>es</w:t>
+      </w:r>
+      <w:r>
+        <w:rPr>
+          <w:rFonts w:ascii="Segoe UI" w:hAnsi="Segoe UI" w:cs="Segoe UI"/>
+          <w:color w:val="000000"/>
+          <w:sz w:val="21"/>
+          <w:szCs w:val="21"/>
+        </w:rPr>
+        <w:t xml:space="preserve"> conflits.</w:t>
+      </w:r>
+    </w:p>
+    <w:p>
+      <w:pPr>
+        <w:shd w:val="clear" w:color="auto" w:fill="FFFFFF"/>
+        <w:spacing w:before="100" w:beforeAutospacing="1" w:after="100" w:afterAutospacing="1" w:line="240" w:lineRule="auto"/>
+        <w:rPr>
+          <w:rFonts w:ascii="Segoe UI" w:hAnsi="Segoe UI" w:cs="Segoe UI"/>
+          <w:color w:val="000000"/>
+          <w:sz w:val="21"/>
+          <w:szCs w:val="21"/>
+        </w:rPr>
+      </w:pPr>
+      <w:r>
+        <w:rPr>
+          <w:rFonts w:ascii="Segoe UI" w:hAnsi="Segoe UI" w:cs="Segoe UI"/>
+          <w:color w:val="000000"/>
+          <w:sz w:val="21"/>
+          <w:szCs w:val="21"/>
+        </w:rPr>
+        <w:t>P</w:t>
+      </w:r>
+      <w:r>
+        <w:rPr>
+          <w:rFonts w:ascii="Segoe UI" w:hAnsi="Segoe UI" w:cs="Segoe UI"/>
+          <w:color w:val="000000"/>
+          <w:sz w:val="21"/>
+          <w:szCs w:val="21"/>
+        </w:rPr>
+        <w:t>our résoudre</w:t>
+      </w:r>
+      <w:r>
+        <w:rPr>
+          <w:rFonts w:ascii="Segoe UI" w:hAnsi="Segoe UI" w:cs="Segoe UI"/>
+          <w:color w:val="000000"/>
+          <w:sz w:val="21"/>
+          <w:szCs w:val="21"/>
+        </w:rPr>
+        <w:t xml:space="preserve"> un conflit</w:t>
+      </w:r>
+      <w:r>
+        <w:rPr>
+          <w:rFonts w:ascii="Segoe UI" w:hAnsi="Segoe UI" w:cs="Segoe UI"/>
+          <w:color w:val="000000"/>
+          <w:sz w:val="21"/>
+          <w:szCs w:val="21"/>
+        </w:rPr>
+        <w:t xml:space="preserve"> </w:t>
+      </w:r>
+      <w:r>
+        <w:rPr>
+          <w:rFonts w:ascii="Segoe UI" w:hAnsi="Segoe UI" w:cs="Segoe UI"/>
+          <w:color w:val="000000"/>
+          <w:sz w:val="21"/>
+          <w:szCs w:val="21"/>
+        </w:rPr>
+        <w:t>:</w:t>
+      </w:r>
+      <w:r>
+        <w:rPr>
+          <w:rFonts w:ascii="Segoe UI" w:hAnsi="Segoe UI" w:cs="Segoe UI"/>
+          <w:color w:val="000000"/>
+          <w:sz w:val="21"/>
+          <w:szCs w:val="21"/>
+        </w:rPr>
+        <w:t xml:space="preserve"> Il faut :</w:t>
+      </w:r>
+    </w:p>
+    <w:p>
+      <w:pPr>
+        <w:pStyle w:val="Paragraphedeliste"/>
+        <w:numPr>
+          <w:ilvl w:val="0"/>
+          <w:numId w:val="25"/>
+        </w:numPr>
+        <w:shd w:val="clear" w:color="auto" w:fill="FFFFFF"/>
+        <w:spacing w:before="100" w:beforeAutospacing="1" w:after="100" w:afterAutospacing="1" w:line="240" w:lineRule="auto"/>
+        <w:rPr>
+          <w:rFonts w:ascii="Segoe UI" w:hAnsi="Segoe UI" w:cs="Segoe UI"/>
+          <w:color w:val="000000"/>
+          <w:sz w:val="21"/>
+          <w:szCs w:val="21"/>
+        </w:rPr>
+      </w:pPr>
+      <w:r>
+        <w:rPr>
+          <w:rFonts w:ascii="Segoe UI" w:hAnsi="Segoe UI" w:cs="Segoe UI"/>
+          <w:color w:val="000000"/>
+          <w:sz w:val="21"/>
+          <w:szCs w:val="21"/>
+        </w:rPr>
+        <w:t xml:space="preserve">Comprendre </w:t>
+      </w:r>
+      <w:r>
+        <w:rPr>
+          <w:rFonts w:ascii="Segoe UI" w:hAnsi="Segoe UI" w:cs="Segoe UI"/>
+          <w:color w:val="000000"/>
+          <w:sz w:val="21"/>
+          <w:szCs w:val="21"/>
+        </w:rPr>
+        <w:t>l</w:t>
+      </w:r>
+      <w:r>
+        <w:rPr>
+          <w:rFonts w:ascii="Segoe UI" w:hAnsi="Segoe UI" w:cs="Segoe UI"/>
+          <w:color w:val="000000"/>
+          <w:sz w:val="21"/>
+          <w:szCs w:val="21"/>
+        </w:rPr>
+        <w:t>’origine d</w:t>
+      </w:r>
+      <w:r>
+        <w:rPr>
+          <w:rFonts w:ascii="Segoe UI" w:hAnsi="Segoe UI" w:cs="Segoe UI"/>
+          <w:color w:val="000000"/>
+          <w:sz w:val="21"/>
+          <w:szCs w:val="21"/>
+        </w:rPr>
+        <w:t>es frustrations.</w:t>
+      </w:r>
+      <w:r>
+        <w:rPr>
+          <w:rFonts w:ascii="Segoe UI" w:hAnsi="Segoe UI" w:cs="Segoe UI"/>
+          <w:color w:val="000000"/>
+          <w:sz w:val="21"/>
+          <w:szCs w:val="21"/>
+        </w:rPr>
+        <w:t xml:space="preserve"> E</w:t>
+      </w:r>
+      <w:r>
+        <w:rPr>
+          <w:rFonts w:ascii="Segoe UI" w:hAnsi="Segoe UI" w:cs="Segoe UI"/>
+          <w:color w:val="000000"/>
+          <w:sz w:val="21"/>
+          <w:szCs w:val="21"/>
+        </w:rPr>
+        <w:t xml:space="preserve">n général, </w:t>
+      </w:r>
+      <w:r>
+        <w:rPr>
+          <w:rFonts w:ascii="Segoe UI" w:hAnsi="Segoe UI" w:cs="Segoe UI"/>
+          <w:color w:val="000000"/>
+          <w:sz w:val="21"/>
+          <w:szCs w:val="21"/>
+        </w:rPr>
+        <w:t>elle commence</w:t>
+      </w:r>
+      <w:r>
+        <w:rPr>
+          <w:rFonts w:ascii="Segoe UI" w:hAnsi="Segoe UI" w:cs="Segoe UI"/>
+          <w:color w:val="000000"/>
+          <w:sz w:val="21"/>
+          <w:szCs w:val="21"/>
+        </w:rPr>
+        <w:t xml:space="preserve"> avec des incertitudes.</w:t>
+      </w:r>
+    </w:p>
+    <w:p>
+      <w:pPr>
+        <w:pStyle w:val="Paragraphedeliste"/>
+        <w:numPr>
+          <w:ilvl w:val="0"/>
+          <w:numId w:val="25"/>
+        </w:numPr>
+        <w:shd w:val="clear" w:color="auto" w:fill="FFFFFF"/>
+        <w:spacing w:before="100" w:beforeAutospacing="1" w:after="100" w:afterAutospacing="1" w:line="240" w:lineRule="auto"/>
+        <w:rPr>
+          <w:rFonts w:ascii="Segoe UI" w:hAnsi="Segoe UI" w:cs="Segoe UI"/>
+          <w:color w:val="000000"/>
+          <w:sz w:val="21"/>
+          <w:szCs w:val="21"/>
+        </w:rPr>
+      </w:pPr>
+      <w:r>
+        <w:rPr>
+          <w:rFonts w:ascii="Segoe UI" w:hAnsi="Segoe UI" w:cs="Segoe UI"/>
+          <w:color w:val="000000"/>
+          <w:sz w:val="21"/>
+          <w:szCs w:val="21"/>
+        </w:rPr>
+        <w:t xml:space="preserve">Percevoir </w:t>
+      </w:r>
+      <w:r>
+        <w:rPr>
+          <w:rFonts w:ascii="Segoe UI" w:hAnsi="Segoe UI" w:cs="Segoe UI"/>
+          <w:color w:val="000000"/>
+          <w:sz w:val="21"/>
+          <w:szCs w:val="21"/>
+        </w:rPr>
+        <w:t>les intérêts contradictoires</w:t>
+      </w:r>
+      <w:r>
+        <w:rPr>
+          <w:rFonts w:ascii="Segoe UI" w:hAnsi="Segoe UI" w:cs="Segoe UI"/>
+          <w:color w:val="000000"/>
+          <w:sz w:val="21"/>
+          <w:szCs w:val="21"/>
+        </w:rPr>
+        <w:t>.</w:t>
+      </w:r>
+    </w:p>
+    <w:p>
+      <w:pPr>
+        <w:pStyle w:val="Paragraphedeliste"/>
+        <w:numPr>
+          <w:ilvl w:val="0"/>
+          <w:numId w:val="25"/>
+        </w:numPr>
+        <w:shd w:val="clear" w:color="auto" w:fill="FFFFFF"/>
+        <w:spacing w:before="100" w:beforeAutospacing="1" w:after="100" w:afterAutospacing="1" w:line="240" w:lineRule="auto"/>
+        <w:rPr>
+          <w:rFonts w:ascii="Segoe UI" w:hAnsi="Segoe UI" w:cs="Segoe UI"/>
+          <w:color w:val="000000"/>
+          <w:sz w:val="21"/>
+          <w:szCs w:val="21"/>
+        </w:rPr>
+      </w:pPr>
+      <w:r>
+        <w:rPr>
+          <w:rFonts w:ascii="Segoe UI" w:hAnsi="Segoe UI" w:cs="Segoe UI"/>
+          <w:color w:val="000000"/>
+          <w:sz w:val="21"/>
+          <w:szCs w:val="21"/>
+        </w:rPr>
+        <w:t xml:space="preserve">Admettre </w:t>
+      </w:r>
+      <w:r>
+        <w:rPr>
+          <w:rFonts w:ascii="Segoe UI" w:hAnsi="Segoe UI" w:cs="Segoe UI"/>
+          <w:color w:val="000000"/>
+          <w:sz w:val="21"/>
+          <w:szCs w:val="21"/>
+        </w:rPr>
+        <w:t xml:space="preserve">que la représentation des choses </w:t>
+      </w:r>
+      <w:r>
+        <w:rPr>
+          <w:rFonts w:ascii="Segoe UI" w:hAnsi="Segoe UI" w:cs="Segoe UI"/>
+          <w:color w:val="000000"/>
+          <w:sz w:val="21"/>
+          <w:szCs w:val="21"/>
+        </w:rPr>
+        <w:t>dépend de la</w:t>
+      </w:r>
+      <w:r>
+        <w:rPr>
+          <w:rFonts w:ascii="Segoe UI" w:hAnsi="Segoe UI" w:cs="Segoe UI"/>
+          <w:color w:val="000000"/>
+          <w:sz w:val="21"/>
+          <w:szCs w:val="21"/>
+        </w:rPr>
+        <w:t xml:space="preserve"> personne</w:t>
+      </w:r>
+      <w:r>
+        <w:rPr>
+          <w:rFonts w:ascii="Segoe UI" w:hAnsi="Segoe UI" w:cs="Segoe UI"/>
+          <w:color w:val="000000"/>
+          <w:sz w:val="21"/>
+          <w:szCs w:val="21"/>
+        </w:rPr>
+        <w:t>.</w:t>
+      </w:r>
+      <w:bookmarkStart w:id="0" w:name="_GoBack"/>
+      <w:bookmarkEnd w:id="0"/>
+    </w:p>
+    <w:p>
+      <w:pPr>
+        <w:shd w:val="clear" w:color="auto" w:fill="FFFFFF"/>
+        <w:spacing w:before="100" w:beforeAutospacing="1" w:after="100" w:afterAutospacing="1" w:line="240" w:lineRule="auto"/>
+        <w:rPr>
+          <w:rFonts w:ascii="Segoe UI" w:hAnsi="Segoe UI" w:cs="Segoe UI"/>
+          <w:color w:val="000000"/>
+          <w:sz w:val="21"/>
+          <w:szCs w:val="21"/>
+        </w:rPr>
+      </w:pPr>
+      <w:r>
+        <w:rPr>
+          <w:rFonts w:ascii="Segoe UI" w:hAnsi="Segoe UI" w:cs="Segoe UI"/>
+          <w:color w:val="000000"/>
+          <w:sz w:val="21"/>
+          <w:szCs w:val="21"/>
+        </w:rPr>
+        <w:t>Par ailleurs, i</w:t>
+      </w:r>
+      <w:r>
+        <w:rPr>
+          <w:rFonts w:ascii="Segoe UI" w:hAnsi="Segoe UI" w:cs="Segoe UI"/>
+          <w:color w:val="000000"/>
+          <w:sz w:val="21"/>
+          <w:szCs w:val="21"/>
+        </w:rPr>
+        <w:t xml:space="preserve">l faut </w:t>
+      </w:r>
+      <w:r>
+        <w:rPr>
+          <w:rFonts w:ascii="Segoe UI" w:hAnsi="Segoe UI" w:cs="Segoe UI"/>
+          <w:color w:val="000000"/>
+          <w:sz w:val="21"/>
+          <w:szCs w:val="21"/>
+        </w:rPr>
+        <w:t>négocier</w:t>
+      </w:r>
+      <w:r>
+        <w:rPr>
+          <w:rFonts w:ascii="Segoe UI" w:hAnsi="Segoe UI" w:cs="Segoe UI"/>
+          <w:color w:val="000000"/>
+          <w:sz w:val="21"/>
+          <w:szCs w:val="21"/>
+        </w:rPr>
+        <w:t xml:space="preserve"> un conflit</w:t>
+      </w:r>
+      <w:r>
+        <w:rPr>
+          <w:rFonts w:ascii="Segoe UI" w:hAnsi="Segoe UI" w:cs="Segoe UI"/>
+          <w:color w:val="000000"/>
+          <w:sz w:val="21"/>
+          <w:szCs w:val="21"/>
+        </w:rPr>
+        <w:t xml:space="preserve"> dans son intensité et sa forme.</w:t>
+      </w:r>
+    </w:p>
+    <w:p>
+      <w:pPr>
+        <w:pStyle w:val="code-line"/>
+        <w:shd w:val="clear" w:color="auto" w:fill="FFFFFF"/>
+        <w:rPr>
+          <w:rFonts w:ascii="Segoe UI" w:hAnsi="Segoe UI" w:cs="Segoe UI"/>
+          <w:color w:val="000000"/>
+          <w:sz w:val="21"/>
+          <w:szCs w:val="21"/>
+        </w:rPr>
+      </w:pPr>
+      <w:r>
+        <w:rPr>
+          <w:rFonts w:ascii="Segoe UI" w:hAnsi="Segoe UI" w:cs="Segoe UI"/>
+          <w:color w:val="000000"/>
+          <w:sz w:val="21"/>
+          <w:szCs w:val="21"/>
+        </w:rPr>
+        <w:t>Or, l</w:t>
+      </w:r>
+      <w:r>
+        <w:rPr>
+          <w:rFonts w:ascii="Segoe UI" w:hAnsi="Segoe UI" w:cs="Segoe UI"/>
+          <w:color w:val="000000"/>
+          <w:sz w:val="21"/>
+          <w:szCs w:val="21"/>
+        </w:rPr>
+        <w:t>a stratégie dépend</w:t>
+      </w:r>
+      <w:r>
+        <w:rPr>
+          <w:rFonts w:ascii="Segoe UI" w:hAnsi="Segoe UI" w:cs="Segoe UI"/>
+          <w:color w:val="000000"/>
+          <w:sz w:val="21"/>
+          <w:szCs w:val="21"/>
+        </w:rPr>
+        <w:t xml:space="preserve"> </w:t>
+      </w:r>
+      <w:r>
+        <w:rPr>
+          <w:rFonts w:ascii="Segoe UI" w:hAnsi="Segoe UI" w:cs="Segoe UI"/>
+          <w:color w:val="000000"/>
+          <w:sz w:val="21"/>
+          <w:szCs w:val="21"/>
+        </w:rPr>
+        <w:t>d</w:t>
+      </w:r>
+      <w:r>
+        <w:rPr>
+          <w:rFonts w:ascii="Segoe UI" w:hAnsi="Segoe UI" w:cs="Segoe UI"/>
+          <w:color w:val="000000"/>
+          <w:sz w:val="21"/>
+          <w:szCs w:val="21"/>
+        </w:rPr>
+        <w:t>es entreprise</w:t>
+      </w:r>
+      <w:r>
+        <w:rPr>
+          <w:rFonts w:ascii="Segoe UI" w:hAnsi="Segoe UI" w:cs="Segoe UI"/>
+          <w:color w:val="000000"/>
+          <w:sz w:val="21"/>
+          <w:szCs w:val="21"/>
+        </w:rPr>
+        <w:t>s,</w:t>
+      </w:r>
+      <w:r>
+        <w:rPr>
+          <w:rFonts w:ascii="Segoe UI" w:hAnsi="Segoe UI" w:cs="Segoe UI"/>
+          <w:color w:val="000000"/>
+          <w:sz w:val="21"/>
+          <w:szCs w:val="21"/>
+        </w:rPr>
+        <w:t xml:space="preserve"> d</w:t>
+      </w:r>
+      <w:r>
+        <w:rPr>
+          <w:rFonts w:ascii="Segoe UI" w:hAnsi="Segoe UI" w:cs="Segoe UI"/>
+          <w:color w:val="000000"/>
+          <w:sz w:val="21"/>
+          <w:szCs w:val="21"/>
+        </w:rPr>
+        <w:t>es salariés</w:t>
+      </w:r>
+      <w:r>
+        <w:rPr>
+          <w:rFonts w:ascii="Segoe UI" w:hAnsi="Segoe UI" w:cs="Segoe UI"/>
+          <w:color w:val="000000"/>
+          <w:sz w:val="21"/>
+          <w:szCs w:val="21"/>
+        </w:rPr>
+        <w:t xml:space="preserve"> et d</w:t>
+      </w:r>
+      <w:r>
+        <w:rPr>
+          <w:rFonts w:ascii="Segoe UI" w:hAnsi="Segoe UI" w:cs="Segoe UI"/>
+          <w:color w:val="000000"/>
+          <w:sz w:val="21"/>
+          <w:szCs w:val="21"/>
+        </w:rPr>
+        <w:t>e la situation</w:t>
+      </w:r>
+      <w:r>
+        <w:rPr>
+          <w:rFonts w:ascii="Segoe UI" w:hAnsi="Segoe UI" w:cs="Segoe UI"/>
+          <w:color w:val="000000"/>
+          <w:sz w:val="21"/>
+          <w:szCs w:val="21"/>
+        </w:rPr>
+        <w:t>.</w:t>
+      </w:r>
+    </w:p>
+    <w:p>
+      <w:pPr>
+        <w:pStyle w:val="code-line"/>
+        <w:shd w:val="clear" w:color="auto" w:fill="FFFFFF"/>
+        <w:spacing w:before="180" w:beforeAutospacing="0" w:after="0" w:afterAutospacing="0"/>
+        <w:rPr>
+          <w:rFonts w:ascii="Segoe UI" w:hAnsi="Segoe UI" w:cs="Segoe UI"/>
+          <w:color w:val="000000"/>
+          <w:sz w:val="21"/>
+          <w:szCs w:val="21"/>
+        </w:rPr>
+      </w:pPr>
+      <w:r>
+        <w:rPr>
+          <w:rFonts w:ascii="Segoe UI" w:hAnsi="Segoe UI" w:cs="Segoe UI"/>
+          <w:color w:val="000000"/>
+          <w:sz w:val="21"/>
+          <w:szCs w:val="21"/>
+        </w:rPr>
+        <w:t>En effet, i</w:t>
+      </w:r>
+      <w:r>
+        <w:rPr>
+          <w:rFonts w:ascii="Segoe UI" w:hAnsi="Segoe UI" w:cs="Segoe UI"/>
+          <w:color w:val="000000"/>
+          <w:sz w:val="21"/>
+          <w:szCs w:val="21"/>
+        </w:rPr>
+        <w:t>l y a les enjeux et les formes de conflits</w:t>
+      </w:r>
+      <w:r>
+        <w:rPr>
+          <w:rFonts w:ascii="Segoe UI" w:hAnsi="Segoe UI" w:cs="Segoe UI"/>
+          <w:color w:val="000000"/>
+          <w:sz w:val="21"/>
+          <w:szCs w:val="21"/>
+        </w:rPr>
+        <w:t> :</w:t>
+      </w:r>
+    </w:p>
+    <w:p>
+      <w:pPr>
+        <w:pStyle w:val="code-line"/>
+        <w:shd w:val="clear" w:color="auto" w:fill="FFFFFF"/>
+        <w:spacing w:before="180" w:beforeAutospacing="0" w:after="0" w:afterAutospacing="0"/>
+        <w:rPr>
+          <w:rFonts w:ascii="Segoe UI" w:hAnsi="Segoe UI" w:cs="Segoe UI"/>
+          <w:color w:val="000000"/>
+          <w:sz w:val="21"/>
+          <w:szCs w:val="21"/>
+        </w:rPr>
+      </w:pPr>
+      <w:r>
+        <w:rPr>
+          <w:rFonts w:ascii="Segoe UI" w:hAnsi="Segoe UI" w:cs="Segoe UI"/>
+          <w:color w:val="000000"/>
+          <w:sz w:val="21"/>
+          <w:szCs w:val="21"/>
+        </w:rPr>
+        <w:t>Les enjeux sont multiples psychologiques, sociaux ou même organisationnels.</w:t>
+      </w:r>
+    </w:p>
+    <w:p>
+      <w:pPr>
+        <w:numPr>
+          <w:ilvl w:val="0"/>
+          <w:numId w:val="24"/>
+        </w:numPr>
+        <w:shd w:val="clear" w:color="auto" w:fill="FFFFFF"/>
+        <w:spacing w:before="100" w:beforeAutospacing="1" w:after="100" w:afterAutospacing="1" w:line="240" w:lineRule="auto"/>
+        <w:rPr>
+          <w:rFonts w:ascii="Segoe UI" w:hAnsi="Segoe UI" w:cs="Segoe UI"/>
+          <w:color w:val="000000"/>
+          <w:sz w:val="21"/>
+          <w:szCs w:val="21"/>
+        </w:rPr>
+      </w:pPr>
+      <w:r>
+        <w:rPr>
+          <w:rFonts w:ascii="Segoe UI" w:hAnsi="Segoe UI" w:cs="Segoe UI"/>
+          <w:color w:val="000000"/>
+          <w:sz w:val="21"/>
+          <w:szCs w:val="21"/>
+        </w:rPr>
+        <w:t>Il faut essayer de résoudre les conflits</w:t>
+      </w:r>
+      <w:r>
+        <w:rPr>
+          <w:rFonts w:ascii="Segoe UI" w:hAnsi="Segoe UI" w:cs="Segoe UI"/>
+          <w:color w:val="000000"/>
+          <w:sz w:val="21"/>
+          <w:szCs w:val="21"/>
+        </w:rPr>
+        <w:t>.</w:t>
+      </w:r>
+    </w:p>
+    <w:p>
+      <w:pPr>
+        <w:numPr>
+          <w:ilvl w:val="1"/>
+          <w:numId w:val="24"/>
+        </w:numPr>
+        <w:shd w:val="clear" w:color="auto" w:fill="FFFFFF"/>
+        <w:spacing w:before="100" w:beforeAutospacing="1" w:after="100" w:afterAutospacing="1" w:line="240" w:lineRule="auto"/>
+        <w:rPr>
+          <w:rFonts w:ascii="Segoe UI" w:hAnsi="Segoe UI" w:cs="Segoe UI"/>
+          <w:color w:val="000000"/>
+          <w:sz w:val="21"/>
+          <w:szCs w:val="21"/>
+        </w:rPr>
+      </w:pPr>
+      <w:r>
+        <w:rPr>
+          <w:rFonts w:ascii="Segoe UI" w:hAnsi="Segoe UI" w:cs="Segoe UI"/>
+          <w:color w:val="000000"/>
+          <w:sz w:val="21"/>
+          <w:szCs w:val="21"/>
+        </w:rPr>
+        <w:t>Ce n'est pas forcément</w:t>
+      </w:r>
+      <w:r>
+        <w:rPr>
+          <w:rFonts w:ascii="Segoe UI" w:hAnsi="Segoe UI" w:cs="Segoe UI"/>
+          <w:color w:val="000000"/>
+          <w:sz w:val="21"/>
+          <w:szCs w:val="21"/>
+        </w:rPr>
+        <w:t xml:space="preserve"> de</w:t>
+      </w:r>
+      <w:r>
+        <w:rPr>
+          <w:rFonts w:ascii="Segoe UI" w:hAnsi="Segoe UI" w:cs="Segoe UI"/>
+          <w:color w:val="000000"/>
+          <w:sz w:val="21"/>
+          <w:szCs w:val="21"/>
+        </w:rPr>
+        <w:t xml:space="preserve"> la faute d’une personne</w:t>
+      </w:r>
+      <w:r>
+        <w:rPr>
+          <w:rFonts w:ascii="Segoe UI" w:hAnsi="Segoe UI" w:cs="Segoe UI"/>
+          <w:color w:val="000000"/>
+          <w:sz w:val="21"/>
+          <w:szCs w:val="21"/>
+        </w:rPr>
+        <w:t>.</w:t>
+      </w:r>
+    </w:p>
+    <w:p>
+      <w:pPr>
+        <w:pStyle w:val="code-line"/>
+        <w:shd w:val="clear" w:color="auto" w:fill="FFFFFF"/>
+        <w:spacing w:before="180" w:beforeAutospacing="0" w:after="0" w:afterAutospacing="0"/>
+        <w:rPr>
+          <w:rFonts w:ascii="Segoe UI" w:hAnsi="Segoe UI" w:cs="Segoe UI"/>
+          <w:color w:val="000000"/>
+          <w:sz w:val="21"/>
+          <w:szCs w:val="21"/>
+        </w:rPr>
+      </w:pPr>
+      <w:r>
+        <w:rPr>
+          <w:rFonts w:ascii="Segoe UI" w:hAnsi="Segoe UI" w:cs="Segoe UI"/>
+          <w:color w:val="000000"/>
+          <w:sz w:val="21"/>
+          <w:szCs w:val="21"/>
+        </w:rPr>
+        <w:t>En outre, l</w:t>
+      </w:r>
+      <w:r>
+        <w:rPr>
+          <w:rFonts w:ascii="Segoe UI" w:hAnsi="Segoe UI" w:cs="Segoe UI"/>
+          <w:color w:val="000000"/>
+          <w:sz w:val="21"/>
+          <w:szCs w:val="21"/>
+        </w:rPr>
+        <w:t>es conflits ne sont pas toujours inutile</w:t>
+      </w:r>
+      <w:r>
+        <w:rPr>
+          <w:rFonts w:ascii="Segoe UI" w:hAnsi="Segoe UI" w:cs="Segoe UI"/>
+          <w:color w:val="000000"/>
+          <w:sz w:val="21"/>
+          <w:szCs w:val="21"/>
+        </w:rPr>
+        <w:t>.</w:t>
+      </w:r>
+    </w:p>
+    <w:p>
+      <w:pPr>
+        <w:shd w:val="clear" w:color="auto" w:fill="FFFFFF"/>
+        <w:spacing w:before="100" w:beforeAutospacing="1" w:after="100" w:afterAutospacing="1" w:line="240" w:lineRule="auto"/>
+        <w:rPr>
+          <w:rFonts w:ascii="Segoe UI" w:hAnsi="Segoe UI" w:cs="Segoe UI"/>
+          <w:color w:val="000000"/>
+          <w:sz w:val="21"/>
+          <w:szCs w:val="21"/>
+        </w:rPr>
+      </w:pPr>
+      <w:r>
+        <w:rPr>
+          <w:rFonts w:ascii="Segoe UI" w:hAnsi="Segoe UI" w:cs="Segoe UI"/>
+          <w:color w:val="000000"/>
+          <w:sz w:val="21"/>
+          <w:szCs w:val="21"/>
+        </w:rPr>
+        <w:t>Pour cela, i</w:t>
+      </w:r>
+      <w:r>
+        <w:rPr>
+          <w:rFonts w:ascii="Segoe UI" w:hAnsi="Segoe UI" w:cs="Segoe UI"/>
+          <w:color w:val="000000"/>
+          <w:sz w:val="21"/>
+          <w:szCs w:val="21"/>
+        </w:rPr>
+        <w:t>l faut trouver des solutions</w:t>
+      </w:r>
+      <w:r>
+        <w:rPr>
+          <w:rFonts w:ascii="Segoe UI" w:hAnsi="Segoe UI" w:cs="Segoe UI"/>
+          <w:color w:val="000000"/>
+          <w:sz w:val="21"/>
+          <w:szCs w:val="21"/>
+        </w:rPr>
+        <w:t xml:space="preserve"> : </w:t>
+      </w:r>
+      <w:r>
+        <w:rPr>
+          <w:rFonts w:ascii="Segoe UI" w:hAnsi="Segoe UI" w:cs="Segoe UI"/>
+          <w:color w:val="000000"/>
+          <w:sz w:val="21"/>
+          <w:szCs w:val="21"/>
+        </w:rPr>
+        <w:t>Cela peut se révéler positif</w:t>
+      </w:r>
+      <w:r>
+        <w:rPr>
+          <w:rFonts w:ascii="Segoe UI" w:hAnsi="Segoe UI" w:cs="Segoe UI"/>
+          <w:color w:val="000000"/>
+          <w:sz w:val="21"/>
+          <w:szCs w:val="21"/>
+        </w:rPr>
+        <w:t xml:space="preserve"> </w:t>
+      </w:r>
+      <w:r>
+        <w:rPr>
+          <w:rFonts w:ascii="Segoe UI" w:hAnsi="Segoe UI" w:cs="Segoe UI"/>
+          <w:color w:val="000000"/>
+          <w:sz w:val="21"/>
+          <w:szCs w:val="21"/>
+        </w:rPr>
+        <w:t>e</w:t>
+      </w:r>
+      <w:r>
+        <w:rPr>
+          <w:rFonts w:ascii="Segoe UI" w:hAnsi="Segoe UI" w:cs="Segoe UI"/>
+          <w:color w:val="000000"/>
+          <w:sz w:val="21"/>
+          <w:szCs w:val="21"/>
+        </w:rPr>
+        <w:t>t ce n'est pas forcément négatif</w:t>
+      </w:r>
+      <w:r>
+        <w:rPr>
+          <w:rFonts w:ascii="Segoe UI" w:hAnsi="Segoe UI" w:cs="Segoe UI"/>
+          <w:color w:val="000000"/>
+          <w:sz w:val="21"/>
+          <w:szCs w:val="21"/>
+        </w:rPr>
+        <w:t>.</w:t>
+      </w:r>
+    </w:p>
+    <w:p>
+      <w:pPr>
+        <w:pStyle w:val="code-line"/>
+        <w:numPr>
+          <w:ilvl w:val="0"/>
+          <w:numId w:val="24"/>
+        </w:numPr>
+        <w:shd w:val="clear" w:color="auto" w:fill="FFFFFF"/>
+        <w:spacing w:before="180" w:beforeAutospacing="0" w:after="0" w:afterAutospacing="0"/>
+        <w:rPr>
+          <w:rFonts w:ascii="Segoe UI" w:hAnsi="Segoe UI" w:cs="Segoe UI"/>
+          <w:color w:val="000000"/>
+          <w:sz w:val="21"/>
+          <w:szCs w:val="21"/>
+        </w:rPr>
+      </w:pPr>
+      <w:r>
+        <w:rPr>
+          <w:rFonts w:ascii="Segoe UI" w:hAnsi="Segoe UI" w:cs="Segoe UI"/>
+          <w:color w:val="000000"/>
+          <w:sz w:val="21"/>
+          <w:szCs w:val="21"/>
+        </w:rPr>
+        <w:t>La méthode raisonnée :</w:t>
+      </w:r>
+    </w:p>
+    <w:p>
+      <w:pPr>
+        <w:numPr>
+          <w:ilvl w:val="1"/>
+          <w:numId w:val="24"/>
+        </w:numPr>
+        <w:shd w:val="clear" w:color="auto" w:fill="FFFFFF"/>
+        <w:spacing w:before="100" w:beforeAutospacing="1" w:after="100" w:afterAutospacing="1" w:line="240" w:lineRule="auto"/>
+        <w:rPr>
+          <w:rFonts w:ascii="Segoe UI" w:hAnsi="Segoe UI" w:cs="Segoe UI"/>
+          <w:color w:val="000000"/>
+          <w:sz w:val="21"/>
+          <w:szCs w:val="21"/>
+        </w:rPr>
+      </w:pPr>
+      <w:r>
+        <w:rPr>
+          <w:rFonts w:ascii="Segoe UI" w:hAnsi="Segoe UI" w:cs="Segoe UI"/>
+          <w:color w:val="000000"/>
+          <w:sz w:val="21"/>
+          <w:szCs w:val="21"/>
+        </w:rPr>
+        <w:t>Traiter séparément un moyen de résoudre tous les problèmes</w:t>
+      </w:r>
+    </w:p>
+    <w:p>
+      <w:pPr>
+        <w:shd w:val="clear" w:color="auto" w:fill="FFFFFF"/>
+        <w:spacing w:before="100" w:beforeAutospacing="1" w:after="100" w:afterAutospacing="1" w:line="240" w:lineRule="auto"/>
+        <w:rPr>
+          <w:rFonts w:ascii="Segoe UI" w:hAnsi="Segoe UI" w:cs="Segoe UI"/>
+          <w:color w:val="000000"/>
+          <w:sz w:val="21"/>
+          <w:szCs w:val="21"/>
+        </w:rPr>
+      </w:pPr>
+      <w:r>
+        <w:rPr>
+          <w:rFonts w:ascii="Segoe UI" w:hAnsi="Segoe UI" w:cs="Segoe UI"/>
+          <w:color w:val="000000"/>
+          <w:sz w:val="21"/>
+          <w:szCs w:val="21"/>
+        </w:rPr>
+        <w:t>En outre, l</w:t>
+      </w:r>
+      <w:r>
+        <w:rPr>
+          <w:rFonts w:ascii="Segoe UI" w:hAnsi="Segoe UI" w:cs="Segoe UI"/>
+          <w:color w:val="000000"/>
+          <w:sz w:val="21"/>
+          <w:szCs w:val="21"/>
+        </w:rPr>
+        <w:t>es conflits permet</w:t>
+      </w:r>
+      <w:r>
+        <w:rPr>
+          <w:rFonts w:ascii="Segoe UI" w:hAnsi="Segoe UI" w:cs="Segoe UI"/>
+          <w:color w:val="000000"/>
+          <w:sz w:val="21"/>
+          <w:szCs w:val="21"/>
+        </w:rPr>
+        <w:t>tent</w:t>
+      </w:r>
+      <w:r>
+        <w:rPr>
+          <w:rFonts w:ascii="Segoe UI" w:hAnsi="Segoe UI" w:cs="Segoe UI"/>
+          <w:color w:val="000000"/>
+          <w:sz w:val="21"/>
+          <w:szCs w:val="21"/>
+        </w:rPr>
+        <w:t xml:space="preserve"> </w:t>
+      </w:r>
+      <w:r>
+        <w:rPr>
+          <w:rFonts w:ascii="Segoe UI" w:hAnsi="Segoe UI" w:cs="Segoe UI"/>
+          <w:color w:val="000000"/>
+          <w:sz w:val="21"/>
+          <w:szCs w:val="21"/>
+        </w:rPr>
+        <w:t>de mieux comprendre les enjeux de l’organisation, de plus, elle améliore les ressources individuelles avec une meilleure productivité.</w:t>
       </w:r>
     </w:p>
     <w:p>
@@ -137,1359 +1149,9 @@
           <w:lang w:eastAsia="fr-FR"/>
         </w:rPr>
       </w:pPr>
-      <w:r>
-        <w:rPr>
-          <w:rFonts w:ascii="Arial" w:hAnsi="Arial" w:cs="Arial"/>
-          <w:sz w:val="24"/>
-          <w:szCs w:val="24"/>
-          <w:lang w:eastAsia="fr-FR"/>
-        </w:rPr>
-        <w:t xml:space="preserve">52 rue Paul </w:t>
-      </w:r>
-      <w:proofErr w:type="spellStart"/>
-      <w:r>
-        <w:rPr>
-          <w:rFonts w:ascii="Arial" w:hAnsi="Arial" w:cs="Arial"/>
-          <w:sz w:val="24"/>
-          <w:szCs w:val="24"/>
-          <w:lang w:eastAsia="fr-FR"/>
-        </w:rPr>
-        <w:t>Armangot</w:t>
-      </w:r>
-      <w:proofErr w:type="spellEnd"/>
-      <w:r>
-        <w:rPr>
-          <w:rFonts w:ascii="Arial" w:hAnsi="Arial" w:cs="Arial"/>
-          <w:sz w:val="24"/>
-          <w:szCs w:val="24"/>
-          <w:lang w:eastAsia="fr-FR"/>
-        </w:rPr>
-        <w:t>, Créteil, 94400</w:t>
-      </w:r>
-    </w:p>
-    <w:p>
-      <w:pPr>
-        <w:jc w:val="both"/>
-        <w:rPr>
-          <w:rFonts w:ascii="Arial" w:hAnsi="Arial" w:cs="Arial"/>
-          <w:sz w:val="24"/>
-          <w:szCs w:val="24"/>
-          <w:lang w:eastAsia="fr-FR"/>
-        </w:rPr>
-      </w:pPr>
-      <w:r>
-        <w:rPr>
-          <w:rFonts w:ascii="Arial" w:hAnsi="Arial" w:cs="Arial"/>
-          <w:sz w:val="24"/>
-          <w:szCs w:val="24"/>
-          <w:lang w:eastAsia="fr-FR"/>
-        </w:rPr>
-        <w:t>01 56 85 69 52</w:t>
-      </w:r>
-    </w:p>
-    <w:p>
-      <w:pPr>
-        <w:jc w:val="both"/>
-        <w:rPr>
-          <w:rFonts w:ascii="Arial" w:hAnsi="Arial" w:cs="Arial"/>
-          <w:sz w:val="24"/>
-          <w:szCs w:val="24"/>
-          <w:lang w:eastAsia="fr-FR"/>
-        </w:rPr>
-      </w:pPr>
-      <w:hyperlink r:id="rId7" w:history="1">
-        <w:r>
-          <w:rPr>
-            <w:rStyle w:val="Lienhypertexte"/>
-            <w:rFonts w:ascii="Arial" w:hAnsi="Arial" w:cs="Arial"/>
-            <w:sz w:val="24"/>
-            <w:szCs w:val="24"/>
-            <w:lang w:eastAsia="fr-FR"/>
-          </w:rPr>
-          <w:t>amine@u-pec.fr</w:t>
-        </w:r>
-      </w:hyperlink>
-    </w:p>
-    <w:p>
-      <w:pPr>
-        <w:jc w:val="both"/>
-        <w:rPr>
-          <w:rFonts w:ascii="Arial" w:hAnsi="Arial" w:cs="Arial"/>
-          <w:sz w:val="24"/>
-          <w:szCs w:val="24"/>
-          <w:lang w:eastAsia="fr-FR"/>
-        </w:rPr>
-      </w:pPr>
-      <w:r>
-        <w:rPr>
-          <w:rFonts w:ascii="Arial" w:hAnsi="Arial" w:cs="Arial"/>
-          <w:sz w:val="24"/>
-          <w:szCs w:val="24"/>
-          <w:lang w:eastAsia="fr-FR"/>
-        </w:rPr>
-        <w:tab/>
-      </w:r>
-      <w:r>
-        <w:rPr>
-          <w:rFonts w:ascii="Arial" w:hAnsi="Arial" w:cs="Arial"/>
-          <w:sz w:val="24"/>
-          <w:szCs w:val="24"/>
-          <w:lang w:eastAsia="fr-FR"/>
-        </w:rPr>
-        <w:tab/>
-      </w:r>
-      <w:r>
-        <w:rPr>
-          <w:rFonts w:ascii="Arial" w:hAnsi="Arial" w:cs="Arial"/>
-          <w:sz w:val="24"/>
-          <w:szCs w:val="24"/>
-          <w:lang w:eastAsia="fr-FR"/>
-        </w:rPr>
-        <w:tab/>
-      </w:r>
-      <w:r>
-        <w:rPr>
-          <w:rFonts w:ascii="Arial" w:hAnsi="Arial" w:cs="Arial"/>
-          <w:sz w:val="24"/>
-          <w:szCs w:val="24"/>
-          <w:lang w:eastAsia="fr-FR"/>
-        </w:rPr>
-        <w:tab/>
-      </w:r>
-      <w:r>
-        <w:rPr>
-          <w:rFonts w:ascii="Arial" w:hAnsi="Arial" w:cs="Arial"/>
-          <w:sz w:val="24"/>
-          <w:szCs w:val="24"/>
-          <w:lang w:eastAsia="fr-FR"/>
-        </w:rPr>
-        <w:tab/>
-      </w:r>
-      <w:r>
-        <w:rPr>
-          <w:rFonts w:ascii="Arial" w:hAnsi="Arial" w:cs="Arial"/>
-          <w:sz w:val="24"/>
-          <w:szCs w:val="24"/>
-          <w:lang w:eastAsia="fr-FR"/>
-        </w:rPr>
-        <w:tab/>
-      </w:r>
-      <w:r>
-        <w:rPr>
-          <w:rFonts w:ascii="Arial" w:hAnsi="Arial" w:cs="Arial"/>
-          <w:sz w:val="24"/>
-          <w:szCs w:val="24"/>
-          <w:lang w:eastAsia="fr-FR"/>
-        </w:rPr>
-        <w:tab/>
-      </w:r>
-      <w:r>
-        <w:rPr>
-          <w:rFonts w:ascii="Arial" w:hAnsi="Arial" w:cs="Arial"/>
-          <w:sz w:val="24"/>
-          <w:szCs w:val="24"/>
-          <w:lang w:eastAsia="fr-FR"/>
-        </w:rPr>
-        <w:tab/>
-        <w:t xml:space="preserve">    A Créteil, le </w:t>
-      </w:r>
-      <w:r>
-        <w:rPr>
-          <w:rFonts w:ascii="Arial" w:hAnsi="Arial" w:cs="Arial"/>
-          <w:sz w:val="24"/>
-          <w:szCs w:val="24"/>
-          <w:lang w:eastAsia="fr-FR"/>
-        </w:rPr>
-        <w:t xml:space="preserve">jeudi </w:t>
-      </w:r>
-      <w:r>
-        <w:rPr>
-          <w:rFonts w:ascii="Arial" w:hAnsi="Arial" w:cs="Arial"/>
-          <w:sz w:val="24"/>
-          <w:szCs w:val="24"/>
-          <w:lang w:eastAsia="fr-FR"/>
-        </w:rPr>
-        <w:t>27 mai 2021</w:t>
-      </w:r>
-    </w:p>
-    <w:p>
-      <w:pPr>
-        <w:jc w:val="both"/>
-        <w:rPr>
-          <w:rFonts w:ascii="Arial" w:hAnsi="Arial" w:cs="Arial"/>
-          <w:sz w:val="24"/>
-          <w:szCs w:val="24"/>
-          <w:lang w:eastAsia="fr-FR"/>
-        </w:rPr>
-      </w:pPr>
-      <w:r>
-        <w:rPr>
-          <w:rFonts w:ascii="Arial" w:hAnsi="Arial" w:cs="Arial"/>
-          <w:sz w:val="24"/>
-          <w:szCs w:val="24"/>
-          <w:lang w:eastAsia="fr-FR"/>
-        </w:rPr>
-        <w:tab/>
-      </w:r>
-      <w:r>
-        <w:rPr>
-          <w:rFonts w:ascii="Arial" w:hAnsi="Arial" w:cs="Arial"/>
-          <w:sz w:val="24"/>
-          <w:szCs w:val="24"/>
-          <w:lang w:eastAsia="fr-FR"/>
-        </w:rPr>
-        <w:tab/>
-      </w:r>
-      <w:r>
-        <w:rPr>
-          <w:rFonts w:ascii="Arial" w:hAnsi="Arial" w:cs="Arial"/>
-          <w:sz w:val="24"/>
-          <w:szCs w:val="24"/>
-          <w:lang w:eastAsia="fr-FR"/>
-        </w:rPr>
-        <w:tab/>
-      </w:r>
-      <w:r>
-        <w:rPr>
-          <w:rFonts w:ascii="Arial" w:hAnsi="Arial" w:cs="Arial"/>
-          <w:sz w:val="24"/>
-          <w:szCs w:val="24"/>
-          <w:lang w:eastAsia="fr-FR"/>
-        </w:rPr>
-        <w:tab/>
-      </w:r>
-      <w:r>
-        <w:rPr>
-          <w:rFonts w:ascii="Arial" w:hAnsi="Arial" w:cs="Arial"/>
-          <w:sz w:val="24"/>
-          <w:szCs w:val="24"/>
-          <w:lang w:eastAsia="fr-FR"/>
-        </w:rPr>
-        <w:tab/>
-      </w:r>
-      <w:r>
-        <w:rPr>
-          <w:rFonts w:ascii="Arial" w:hAnsi="Arial" w:cs="Arial"/>
-          <w:sz w:val="24"/>
-          <w:szCs w:val="24"/>
-          <w:lang w:eastAsia="fr-FR"/>
-        </w:rPr>
-        <w:tab/>
-      </w:r>
-      <w:r>
-        <w:rPr>
-          <w:rFonts w:ascii="Arial" w:hAnsi="Arial" w:cs="Arial"/>
-          <w:sz w:val="24"/>
-          <w:szCs w:val="24"/>
-          <w:lang w:eastAsia="fr-FR"/>
-        </w:rPr>
-        <w:tab/>
-      </w:r>
-      <w:r>
-        <w:rPr>
-          <w:rFonts w:ascii="Arial" w:hAnsi="Arial" w:cs="Arial"/>
-          <w:sz w:val="24"/>
-          <w:szCs w:val="24"/>
-          <w:lang w:eastAsia="fr-FR"/>
-        </w:rPr>
-        <w:tab/>
-        <w:t xml:space="preserve">    Pauline BERTRAND</w:t>
-      </w:r>
-    </w:p>
-    <w:p>
-      <w:pPr>
-        <w:jc w:val="both"/>
-        <w:rPr>
-          <w:rFonts w:ascii="Arial" w:hAnsi="Arial" w:cs="Arial"/>
-          <w:sz w:val="24"/>
-          <w:szCs w:val="24"/>
-          <w:lang w:eastAsia="fr-FR"/>
-        </w:rPr>
-      </w:pPr>
-      <w:r>
-        <w:rPr>
-          <w:rFonts w:ascii="Arial" w:hAnsi="Arial" w:cs="Arial"/>
-          <w:sz w:val="24"/>
-          <w:szCs w:val="24"/>
-          <w:lang w:eastAsia="fr-FR"/>
-        </w:rPr>
-        <w:tab/>
-      </w:r>
-      <w:r>
-        <w:rPr>
-          <w:rFonts w:ascii="Arial" w:hAnsi="Arial" w:cs="Arial"/>
-          <w:sz w:val="24"/>
-          <w:szCs w:val="24"/>
-          <w:lang w:eastAsia="fr-FR"/>
-        </w:rPr>
-        <w:tab/>
-      </w:r>
-      <w:r>
-        <w:rPr>
-          <w:rFonts w:ascii="Arial" w:hAnsi="Arial" w:cs="Arial"/>
-          <w:sz w:val="24"/>
-          <w:szCs w:val="24"/>
-          <w:lang w:eastAsia="fr-FR"/>
-        </w:rPr>
-        <w:tab/>
-      </w:r>
-      <w:r>
-        <w:rPr>
-          <w:rFonts w:ascii="Arial" w:hAnsi="Arial" w:cs="Arial"/>
-          <w:sz w:val="24"/>
-          <w:szCs w:val="24"/>
-          <w:lang w:eastAsia="fr-FR"/>
-        </w:rPr>
-        <w:tab/>
-      </w:r>
-      <w:r>
-        <w:rPr>
-          <w:rFonts w:ascii="Arial" w:hAnsi="Arial" w:cs="Arial"/>
-          <w:sz w:val="24"/>
-          <w:szCs w:val="24"/>
-          <w:lang w:eastAsia="fr-FR"/>
-        </w:rPr>
-        <w:tab/>
-      </w:r>
-      <w:r>
-        <w:rPr>
-          <w:rFonts w:ascii="Arial" w:hAnsi="Arial" w:cs="Arial"/>
-          <w:sz w:val="24"/>
-          <w:szCs w:val="24"/>
-          <w:lang w:eastAsia="fr-FR"/>
-        </w:rPr>
-        <w:tab/>
-      </w:r>
-      <w:r>
-        <w:rPr>
-          <w:rFonts w:ascii="Arial" w:hAnsi="Arial" w:cs="Arial"/>
-          <w:sz w:val="24"/>
-          <w:szCs w:val="24"/>
-          <w:lang w:eastAsia="fr-FR"/>
-        </w:rPr>
-        <w:tab/>
-      </w:r>
-      <w:r>
-        <w:rPr>
-          <w:rFonts w:ascii="Arial" w:hAnsi="Arial" w:cs="Arial"/>
-          <w:sz w:val="24"/>
-          <w:szCs w:val="24"/>
-          <w:lang w:eastAsia="fr-FR"/>
-        </w:rPr>
-        <w:tab/>
-        <w:t xml:space="preserve">    </w:t>
-      </w:r>
-      <w:hyperlink r:id="rId8" w:history="1">
-        <w:r>
-          <w:rPr>
-            <w:rStyle w:val="Lienhypertexte"/>
-            <w:rFonts w:ascii="Arial" w:hAnsi="Arial" w:cs="Arial"/>
-            <w:sz w:val="24"/>
-            <w:szCs w:val="24"/>
-            <w:lang w:eastAsia="fr-FR"/>
-          </w:rPr>
-          <w:t>Pauline.bertrand@idealo.fr</w:t>
-        </w:r>
-      </w:hyperlink>
-    </w:p>
-    <w:p>
-      <w:pPr>
-        <w:jc w:val="both"/>
-        <w:rPr>
-          <w:rFonts w:ascii="Arial" w:hAnsi="Arial" w:cs="Arial"/>
-          <w:sz w:val="24"/>
-          <w:szCs w:val="24"/>
-          <w:lang w:eastAsia="fr-FR"/>
-        </w:rPr>
-      </w:pPr>
-      <w:r>
-        <w:rPr>
-          <w:rFonts w:ascii="Arial" w:hAnsi="Arial" w:cs="Arial"/>
-          <w:sz w:val="24"/>
-          <w:szCs w:val="24"/>
-          <w:lang w:eastAsia="fr-FR"/>
-        </w:rPr>
-        <w:tab/>
-      </w:r>
-      <w:r>
-        <w:rPr>
-          <w:rFonts w:ascii="Arial" w:hAnsi="Arial" w:cs="Arial"/>
-          <w:sz w:val="24"/>
-          <w:szCs w:val="24"/>
-          <w:lang w:eastAsia="fr-FR"/>
-        </w:rPr>
-        <w:tab/>
-      </w:r>
-      <w:r>
-        <w:rPr>
-          <w:rFonts w:ascii="Arial" w:hAnsi="Arial" w:cs="Arial"/>
-          <w:sz w:val="24"/>
-          <w:szCs w:val="24"/>
-          <w:lang w:eastAsia="fr-FR"/>
-        </w:rPr>
-        <w:tab/>
-      </w:r>
-      <w:r>
-        <w:rPr>
-          <w:rFonts w:ascii="Arial" w:hAnsi="Arial" w:cs="Arial"/>
-          <w:sz w:val="24"/>
-          <w:szCs w:val="24"/>
-          <w:lang w:eastAsia="fr-FR"/>
-        </w:rPr>
-        <w:tab/>
-      </w:r>
-      <w:r>
-        <w:rPr>
-          <w:rFonts w:ascii="Arial" w:hAnsi="Arial" w:cs="Arial"/>
-          <w:sz w:val="24"/>
-          <w:szCs w:val="24"/>
-          <w:lang w:eastAsia="fr-FR"/>
-        </w:rPr>
-        <w:tab/>
-      </w:r>
-      <w:r>
-        <w:rPr>
-          <w:rFonts w:ascii="Arial" w:hAnsi="Arial" w:cs="Arial"/>
-          <w:sz w:val="24"/>
-          <w:szCs w:val="24"/>
-          <w:lang w:eastAsia="fr-FR"/>
-        </w:rPr>
-        <w:tab/>
-      </w:r>
-      <w:r>
-        <w:rPr>
-          <w:rFonts w:ascii="Arial" w:hAnsi="Arial" w:cs="Arial"/>
-          <w:sz w:val="24"/>
-          <w:szCs w:val="24"/>
-          <w:lang w:eastAsia="fr-FR"/>
-        </w:rPr>
-        <w:tab/>
-      </w:r>
-      <w:r>
-        <w:rPr>
-          <w:rFonts w:ascii="Arial" w:hAnsi="Arial" w:cs="Arial"/>
-          <w:sz w:val="24"/>
-          <w:szCs w:val="24"/>
-          <w:lang w:eastAsia="fr-FR"/>
-        </w:rPr>
-        <w:tab/>
-        <w:t xml:space="preserve">   15 rue Château, 75016, Paris</w:t>
-      </w:r>
-      <w:bookmarkStart w:id="0" w:name="_GoBack"/>
-      <w:bookmarkEnd w:id="0"/>
-    </w:p>
-    <w:p>
-      <w:pPr>
-        <w:rPr>
-          <w:rFonts w:ascii="Arial" w:hAnsi="Arial" w:cs="Arial"/>
-          <w:sz w:val="24"/>
-          <w:szCs w:val="24"/>
-          <w:lang w:eastAsia="fr-FR"/>
-        </w:rPr>
-      </w:pPr>
-    </w:p>
-    <w:p>
-      <w:pPr>
-        <w:jc w:val="both"/>
-        <w:rPr>
-          <w:rFonts w:ascii="Arial" w:hAnsi="Arial" w:cs="Arial"/>
-          <w:sz w:val="24"/>
-          <w:szCs w:val="24"/>
-          <w:lang w:eastAsia="fr-FR"/>
-        </w:rPr>
-      </w:pPr>
-      <w:r>
-        <w:rPr>
-          <w:rFonts w:ascii="Arial" w:hAnsi="Arial" w:cs="Arial"/>
-          <w:sz w:val="24"/>
-          <w:szCs w:val="24"/>
-          <w:lang w:eastAsia="fr-FR"/>
-        </w:rPr>
-        <w:t>B</w:t>
-      </w:r>
-      <w:r>
-        <w:rPr>
-          <w:rFonts w:ascii="Arial" w:hAnsi="Arial" w:cs="Arial"/>
-          <w:sz w:val="24"/>
-          <w:szCs w:val="24"/>
-          <w:lang w:eastAsia="fr-FR"/>
-        </w:rPr>
-        <w:t>onjour Madame Pauline BERTRAND</w:t>
-      </w:r>
-    </w:p>
-    <w:p>
-      <w:pPr>
-        <w:jc w:val="both"/>
-        <w:rPr>
-          <w:rFonts w:ascii="Arial" w:hAnsi="Arial" w:cs="Arial"/>
-          <w:sz w:val="24"/>
-          <w:szCs w:val="24"/>
-          <w:lang w:eastAsia="fr-FR"/>
-        </w:rPr>
-      </w:pPr>
-      <w:r>
-        <w:rPr>
-          <w:rFonts w:ascii="Arial" w:hAnsi="Arial" w:cs="Arial"/>
-          <w:sz w:val="24"/>
-          <w:szCs w:val="24"/>
-          <w:lang w:eastAsia="fr-FR"/>
-        </w:rPr>
-        <w:t>J'espère que vous allez bien.</w:t>
-      </w:r>
-    </w:p>
-    <w:p>
-      <w:pPr>
-        <w:jc w:val="both"/>
-        <w:rPr>
-          <w:rFonts w:ascii="Arial" w:hAnsi="Arial" w:cs="Arial"/>
-          <w:sz w:val="24"/>
-          <w:szCs w:val="24"/>
-          <w:lang w:eastAsia="fr-FR"/>
-        </w:rPr>
-      </w:pPr>
-    </w:p>
-    <w:p>
-      <w:pPr>
-        <w:jc w:val="both"/>
-        <w:rPr>
-          <w:rFonts w:ascii="Arial" w:hAnsi="Arial" w:cs="Arial"/>
-          <w:sz w:val="24"/>
-          <w:szCs w:val="24"/>
-          <w:lang w:eastAsia="fr-FR"/>
-        </w:rPr>
-      </w:pPr>
-    </w:p>
-    <w:p>
-      <w:pPr>
-        <w:jc w:val="both"/>
-        <w:rPr>
-          <w:rFonts w:ascii="Arial" w:hAnsi="Arial" w:cs="Arial"/>
-          <w:sz w:val="24"/>
-          <w:szCs w:val="24"/>
-          <w:lang w:eastAsia="fr-FR"/>
-        </w:rPr>
-      </w:pPr>
-      <w:r>
-        <w:rPr>
-          <w:rFonts w:ascii="Arial" w:hAnsi="Arial" w:cs="Arial"/>
-          <w:sz w:val="24"/>
-          <w:szCs w:val="24"/>
-          <w:lang w:eastAsia="fr-FR"/>
-        </w:rPr>
-        <w:t xml:space="preserve">   </w:t>
-      </w:r>
-      <w:r>
-        <w:rPr>
-          <w:rFonts w:ascii="Arial" w:hAnsi="Arial" w:cs="Arial"/>
-          <w:sz w:val="24"/>
-          <w:szCs w:val="24"/>
-          <w:lang w:eastAsia="fr-FR"/>
-        </w:rPr>
-        <w:tab/>
-      </w:r>
-      <w:r>
-        <w:rPr>
-          <w:rFonts w:ascii="Arial" w:hAnsi="Arial" w:cs="Arial"/>
-          <w:sz w:val="24"/>
-          <w:szCs w:val="24"/>
-          <w:lang w:eastAsia="fr-FR"/>
-        </w:rPr>
-        <w:t>Je m'</w:t>
-      </w:r>
-      <w:r>
-        <w:rPr>
-          <w:rFonts w:ascii="Arial" w:hAnsi="Arial" w:cs="Arial"/>
-          <w:sz w:val="24"/>
-          <w:szCs w:val="24"/>
-          <w:lang w:eastAsia="fr-FR"/>
-        </w:rPr>
-        <w:t xml:space="preserve">adresse à vous, aujourd'hui, car vous avez </w:t>
-      </w:r>
-      <w:r>
-        <w:rPr>
-          <w:rFonts w:ascii="Arial" w:hAnsi="Arial" w:cs="Arial"/>
-          <w:sz w:val="24"/>
-          <w:szCs w:val="24"/>
-          <w:lang w:eastAsia="fr-FR"/>
-        </w:rPr>
-        <w:t xml:space="preserve">des qualités de manager et de conseiller en recrutement.  </w:t>
-      </w:r>
-    </w:p>
-    <w:p>
-      <w:pPr>
-        <w:jc w:val="both"/>
-        <w:rPr>
-          <w:rFonts w:ascii="Arial" w:hAnsi="Arial" w:cs="Arial"/>
-          <w:sz w:val="24"/>
-          <w:szCs w:val="24"/>
-          <w:lang w:eastAsia="fr-FR"/>
-        </w:rPr>
-      </w:pPr>
-      <w:r>
-        <w:rPr>
-          <w:rFonts w:ascii="Arial" w:hAnsi="Arial" w:cs="Arial"/>
-          <w:sz w:val="24"/>
-          <w:szCs w:val="24"/>
-          <w:lang w:eastAsia="fr-FR"/>
-        </w:rPr>
-        <w:t xml:space="preserve">   </w:t>
-      </w:r>
-      <w:r>
-        <w:rPr>
-          <w:rFonts w:ascii="Arial" w:hAnsi="Arial" w:cs="Arial"/>
-          <w:sz w:val="24"/>
-          <w:szCs w:val="24"/>
-          <w:lang w:eastAsia="fr-FR"/>
-        </w:rPr>
-        <w:tab/>
-      </w:r>
-      <w:r>
-        <w:rPr>
-          <w:rFonts w:ascii="Arial" w:hAnsi="Arial" w:cs="Arial"/>
-          <w:sz w:val="24"/>
-          <w:szCs w:val="24"/>
-          <w:lang w:eastAsia="fr-FR"/>
-        </w:rPr>
-        <w:t>En effet, nous sommes</w:t>
-      </w:r>
-      <w:r>
-        <w:rPr>
-          <w:rFonts w:ascii="Arial" w:hAnsi="Arial" w:cs="Arial"/>
-          <w:sz w:val="24"/>
-          <w:szCs w:val="24"/>
-          <w:lang w:eastAsia="fr-FR"/>
-        </w:rPr>
-        <w:t xml:space="preserve"> un</w:t>
-      </w:r>
-      <w:r>
-        <w:rPr>
-          <w:rFonts w:ascii="Arial" w:hAnsi="Arial" w:cs="Arial"/>
-          <w:sz w:val="24"/>
-          <w:szCs w:val="24"/>
-          <w:lang w:eastAsia="fr-FR"/>
-        </w:rPr>
-        <w:t xml:space="preserve"> comparateur de prix chez </w:t>
-      </w:r>
-      <w:proofErr w:type="spellStart"/>
-      <w:r>
-        <w:rPr>
-          <w:rFonts w:ascii="Arial" w:hAnsi="Arial" w:cs="Arial"/>
-          <w:sz w:val="24"/>
-          <w:szCs w:val="24"/>
-          <w:lang w:eastAsia="fr-FR"/>
-        </w:rPr>
-        <w:t>Idealo</w:t>
-      </w:r>
-      <w:proofErr w:type="spellEnd"/>
-      <w:r>
-        <w:rPr>
-          <w:rFonts w:ascii="Arial" w:hAnsi="Arial" w:cs="Arial"/>
-          <w:sz w:val="24"/>
-          <w:szCs w:val="24"/>
-          <w:lang w:eastAsia="fr-FR"/>
-        </w:rPr>
-        <w:t xml:space="preserve">, depuis sa création en 2014, cela fait depuis une dizaine d'années que nous collaborons ensemble.  </w:t>
-      </w:r>
-    </w:p>
-    <w:p>
-      <w:pPr>
-        <w:jc w:val="both"/>
-        <w:rPr>
-          <w:rFonts w:ascii="Arial" w:hAnsi="Arial" w:cs="Arial"/>
-          <w:sz w:val="24"/>
-          <w:szCs w:val="24"/>
-          <w:lang w:eastAsia="fr-FR"/>
-        </w:rPr>
-      </w:pPr>
-      <w:r>
-        <w:rPr>
-          <w:rFonts w:ascii="Arial" w:hAnsi="Arial" w:cs="Arial"/>
-          <w:sz w:val="24"/>
-          <w:szCs w:val="24"/>
-          <w:lang w:eastAsia="fr-FR"/>
-        </w:rPr>
-        <w:t xml:space="preserve">   </w:t>
-      </w:r>
-      <w:r>
-        <w:rPr>
-          <w:rFonts w:ascii="Arial" w:hAnsi="Arial" w:cs="Arial"/>
-          <w:sz w:val="24"/>
-          <w:szCs w:val="24"/>
-          <w:lang w:eastAsia="fr-FR"/>
-        </w:rPr>
-        <w:tab/>
-      </w:r>
-      <w:r>
-        <w:rPr>
-          <w:rFonts w:ascii="Arial" w:hAnsi="Arial" w:cs="Arial"/>
-          <w:sz w:val="24"/>
-          <w:szCs w:val="24"/>
-          <w:lang w:eastAsia="fr-FR"/>
-        </w:rPr>
-        <w:t xml:space="preserve">Vous avez vu mes progrès et mes prouesses pour automatiser, contrôler la stabilité et réussir à proposer de la qualité.  </w:t>
-      </w:r>
-    </w:p>
-    <w:p>
-      <w:pPr>
-        <w:jc w:val="both"/>
-        <w:rPr>
-          <w:rFonts w:ascii="Arial" w:hAnsi="Arial" w:cs="Arial"/>
-          <w:sz w:val="24"/>
-          <w:szCs w:val="24"/>
-          <w:lang w:eastAsia="fr-FR"/>
-        </w:rPr>
-      </w:pPr>
-    </w:p>
-    <w:p>
-      <w:pPr>
-        <w:jc w:val="both"/>
-        <w:rPr>
-          <w:rFonts w:ascii="Arial" w:hAnsi="Arial" w:cs="Arial"/>
-          <w:sz w:val="24"/>
-          <w:szCs w:val="24"/>
-          <w:lang w:eastAsia="fr-FR"/>
-        </w:rPr>
-      </w:pPr>
-      <w:r>
-        <w:rPr>
-          <w:rFonts w:ascii="Arial" w:hAnsi="Arial" w:cs="Arial"/>
-          <w:sz w:val="24"/>
-          <w:szCs w:val="24"/>
-          <w:lang w:eastAsia="fr-FR"/>
-        </w:rPr>
-        <w:t xml:space="preserve">    </w:t>
-      </w:r>
-    </w:p>
-    <w:p>
-      <w:pPr>
-        <w:jc w:val="both"/>
-        <w:rPr>
-          <w:rFonts w:ascii="Arial" w:hAnsi="Arial" w:cs="Arial"/>
-          <w:sz w:val="24"/>
-          <w:szCs w:val="24"/>
-          <w:lang w:eastAsia="fr-FR"/>
-        </w:rPr>
-      </w:pPr>
-      <w:r>
-        <w:rPr>
-          <w:rFonts w:ascii="Arial" w:hAnsi="Arial" w:cs="Arial"/>
-          <w:sz w:val="24"/>
-          <w:szCs w:val="24"/>
-          <w:lang w:eastAsia="fr-FR"/>
-        </w:rPr>
-        <w:t xml:space="preserve">   </w:t>
-      </w:r>
-      <w:r>
-        <w:rPr>
-          <w:rFonts w:ascii="Arial" w:hAnsi="Arial" w:cs="Arial"/>
-          <w:sz w:val="24"/>
-          <w:szCs w:val="24"/>
-          <w:lang w:eastAsia="fr-FR"/>
-        </w:rPr>
-        <w:tab/>
-      </w:r>
-      <w:r>
-        <w:rPr>
-          <w:rFonts w:ascii="Arial" w:hAnsi="Arial" w:cs="Arial"/>
-          <w:sz w:val="24"/>
-          <w:szCs w:val="24"/>
-          <w:lang w:eastAsia="fr-FR"/>
-        </w:rPr>
-        <w:t>J</w:t>
-      </w:r>
-      <w:r>
-        <w:rPr>
-          <w:rFonts w:ascii="Arial" w:hAnsi="Arial" w:cs="Arial"/>
-          <w:sz w:val="24"/>
-          <w:szCs w:val="24"/>
-          <w:lang w:eastAsia="fr-FR"/>
-        </w:rPr>
-        <w:t xml:space="preserve">e souhaite vous faire part de mon nouveau projet qui vise à créer un nouveau contrat entre les différents Drive.     </w:t>
-      </w:r>
-    </w:p>
-    <w:p>
-      <w:pPr>
-        <w:jc w:val="both"/>
-        <w:rPr>
-          <w:rFonts w:ascii="Arial" w:hAnsi="Arial" w:cs="Arial"/>
-          <w:sz w:val="24"/>
-          <w:szCs w:val="24"/>
-          <w:lang w:eastAsia="fr-FR"/>
-        </w:rPr>
-      </w:pPr>
-      <w:r>
-        <w:rPr>
-          <w:rFonts w:ascii="Arial" w:hAnsi="Arial" w:cs="Arial"/>
-          <w:sz w:val="24"/>
-          <w:szCs w:val="24"/>
-          <w:lang w:eastAsia="fr-FR"/>
-        </w:rPr>
-        <w:t xml:space="preserve">   </w:t>
-      </w:r>
-      <w:r>
-        <w:rPr>
-          <w:rFonts w:ascii="Arial" w:hAnsi="Arial" w:cs="Arial"/>
-          <w:sz w:val="24"/>
-          <w:szCs w:val="24"/>
-          <w:lang w:eastAsia="fr-FR"/>
-        </w:rPr>
-        <w:tab/>
-      </w:r>
-      <w:r>
-        <w:rPr>
-          <w:rFonts w:ascii="Arial" w:hAnsi="Arial" w:cs="Arial"/>
-          <w:sz w:val="24"/>
-          <w:szCs w:val="24"/>
-          <w:lang w:eastAsia="fr-FR"/>
-        </w:rPr>
-        <w:t>Afin de mutualiser l'ensemble des acteurs, proposer</w:t>
-      </w:r>
-      <w:r>
-        <w:rPr>
-          <w:rFonts w:ascii="Arial" w:hAnsi="Arial" w:cs="Arial"/>
-          <w:sz w:val="24"/>
-          <w:szCs w:val="24"/>
-          <w:lang w:eastAsia="fr-FR"/>
-        </w:rPr>
-        <w:t xml:space="preserve"> le prix le plus bas au client et </w:t>
-      </w:r>
-      <w:r>
-        <w:rPr>
-          <w:rFonts w:ascii="Arial" w:hAnsi="Arial" w:cs="Arial"/>
-          <w:sz w:val="24"/>
-          <w:szCs w:val="24"/>
-          <w:lang w:eastAsia="fr-FR"/>
-        </w:rPr>
-        <w:t xml:space="preserve">commander en ligne sur ses différents Drive.    </w:t>
-      </w:r>
-    </w:p>
-    <w:p>
-      <w:pPr>
-        <w:jc w:val="both"/>
-        <w:rPr>
-          <w:rFonts w:ascii="Arial" w:hAnsi="Arial" w:cs="Arial"/>
-          <w:sz w:val="24"/>
-          <w:szCs w:val="24"/>
-          <w:lang w:eastAsia="fr-FR"/>
-        </w:rPr>
-      </w:pPr>
-    </w:p>
-    <w:p>
-      <w:pPr>
-        <w:jc w:val="both"/>
-        <w:rPr>
-          <w:rFonts w:ascii="Arial" w:hAnsi="Arial" w:cs="Arial"/>
-          <w:sz w:val="24"/>
-          <w:szCs w:val="24"/>
-          <w:lang w:eastAsia="fr-FR"/>
-        </w:rPr>
-      </w:pPr>
-    </w:p>
-    <w:p>
-      <w:pPr>
-        <w:ind w:firstLine="708"/>
-        <w:jc w:val="both"/>
-        <w:rPr>
-          <w:rFonts w:ascii="Arial" w:hAnsi="Arial" w:cs="Arial"/>
-          <w:sz w:val="24"/>
-          <w:szCs w:val="24"/>
-          <w:lang w:eastAsia="fr-FR"/>
-        </w:rPr>
-      </w:pPr>
-      <w:r>
-        <w:rPr>
-          <w:rFonts w:ascii="Arial" w:hAnsi="Arial" w:cs="Arial"/>
-          <w:sz w:val="24"/>
-          <w:szCs w:val="24"/>
-          <w:lang w:eastAsia="fr-FR"/>
-        </w:rPr>
-        <w:t>Cependant je suis conf</w:t>
-      </w:r>
-      <w:r>
-        <w:rPr>
-          <w:rFonts w:ascii="Arial" w:hAnsi="Arial" w:cs="Arial"/>
-          <w:sz w:val="24"/>
-          <w:szCs w:val="24"/>
-          <w:lang w:eastAsia="fr-FR"/>
-        </w:rPr>
-        <w:t>ronté à des problèmes de budget</w:t>
-      </w:r>
-      <w:r>
-        <w:rPr>
-          <w:rFonts w:ascii="Arial" w:hAnsi="Arial" w:cs="Arial"/>
-          <w:sz w:val="24"/>
-          <w:szCs w:val="24"/>
-          <w:lang w:eastAsia="fr-FR"/>
-        </w:rPr>
-        <w:t xml:space="preserve">, de plus le projet sera rentable assez rapidement 350 euros par client, sachant que lors de mon sondage, 200 clients se sont portés volontaires pour essayer une version </w:t>
-      </w:r>
-      <w:r>
-        <w:rPr>
-          <w:rFonts w:ascii="Arial" w:hAnsi="Arial" w:cs="Arial"/>
-          <w:sz w:val="24"/>
-          <w:szCs w:val="24"/>
-          <w:lang w:eastAsia="fr-FR"/>
-        </w:rPr>
-        <w:t>de démonstration</w:t>
-      </w:r>
-      <w:r>
-        <w:rPr>
-          <w:rFonts w:ascii="Arial" w:hAnsi="Arial" w:cs="Arial"/>
-          <w:sz w:val="24"/>
-          <w:szCs w:val="24"/>
-          <w:lang w:eastAsia="fr-FR"/>
-        </w:rPr>
-        <w:t xml:space="preserve">.   </w:t>
-      </w:r>
-    </w:p>
-    <w:p>
-      <w:pPr>
-        <w:jc w:val="both"/>
-        <w:rPr>
-          <w:rFonts w:ascii="Arial" w:hAnsi="Arial" w:cs="Arial"/>
-          <w:sz w:val="24"/>
-          <w:szCs w:val="24"/>
-          <w:lang w:eastAsia="fr-FR"/>
-        </w:rPr>
-      </w:pPr>
-      <w:r>
-        <w:rPr>
-          <w:rFonts w:ascii="Arial" w:hAnsi="Arial" w:cs="Arial"/>
-          <w:sz w:val="24"/>
-          <w:szCs w:val="24"/>
-          <w:lang w:eastAsia="fr-FR"/>
-        </w:rPr>
-        <w:t xml:space="preserve">    </w:t>
-      </w:r>
-    </w:p>
-    <w:p>
-      <w:pPr>
-        <w:ind w:firstLine="708"/>
-        <w:jc w:val="both"/>
-        <w:rPr>
-          <w:rFonts w:ascii="Arial" w:hAnsi="Arial" w:cs="Arial"/>
-          <w:sz w:val="24"/>
-          <w:szCs w:val="24"/>
-          <w:lang w:eastAsia="fr-FR"/>
-        </w:rPr>
-      </w:pPr>
-      <w:r>
-        <w:rPr>
-          <w:rFonts w:ascii="Arial" w:hAnsi="Arial" w:cs="Arial"/>
-          <w:sz w:val="24"/>
-          <w:szCs w:val="24"/>
-          <w:lang w:eastAsia="fr-FR"/>
-        </w:rPr>
-        <w:lastRenderedPageBreak/>
-        <w:t>En outre</w:t>
-      </w:r>
-      <w:r>
-        <w:rPr>
-          <w:rFonts w:ascii="Arial" w:hAnsi="Arial" w:cs="Arial"/>
-          <w:sz w:val="24"/>
-          <w:szCs w:val="24"/>
-          <w:lang w:eastAsia="fr-FR"/>
-        </w:rPr>
-        <w:t xml:space="preserve">, je suis confronté à des bugs, je souhaite </w:t>
-      </w:r>
-      <w:r>
-        <w:rPr>
-          <w:rFonts w:ascii="Arial" w:hAnsi="Arial" w:cs="Arial"/>
-          <w:sz w:val="24"/>
-          <w:szCs w:val="24"/>
-          <w:lang w:eastAsia="fr-FR"/>
-        </w:rPr>
-        <w:t xml:space="preserve">évoluer en responsabilité </w:t>
-      </w:r>
-      <w:r>
-        <w:rPr>
-          <w:rFonts w:ascii="Arial" w:hAnsi="Arial" w:cs="Arial"/>
-          <w:sz w:val="24"/>
-          <w:szCs w:val="24"/>
-          <w:lang w:eastAsia="fr-FR"/>
-        </w:rPr>
-        <w:t>en tant que Chef de projet W</w:t>
-      </w:r>
-      <w:r>
-        <w:rPr>
-          <w:rFonts w:ascii="Arial" w:hAnsi="Arial" w:cs="Arial"/>
-          <w:sz w:val="24"/>
-          <w:szCs w:val="24"/>
-          <w:lang w:eastAsia="fr-FR"/>
-        </w:rPr>
-        <w:t xml:space="preserve">eb. J'ai besoin d'une équipe.  </w:t>
-      </w:r>
-    </w:p>
-    <w:p>
-      <w:pPr>
-        <w:ind w:firstLine="708"/>
-        <w:jc w:val="both"/>
-        <w:rPr>
-          <w:rFonts w:ascii="Arial" w:hAnsi="Arial" w:cs="Arial"/>
-          <w:sz w:val="24"/>
-          <w:szCs w:val="24"/>
-          <w:lang w:eastAsia="fr-FR"/>
-        </w:rPr>
-      </w:pPr>
-      <w:r>
-        <w:rPr>
-          <w:rFonts w:ascii="Arial" w:hAnsi="Arial" w:cs="Arial"/>
-          <w:sz w:val="24"/>
-          <w:szCs w:val="24"/>
-          <w:lang w:eastAsia="fr-FR"/>
-        </w:rPr>
-        <w:t xml:space="preserve">Cela va me prendre plusieurs mois et beaucoup d'heures pour réaliser cette innovation.  </w:t>
-      </w:r>
-    </w:p>
-    <w:p>
-      <w:pPr>
-        <w:ind w:firstLine="708"/>
-        <w:jc w:val="both"/>
-        <w:rPr>
-          <w:rFonts w:ascii="Arial" w:hAnsi="Arial" w:cs="Arial"/>
-          <w:sz w:val="24"/>
-          <w:szCs w:val="24"/>
-          <w:lang w:eastAsia="fr-FR"/>
-        </w:rPr>
-      </w:pPr>
-      <w:r>
-        <w:rPr>
-          <w:rFonts w:ascii="Arial" w:hAnsi="Arial" w:cs="Arial"/>
-          <w:sz w:val="24"/>
-          <w:szCs w:val="24"/>
-          <w:lang w:eastAsia="fr-FR"/>
-        </w:rPr>
-        <w:t xml:space="preserve">Je pense que je suis à la hauteur et que je mérite une augmentation de salaire ou l'équivalent sous forme de chèques-cadeaux, d'au minimum 500 euros par mois. </w:t>
-      </w:r>
-    </w:p>
-    <w:p>
-      <w:pPr>
-        <w:ind w:firstLine="708"/>
-        <w:jc w:val="both"/>
-        <w:rPr>
-          <w:rFonts w:ascii="Arial" w:hAnsi="Arial" w:cs="Arial"/>
-          <w:sz w:val="24"/>
-          <w:szCs w:val="24"/>
-          <w:lang w:eastAsia="fr-FR"/>
-        </w:rPr>
-      </w:pPr>
-      <w:r>
-        <w:rPr>
-          <w:rFonts w:ascii="Arial" w:hAnsi="Arial" w:cs="Arial"/>
-          <w:sz w:val="24"/>
-          <w:szCs w:val="24"/>
-          <w:lang w:eastAsia="fr-FR"/>
-        </w:rPr>
-        <w:t xml:space="preserve">Pourquoi je vous dis cela, l'économie et la popularité du site va augmenter, nous allons pouvoir attirer de nouveaux clients et créer de la valeur autour de notre comparateur de prix.    </w:t>
-      </w:r>
-    </w:p>
-    <w:p>
-      <w:pPr>
-        <w:jc w:val="both"/>
-        <w:rPr>
-          <w:rFonts w:ascii="Arial" w:hAnsi="Arial" w:cs="Arial"/>
-          <w:sz w:val="24"/>
-          <w:szCs w:val="24"/>
-          <w:lang w:eastAsia="fr-FR"/>
-        </w:rPr>
-      </w:pPr>
-      <w:r>
-        <w:rPr>
-          <w:rFonts w:ascii="Arial" w:hAnsi="Arial" w:cs="Arial"/>
-          <w:sz w:val="24"/>
-          <w:szCs w:val="24"/>
-          <w:lang w:eastAsia="fr-FR"/>
-        </w:rPr>
-        <w:t xml:space="preserve">    </w:t>
-      </w:r>
-    </w:p>
-    <w:p>
-      <w:pPr>
-        <w:ind w:firstLine="708"/>
-        <w:jc w:val="both"/>
-        <w:rPr>
-          <w:rFonts w:ascii="Arial" w:hAnsi="Arial" w:cs="Arial"/>
-          <w:sz w:val="24"/>
-          <w:szCs w:val="24"/>
-          <w:lang w:eastAsia="fr-FR"/>
-        </w:rPr>
-      </w:pPr>
-      <w:r>
-        <w:rPr>
-          <w:rFonts w:ascii="Arial" w:hAnsi="Arial" w:cs="Arial"/>
-          <w:sz w:val="24"/>
-          <w:szCs w:val="24"/>
-          <w:lang w:eastAsia="fr-FR"/>
-        </w:rPr>
-        <w:t xml:space="preserve">En augmentant le chiffre de visiteurs, certains managers ont eu le droit à des promotions, lorsqu'ils ont géré des nouvelles fonctionnalités comme l'évolution des prix.  </w:t>
-      </w:r>
-    </w:p>
-    <w:p>
-      <w:pPr>
-        <w:ind w:firstLine="708"/>
-        <w:jc w:val="both"/>
-        <w:rPr>
-          <w:rFonts w:ascii="Arial" w:hAnsi="Arial" w:cs="Arial"/>
-          <w:sz w:val="24"/>
-          <w:szCs w:val="24"/>
-          <w:lang w:eastAsia="fr-FR"/>
-        </w:rPr>
-      </w:pPr>
-      <w:r>
-        <w:rPr>
-          <w:rFonts w:ascii="Arial" w:hAnsi="Arial" w:cs="Arial"/>
-          <w:sz w:val="24"/>
-          <w:szCs w:val="24"/>
-          <w:lang w:eastAsia="fr-FR"/>
-        </w:rPr>
-        <w:t xml:space="preserve">Je serai heureux que vous teniez compte de mon investissement au sein de l'entreprise. </w:t>
-      </w:r>
-    </w:p>
-    <w:p>
-      <w:pPr>
-        <w:jc w:val="both"/>
-        <w:rPr>
-          <w:rFonts w:ascii="Arial" w:hAnsi="Arial" w:cs="Arial"/>
-          <w:sz w:val="24"/>
-          <w:szCs w:val="24"/>
-          <w:lang w:eastAsia="fr-FR"/>
-        </w:rPr>
-      </w:pPr>
-      <w:r>
-        <w:rPr>
-          <w:rFonts w:ascii="Arial" w:hAnsi="Arial" w:cs="Arial"/>
-          <w:sz w:val="24"/>
-          <w:szCs w:val="24"/>
-          <w:lang w:eastAsia="fr-FR"/>
-        </w:rPr>
-        <w:t xml:space="preserve"> </w:t>
-      </w:r>
-    </w:p>
-    <w:p>
-      <w:pPr>
-        <w:jc w:val="both"/>
-        <w:rPr>
-          <w:rFonts w:ascii="Arial" w:hAnsi="Arial" w:cs="Arial"/>
-          <w:sz w:val="24"/>
-          <w:szCs w:val="24"/>
-          <w:lang w:eastAsia="fr-FR"/>
-        </w:rPr>
-      </w:pPr>
-    </w:p>
-    <w:p>
-      <w:pPr>
-        <w:ind w:firstLine="708"/>
-        <w:jc w:val="both"/>
-        <w:rPr>
-          <w:rFonts w:ascii="Arial" w:hAnsi="Arial" w:cs="Arial"/>
-          <w:sz w:val="24"/>
-          <w:szCs w:val="24"/>
-          <w:lang w:eastAsia="fr-FR"/>
-        </w:rPr>
-      </w:pPr>
-      <w:r>
-        <w:rPr>
-          <w:rFonts w:ascii="Arial" w:hAnsi="Arial" w:cs="Arial"/>
-          <w:sz w:val="24"/>
-          <w:szCs w:val="24"/>
-          <w:lang w:eastAsia="fr-FR"/>
-        </w:rPr>
-        <w:t>Je vous remercie par avance de me confi</w:t>
-      </w:r>
-      <w:r>
-        <w:rPr>
-          <w:rFonts w:ascii="Arial" w:hAnsi="Arial" w:cs="Arial"/>
-          <w:sz w:val="24"/>
-          <w:szCs w:val="24"/>
-          <w:lang w:eastAsia="fr-FR"/>
-        </w:rPr>
-        <w:t>rmer votre accord.</w:t>
-      </w:r>
-    </w:p>
-    <w:p>
-      <w:pPr>
-        <w:ind w:firstLine="708"/>
-        <w:jc w:val="both"/>
-        <w:rPr>
-          <w:rFonts w:ascii="Arial" w:hAnsi="Arial" w:cs="Arial"/>
-          <w:sz w:val="24"/>
-          <w:szCs w:val="24"/>
-          <w:lang w:eastAsia="fr-FR"/>
-        </w:rPr>
-      </w:pPr>
-      <w:r>
-        <w:rPr>
-          <w:rFonts w:ascii="Arial" w:hAnsi="Arial" w:cs="Arial"/>
-          <w:sz w:val="24"/>
-          <w:szCs w:val="24"/>
-          <w:lang w:eastAsia="fr-FR"/>
-        </w:rPr>
-        <w:t>Je vous prie d'agréer, Madame</w:t>
-      </w:r>
-      <w:r>
-        <w:rPr>
-          <w:rFonts w:ascii="Arial" w:hAnsi="Arial" w:cs="Arial"/>
-          <w:sz w:val="24"/>
-          <w:szCs w:val="24"/>
-          <w:lang w:eastAsia="fr-FR"/>
-        </w:rPr>
-        <w:t xml:space="preserve"> Bertrand</w:t>
-      </w:r>
-      <w:r>
-        <w:rPr>
-          <w:rFonts w:ascii="Arial" w:hAnsi="Arial" w:cs="Arial"/>
-          <w:sz w:val="24"/>
-          <w:szCs w:val="24"/>
-          <w:lang w:eastAsia="fr-FR"/>
-        </w:rPr>
-        <w:t>, l'expression de mes sentiments les plus distingués.</w:t>
-      </w:r>
-    </w:p>
-    <w:p>
-      <w:pPr>
-        <w:jc w:val="both"/>
-        <w:rPr>
-          <w:rFonts w:ascii="Arial" w:hAnsi="Arial" w:cs="Arial"/>
-          <w:sz w:val="24"/>
-          <w:szCs w:val="24"/>
-          <w:lang w:eastAsia="fr-FR"/>
-        </w:rPr>
-      </w:pPr>
-    </w:p>
-    <w:p>
-      <w:pPr>
-        <w:jc w:val="both"/>
-        <w:rPr>
-          <w:rFonts w:ascii="Arial" w:hAnsi="Arial" w:cs="Arial"/>
-          <w:sz w:val="24"/>
-          <w:szCs w:val="24"/>
-          <w:lang w:eastAsia="fr-FR"/>
-        </w:rPr>
-      </w:pPr>
-    </w:p>
-    <w:p>
-      <w:pPr>
-        <w:jc w:val="both"/>
-        <w:rPr>
-          <w:rFonts w:ascii="Arial" w:hAnsi="Arial" w:cs="Arial"/>
-          <w:sz w:val="24"/>
-          <w:szCs w:val="24"/>
-          <w:lang w:eastAsia="fr-FR"/>
-        </w:rPr>
-      </w:pPr>
-    </w:p>
-    <w:p>
-      <w:pPr>
-        <w:jc w:val="both"/>
-        <w:rPr>
-          <w:rFonts w:ascii="Arial" w:hAnsi="Arial" w:cs="Arial"/>
-          <w:sz w:val="24"/>
-          <w:szCs w:val="24"/>
-          <w:lang w:eastAsia="fr-FR"/>
-        </w:rPr>
-      </w:pPr>
-    </w:p>
-    <w:p>
-      <w:pPr>
-        <w:jc w:val="both"/>
-        <w:rPr>
-          <w:rFonts w:ascii="Arial" w:hAnsi="Arial" w:cs="Arial"/>
-          <w:sz w:val="24"/>
-          <w:szCs w:val="24"/>
-          <w:lang w:eastAsia="fr-FR"/>
-        </w:rPr>
-      </w:pPr>
-      <w:r>
-        <w:rPr>
-          <w:rFonts w:ascii="Arial" w:hAnsi="Arial" w:cs="Arial"/>
-          <w:sz w:val="24"/>
-          <w:szCs w:val="24"/>
-          <w:lang w:eastAsia="fr-FR"/>
-        </w:rPr>
-        <w:t>Merci,</w:t>
-      </w:r>
-    </w:p>
-    <w:p>
-      <w:pPr>
-        <w:jc w:val="both"/>
-        <w:rPr>
-          <w:rFonts w:ascii="Arial" w:hAnsi="Arial" w:cs="Arial"/>
-          <w:sz w:val="24"/>
-          <w:szCs w:val="24"/>
-          <w:lang w:eastAsia="fr-FR"/>
-        </w:rPr>
-      </w:pPr>
-      <w:r>
-        <w:rPr>
-          <w:rFonts w:ascii="Arial" w:hAnsi="Arial" w:cs="Arial"/>
-          <w:sz w:val="24"/>
-          <w:szCs w:val="24"/>
-          <w:lang w:eastAsia="fr-FR"/>
-        </w:rPr>
-        <w:t>Amine ABDOUL-AZID</w:t>
-      </w:r>
-    </w:p>
-    <w:p>
-      <w:pPr>
-        <w:jc w:val="both"/>
-        <w:rPr>
-          <w:rFonts w:ascii="Arial" w:hAnsi="Arial" w:cs="Arial"/>
-          <w:sz w:val="24"/>
-          <w:szCs w:val="24"/>
-          <w:lang w:eastAsia="fr-FR"/>
-        </w:rPr>
-      </w:pPr>
-      <w:r>
-        <w:rPr>
-          <w:noProof/>
-          <w:lang w:eastAsia="fr-FR"/>
-        </w:rPr>
-        <w:drawing>
-          <wp:inline distT="0" distB="0" distL="0" distR="0" wp14:anchorId="2DCA1A13" wp14:editId="4F1E8D41">
-            <wp:extent cx="1687551" cy="847493"/>
-            <wp:effectExtent l="0" t="0" r="8255" b="0"/>
-            <wp:docPr id="1" name="Image 1"/>
-            <wp:cNvGraphicFramePr>
-              <a:graphicFrameLocks xmlns:a="http://schemas.openxmlformats.org/drawingml/2006/main" noChangeAspect="1"/>
-            </wp:cNvGraphicFramePr>
-            <a:graphic xmlns:a="http://schemas.openxmlformats.org/drawingml/2006/main">
-              <a:graphicData uri="http://schemas.openxmlformats.org/drawingml/2006/picture">
-                <pic:pic xmlns:pic="http://schemas.openxmlformats.org/drawingml/2006/picture">
-                  <pic:nvPicPr>
-                    <pic:cNvPr id="1" name=""/>
-                    <pic:cNvPicPr/>
-                  </pic:nvPicPr>
-                  <pic:blipFill rotWithShape="1">
-                    <a:blip r:embed="rId9"/>
-                    <a:srcRect t="-1" r="53376" b="1138"/>
-                    <a:stretch/>
-                  </pic:blipFill>
-                  <pic:spPr bwMode="auto">
-                    <a:xfrm>
-                      <a:off x="0" y="0"/>
-                      <a:ext cx="1687551" cy="847493"/>
-                    </a:xfrm>
-                    <a:prstGeom prst="rect">
-                      <a:avLst/>
-                    </a:prstGeom>
-                    <a:ln>
-                      <a:noFill/>
-                    </a:ln>
-                    <a:extLst>
-                      <a:ext uri="{53640926-AAD7-44D8-BBD7-CCE9431645EC}">
-                        <a14:shadowObscured xmlns:a14="http://schemas.microsoft.com/office/drawing/2010/main"/>
-                      </a:ext>
-                    </a:extLst>
-                  </pic:spPr>
-                </pic:pic>
-              </a:graphicData>
-            </a:graphic>
-          </wp:inline>
-        </w:drawing>
-      </w:r>
     </w:p>
     <w:sectPr>
-      <w:footerReference w:type="default" r:id="rId10"/>
+      <w:footerReference w:type="default" r:id="rId7"/>
       <w:pgSz w:w="11906" w:h="16838"/>
       <w:pgMar w:top="1417" w:right="1417" w:bottom="1417" w:left="1417" w:header="708" w:footer="708" w:gutter="0"/>
       <w:cols w:space="708"/>
@@ -1554,7 +1216,7 @@
           <w:rPr>
             <w:noProof/>
           </w:rPr>
-          <w:t>2</w:t>
+          <w:t>1</w:t>
         </w:r>
         <w:r>
           <w:fldChar w:fldCharType="end"/>
@@ -1590,7 +1252,10 @@
       </w:rPr>
     </w:pPr>
     <w:r>
-      <w:t>TD2</w:t>
+      <w:t>TD</w:t>
+    </w:r>
+    <w:r>
+      <w:t>3</w:t>
     </w:r>
     <w:r>
       <w:t xml:space="preserve"> </w:t>
@@ -1608,17 +1273,13 @@
       <w:t>RASSLAN</w:t>
     </w:r>
     <w:r>
-      <w:t xml:space="preserve"> </w:t>
+      <w:t xml:space="preserve">                 </w:t>
     </w:r>
     <w:r>
-      <w:tab/>
-      <w:t xml:space="preserve">        </w:t>
-    </w:r>
-    <w:r>
       <w:rPr>
         <w:b/>
       </w:rPr>
-      <w:t>Comment écrire une lettre pour convaincre</w:t>
+      <w:t>Les conflits</w:t>
     </w:r>
   </w:p>
 </w:ftr>
@@ -2212,6 +1873,155 @@
     </w:lvl>
   </w:abstractNum>
   <w:abstractNum w:abstractNumId="4" w15:restartNumberingAfterBreak="0">
+    <w:nsid w:val="20A51ED8"/>
+    <w:multiLevelType w:val="multilevel"/>
+    <w:tmpl w:val="ED0219A2"/>
+    <w:lvl w:ilvl="0">
+      <w:start w:val="1"/>
+      <w:numFmt w:val="bullet"/>
+      <w:lvlText w:val=""/>
+      <w:lvlJc w:val="left"/>
+      <w:pPr>
+        <w:tabs>
+          <w:tab w:val="num" w:pos="720"/>
+        </w:tabs>
+        <w:ind w:left="720" w:hanging="360"/>
+      </w:pPr>
+      <w:rPr>
+        <w:rFonts w:ascii="Symbol" w:hAnsi="Symbol" w:hint="default"/>
+        <w:sz w:val="20"/>
+      </w:rPr>
+    </w:lvl>
+    <w:lvl w:ilvl="1">
+      <w:start w:val="1"/>
+      <w:numFmt w:val="bullet"/>
+      <w:lvlText w:val="o"/>
+      <w:lvlJc w:val="left"/>
+      <w:pPr>
+        <w:tabs>
+          <w:tab w:val="num" w:pos="1440"/>
+        </w:tabs>
+        <w:ind w:left="1440" w:hanging="360"/>
+      </w:pPr>
+      <w:rPr>
+        <w:rFonts w:ascii="Courier New" w:hAnsi="Courier New" w:hint="default"/>
+        <w:sz w:val="20"/>
+      </w:rPr>
+    </w:lvl>
+    <w:lvl w:ilvl="2">
+      <w:start w:val="1"/>
+      <w:numFmt w:val="bullet"/>
+      <w:lvlText w:val=""/>
+      <w:lvlJc w:val="left"/>
+      <w:pPr>
+        <w:tabs>
+          <w:tab w:val="num" w:pos="2160"/>
+        </w:tabs>
+        <w:ind w:left="2160" w:hanging="360"/>
+      </w:pPr>
+      <w:rPr>
+        <w:rFonts w:ascii="Wingdings" w:hAnsi="Wingdings" w:hint="default"/>
+        <w:sz w:val="20"/>
+      </w:rPr>
+    </w:lvl>
+    <w:lvl w:ilvl="3" w:tentative="1">
+      <w:start w:val="1"/>
+      <w:numFmt w:val="bullet"/>
+      <w:lvlText w:val=""/>
+      <w:lvlJc w:val="left"/>
+      <w:pPr>
+        <w:tabs>
+          <w:tab w:val="num" w:pos="2880"/>
+        </w:tabs>
+        <w:ind w:left="2880" w:hanging="360"/>
+      </w:pPr>
+      <w:rPr>
+        <w:rFonts w:ascii="Wingdings" w:hAnsi="Wingdings" w:hint="default"/>
+        <w:sz w:val="20"/>
+      </w:rPr>
+    </w:lvl>
+    <w:lvl w:ilvl="4" w:tentative="1">
+      <w:start w:val="1"/>
+      <w:numFmt w:val="bullet"/>
+      <w:lvlText w:val=""/>
+      <w:lvlJc w:val="left"/>
+      <w:pPr>
+        <w:tabs>
+          <w:tab w:val="num" w:pos="3600"/>
+        </w:tabs>
+        <w:ind w:left="3600" w:hanging="360"/>
+      </w:pPr>
+      <w:rPr>
+        <w:rFonts w:ascii="Wingdings" w:hAnsi="Wingdings" w:hint="default"/>
+        <w:sz w:val="20"/>
+      </w:rPr>
+    </w:lvl>
+    <w:lvl w:ilvl="5" w:tentative="1">
+      <w:start w:val="1"/>
+      <w:numFmt w:val="bullet"/>
+      <w:lvlText w:val=""/>
+      <w:lvlJc w:val="left"/>
+      <w:pPr>
+        <w:tabs>
+          <w:tab w:val="num" w:pos="4320"/>
+        </w:tabs>
+        <w:ind w:left="4320" w:hanging="360"/>
+      </w:pPr>
+      <w:rPr>
+        <w:rFonts w:ascii="Wingdings" w:hAnsi="Wingdings" w:hint="default"/>
+        <w:sz w:val="20"/>
+      </w:rPr>
+    </w:lvl>
+    <w:lvl w:ilvl="6" w:tentative="1">
+      <w:start w:val="1"/>
+      <w:numFmt w:val="bullet"/>
+      <w:lvlText w:val=""/>
+      <w:lvlJc w:val="left"/>
+      <w:pPr>
+        <w:tabs>
+          <w:tab w:val="num" w:pos="5040"/>
+        </w:tabs>
+        <w:ind w:left="5040" w:hanging="360"/>
+      </w:pPr>
+      <w:rPr>
+        <w:rFonts w:ascii="Wingdings" w:hAnsi="Wingdings" w:hint="default"/>
+        <w:sz w:val="20"/>
+      </w:rPr>
+    </w:lvl>
+    <w:lvl w:ilvl="7" w:tentative="1">
+      <w:start w:val="1"/>
+      <w:numFmt w:val="bullet"/>
+      <w:lvlText w:val=""/>
+      <w:lvlJc w:val="left"/>
+      <w:pPr>
+        <w:tabs>
+          <w:tab w:val="num" w:pos="5760"/>
+        </w:tabs>
+        <w:ind w:left="5760" w:hanging="360"/>
+      </w:pPr>
+      <w:rPr>
+        <w:rFonts w:ascii="Wingdings" w:hAnsi="Wingdings" w:hint="default"/>
+        <w:sz w:val="20"/>
+      </w:rPr>
+    </w:lvl>
+    <w:lvl w:ilvl="8" w:tentative="1">
+      <w:start w:val="1"/>
+      <w:numFmt w:val="bullet"/>
+      <w:lvlText w:val=""/>
+      <w:lvlJc w:val="left"/>
+      <w:pPr>
+        <w:tabs>
+          <w:tab w:val="num" w:pos="6480"/>
+        </w:tabs>
+        <w:ind w:left="6480" w:hanging="360"/>
+      </w:pPr>
+      <w:rPr>
+        <w:rFonts w:ascii="Wingdings" w:hAnsi="Wingdings" w:hint="default"/>
+        <w:sz w:val="20"/>
+      </w:rPr>
+    </w:lvl>
+  </w:abstractNum>
+  <w:abstractNum w:abstractNumId="5" w15:restartNumberingAfterBreak="0">
     <w:nsid w:val="286B5DB0"/>
     <w:multiLevelType w:val="multilevel"/>
     <w:tmpl w:val="7644789C"/>
@@ -2360,7 +2170,7 @@
       </w:rPr>
     </w:lvl>
   </w:abstractNum>
-  <w:abstractNum w:abstractNumId="5" w15:restartNumberingAfterBreak="0">
+  <w:abstractNum w:abstractNumId="6" w15:restartNumberingAfterBreak="0">
     <w:nsid w:val="2C7F43B8"/>
     <w:multiLevelType w:val="hybridMultilevel"/>
     <w:tmpl w:val="676ABE70"/>
@@ -2472,7 +2282,156 @@
       </w:rPr>
     </w:lvl>
   </w:abstractNum>
-  <w:abstractNum w:abstractNumId="6" w15:restartNumberingAfterBreak="0">
+  <w:abstractNum w:abstractNumId="7" w15:restartNumberingAfterBreak="0">
+    <w:nsid w:val="2C8059FE"/>
+    <w:multiLevelType w:val="multilevel"/>
+    <w:tmpl w:val="ED0219A2"/>
+    <w:lvl w:ilvl="0">
+      <w:start w:val="1"/>
+      <w:numFmt w:val="bullet"/>
+      <w:lvlText w:val=""/>
+      <w:lvlJc w:val="left"/>
+      <w:pPr>
+        <w:tabs>
+          <w:tab w:val="num" w:pos="720"/>
+        </w:tabs>
+        <w:ind w:left="720" w:hanging="360"/>
+      </w:pPr>
+      <w:rPr>
+        <w:rFonts w:ascii="Symbol" w:hAnsi="Symbol" w:hint="default"/>
+        <w:sz w:val="20"/>
+      </w:rPr>
+    </w:lvl>
+    <w:lvl w:ilvl="1">
+      <w:start w:val="1"/>
+      <w:numFmt w:val="bullet"/>
+      <w:lvlText w:val="o"/>
+      <w:lvlJc w:val="left"/>
+      <w:pPr>
+        <w:tabs>
+          <w:tab w:val="num" w:pos="1440"/>
+        </w:tabs>
+        <w:ind w:left="1440" w:hanging="360"/>
+      </w:pPr>
+      <w:rPr>
+        <w:rFonts w:ascii="Courier New" w:hAnsi="Courier New" w:hint="default"/>
+        <w:sz w:val="20"/>
+      </w:rPr>
+    </w:lvl>
+    <w:lvl w:ilvl="2">
+      <w:start w:val="1"/>
+      <w:numFmt w:val="bullet"/>
+      <w:lvlText w:val=""/>
+      <w:lvlJc w:val="left"/>
+      <w:pPr>
+        <w:tabs>
+          <w:tab w:val="num" w:pos="2160"/>
+        </w:tabs>
+        <w:ind w:left="2160" w:hanging="360"/>
+      </w:pPr>
+      <w:rPr>
+        <w:rFonts w:ascii="Wingdings" w:hAnsi="Wingdings" w:hint="default"/>
+        <w:sz w:val="20"/>
+      </w:rPr>
+    </w:lvl>
+    <w:lvl w:ilvl="3" w:tentative="1">
+      <w:start w:val="1"/>
+      <w:numFmt w:val="bullet"/>
+      <w:lvlText w:val=""/>
+      <w:lvlJc w:val="left"/>
+      <w:pPr>
+        <w:tabs>
+          <w:tab w:val="num" w:pos="2880"/>
+        </w:tabs>
+        <w:ind w:left="2880" w:hanging="360"/>
+      </w:pPr>
+      <w:rPr>
+        <w:rFonts w:ascii="Wingdings" w:hAnsi="Wingdings" w:hint="default"/>
+        <w:sz w:val="20"/>
+      </w:rPr>
+    </w:lvl>
+    <w:lvl w:ilvl="4" w:tentative="1">
+      <w:start w:val="1"/>
+      <w:numFmt w:val="bullet"/>
+      <w:lvlText w:val=""/>
+      <w:lvlJc w:val="left"/>
+      <w:pPr>
+        <w:tabs>
+          <w:tab w:val="num" w:pos="3600"/>
+        </w:tabs>
+        <w:ind w:left="3600" w:hanging="360"/>
+      </w:pPr>
+      <w:rPr>
+        <w:rFonts w:ascii="Wingdings" w:hAnsi="Wingdings" w:hint="default"/>
+        <w:sz w:val="20"/>
+      </w:rPr>
+    </w:lvl>
+    <w:lvl w:ilvl="5" w:tentative="1">
+      <w:start w:val="1"/>
+      <w:numFmt w:val="bullet"/>
+      <w:lvlText w:val=""/>
+      <w:lvlJc w:val="left"/>
+      <w:pPr>
+        <w:tabs>
+          <w:tab w:val="num" w:pos="4320"/>
+        </w:tabs>
+        <w:ind w:left="4320" w:hanging="360"/>
+      </w:pPr>
+      <w:rPr>
+        <w:rFonts w:ascii="Wingdings" w:hAnsi="Wingdings" w:hint="default"/>
+        <w:sz w:val="20"/>
+      </w:rPr>
+    </w:lvl>
+    <w:lvl w:ilvl="6" w:tentative="1">
+      <w:start w:val="1"/>
+      <w:numFmt w:val="bullet"/>
+      <w:lvlText w:val=""/>
+      <w:lvlJc w:val="left"/>
+      <w:pPr>
+        <w:tabs>
+          <w:tab w:val="num" w:pos="5040"/>
+        </w:tabs>
+        <w:ind w:left="5040" w:hanging="360"/>
+      </w:pPr>
+      <w:rPr>
+        <w:rFonts w:ascii="Wingdings" w:hAnsi="Wingdings" w:hint="default"/>
+        <w:sz w:val="20"/>
+      </w:rPr>
+    </w:lvl>
+    <w:lvl w:ilvl="7" w:tentative="1">
+      <w:start w:val="1"/>
+      <w:numFmt w:val="bullet"/>
+      <w:lvlText w:val=""/>
+      <w:lvlJc w:val="left"/>
+      <w:pPr>
+        <w:tabs>
+          <w:tab w:val="num" w:pos="5760"/>
+        </w:tabs>
+        <w:ind w:left="5760" w:hanging="360"/>
+      </w:pPr>
+      <w:rPr>
+        <w:rFonts w:ascii="Wingdings" w:hAnsi="Wingdings" w:hint="default"/>
+        <w:sz w:val="20"/>
+      </w:rPr>
+    </w:lvl>
+    <w:lvl w:ilvl="8" w:tentative="1">
+      <w:start w:val="1"/>
+      <w:numFmt w:val="bullet"/>
+      <w:lvlText w:val=""/>
+      <w:lvlJc w:val="left"/>
+      <w:pPr>
+        <w:tabs>
+          <w:tab w:val="num" w:pos="6480"/>
+        </w:tabs>
+        <w:ind w:left="6480" w:hanging="360"/>
+      </w:pPr>
+      <w:rPr>
+        <w:rFonts w:ascii="Wingdings" w:hAnsi="Wingdings" w:hint="default"/>
+        <w:sz w:val="20"/>
+      </w:rPr>
+    </w:lvl>
+  </w:abstractNum>
+  <w:abstractNum w:abstractNumId="8" w15:restartNumberingAfterBreak="0">
     <w:nsid w:val="2F7A1AF7"/>
     <w:multiLevelType w:val="multilevel"/>
     <w:tmpl w:val="64F0DF1C"/>
@@ -2621,7 +2580,7 @@
       </w:rPr>
     </w:lvl>
   </w:abstractNum>
-  <w:abstractNum w:abstractNumId="7" w15:restartNumberingAfterBreak="0">
+  <w:abstractNum w:abstractNumId="9" w15:restartNumberingAfterBreak="0">
     <w:nsid w:val="30863D62"/>
     <w:multiLevelType w:val="hybridMultilevel"/>
     <w:tmpl w:val="AB8C880E"/>
@@ -2734,7 +2693,7 @@
       </w:rPr>
     </w:lvl>
   </w:abstractNum>
-  <w:abstractNum w:abstractNumId="8" w15:restartNumberingAfterBreak="0">
+  <w:abstractNum w:abstractNumId="10" w15:restartNumberingAfterBreak="0">
     <w:nsid w:val="400B1E16"/>
     <w:multiLevelType w:val="multilevel"/>
     <w:tmpl w:val="C6DEE9B8"/>
@@ -2883,7 +2842,7 @@
       </w:rPr>
     </w:lvl>
   </w:abstractNum>
-  <w:abstractNum w:abstractNumId="9" w15:restartNumberingAfterBreak="0">
+  <w:abstractNum w:abstractNumId="11" w15:restartNumberingAfterBreak="0">
     <w:nsid w:val="416D32E3"/>
     <w:multiLevelType w:val="hybridMultilevel"/>
     <w:tmpl w:val="F684D5C2"/>
@@ -2996,7 +2955,7 @@
       </w:rPr>
     </w:lvl>
   </w:abstractNum>
-  <w:abstractNum w:abstractNumId="10" w15:restartNumberingAfterBreak="0">
+  <w:abstractNum w:abstractNumId="12" w15:restartNumberingAfterBreak="0">
     <w:nsid w:val="4EE200A2"/>
     <w:multiLevelType w:val="hybridMultilevel"/>
     <w:tmpl w:val="DB0AA71E"/>
@@ -3109,7 +3068,7 @@
       </w:rPr>
     </w:lvl>
   </w:abstractNum>
-  <w:abstractNum w:abstractNumId="11" w15:restartNumberingAfterBreak="0">
+  <w:abstractNum w:abstractNumId="13" w15:restartNumberingAfterBreak="0">
     <w:nsid w:val="5B563829"/>
     <w:multiLevelType w:val="multilevel"/>
     <w:tmpl w:val="907A40EA"/>
@@ -3258,7 +3217,7 @@
       </w:rPr>
     </w:lvl>
   </w:abstractNum>
-  <w:abstractNum w:abstractNumId="12" w15:restartNumberingAfterBreak="0">
+  <w:abstractNum w:abstractNumId="14" w15:restartNumberingAfterBreak="0">
     <w:nsid w:val="5E274CD5"/>
     <w:multiLevelType w:val="multilevel"/>
     <w:tmpl w:val="7644789C"/>
@@ -3407,7 +3366,7 @@
       </w:rPr>
     </w:lvl>
   </w:abstractNum>
-  <w:abstractNum w:abstractNumId="13" w15:restartNumberingAfterBreak="0">
+  <w:abstractNum w:abstractNumId="15" w15:restartNumberingAfterBreak="0">
     <w:nsid w:val="6283154E"/>
     <w:multiLevelType w:val="multilevel"/>
     <w:tmpl w:val="EE4C7642"/>
@@ -3556,7 +3515,7 @@
       </w:rPr>
     </w:lvl>
   </w:abstractNum>
-  <w:abstractNum w:abstractNumId="14" w15:restartNumberingAfterBreak="0">
+  <w:abstractNum w:abstractNumId="16" w15:restartNumberingAfterBreak="0">
     <w:nsid w:val="62E53ECB"/>
     <w:multiLevelType w:val="multilevel"/>
     <w:tmpl w:val="7644789C"/>
@@ -3705,7 +3664,7 @@
       </w:rPr>
     </w:lvl>
   </w:abstractNum>
-  <w:abstractNum w:abstractNumId="15" w15:restartNumberingAfterBreak="0">
+  <w:abstractNum w:abstractNumId="17" w15:restartNumberingAfterBreak="0">
     <w:nsid w:val="665C2F6B"/>
     <w:multiLevelType w:val="hybridMultilevel"/>
     <w:tmpl w:val="8A846254"/>
@@ -3818,7 +3777,7 @@
       </w:rPr>
     </w:lvl>
   </w:abstractNum>
-  <w:abstractNum w:abstractNumId="16" w15:restartNumberingAfterBreak="0">
+  <w:abstractNum w:abstractNumId="18" w15:restartNumberingAfterBreak="0">
     <w:nsid w:val="68FD7868"/>
     <w:multiLevelType w:val="hybridMultilevel"/>
     <w:tmpl w:val="728036EE"/>
@@ -3931,7 +3890,7 @@
       </w:rPr>
     </w:lvl>
   </w:abstractNum>
-  <w:abstractNum w:abstractNumId="17" w15:restartNumberingAfterBreak="0">
+  <w:abstractNum w:abstractNumId="19" w15:restartNumberingAfterBreak="0">
     <w:nsid w:val="6B172EC5"/>
     <w:multiLevelType w:val="multilevel"/>
     <w:tmpl w:val="E572C2A4"/>
@@ -4080,7 +4039,7 @@
       </w:rPr>
     </w:lvl>
   </w:abstractNum>
-  <w:abstractNum w:abstractNumId="18" w15:restartNumberingAfterBreak="0">
+  <w:abstractNum w:abstractNumId="20" w15:restartNumberingAfterBreak="0">
     <w:nsid w:val="713A206F"/>
     <w:multiLevelType w:val="hybridMultilevel"/>
     <w:tmpl w:val="DD8AAE84"/>
@@ -4193,7 +4152,7 @@
       </w:rPr>
     </w:lvl>
   </w:abstractNum>
-  <w:abstractNum w:abstractNumId="19" w15:restartNumberingAfterBreak="0">
+  <w:abstractNum w:abstractNumId="21" w15:restartNumberingAfterBreak="0">
     <w:nsid w:val="716D3A40"/>
     <w:multiLevelType w:val="hybridMultilevel"/>
     <w:tmpl w:val="D1CAB748"/>
@@ -4306,7 +4265,7 @@
       </w:rPr>
     </w:lvl>
   </w:abstractNum>
-  <w:abstractNum w:abstractNumId="20" w15:restartNumberingAfterBreak="0">
+  <w:abstractNum w:abstractNumId="22" w15:restartNumberingAfterBreak="0">
     <w:nsid w:val="72AC749F"/>
     <w:multiLevelType w:val="multilevel"/>
     <w:tmpl w:val="8F5ADCB8"/>
@@ -4455,7 +4414,7 @@
       </w:rPr>
     </w:lvl>
   </w:abstractNum>
-  <w:abstractNum w:abstractNumId="21" w15:restartNumberingAfterBreak="0">
+  <w:abstractNum w:abstractNumId="23" w15:restartNumberingAfterBreak="0">
     <w:nsid w:val="739E48F1"/>
     <w:multiLevelType w:val="hybridMultilevel"/>
     <w:tmpl w:val="65B43F76"/>
@@ -4568,7 +4527,7 @@
       </w:rPr>
     </w:lvl>
   </w:abstractNum>
-  <w:abstractNum w:abstractNumId="22" w15:restartNumberingAfterBreak="0">
+  <w:abstractNum w:abstractNumId="24" w15:restartNumberingAfterBreak="0">
     <w:nsid w:val="7DDD5CEA"/>
     <w:multiLevelType w:val="hybridMultilevel"/>
     <w:tmpl w:val="92E4DD48"/>
@@ -4688,67 +4647,73 @@
     <w:abstractNumId w:val="0"/>
   </w:num>
   <w:num w:numId="3">
-    <w:abstractNumId w:val="8"/>
+    <w:abstractNumId w:val="10"/>
   </w:num>
   <w:num w:numId="4">
-    <w:abstractNumId w:val="20"/>
+    <w:abstractNumId w:val="22"/>
   </w:num>
   <w:num w:numId="5">
     <w:abstractNumId w:val="1"/>
   </w:num>
   <w:num w:numId="6">
+    <w:abstractNumId w:val="14"/>
+  </w:num>
+  <w:num w:numId="7">
+    <w:abstractNumId w:val="8"/>
+  </w:num>
+  <w:num w:numId="8">
+    <w:abstractNumId w:val="19"/>
+  </w:num>
+  <w:num w:numId="9">
+    <w:abstractNumId w:val="13"/>
+  </w:num>
+  <w:num w:numId="10">
+    <w:abstractNumId w:val="15"/>
+  </w:num>
+  <w:num w:numId="11">
+    <w:abstractNumId w:val="5"/>
+  </w:num>
+  <w:num w:numId="12">
+    <w:abstractNumId w:val="16"/>
+  </w:num>
+  <w:num w:numId="13">
+    <w:abstractNumId w:val="6"/>
+  </w:num>
+  <w:num w:numId="14">
     <w:abstractNumId w:val="12"/>
   </w:num>
-  <w:num w:numId="7">
-    <w:abstractNumId w:val="6"/>
-  </w:num>
-  <w:num w:numId="8">
-    <w:abstractNumId w:val="17"/>
-  </w:num>
-  <w:num w:numId="9">
-    <w:abstractNumId w:val="11"/>
-  </w:num>
-  <w:num w:numId="10">
-    <w:abstractNumId w:val="13"/>
-  </w:num>
-  <w:num w:numId="11">
-    <w:abstractNumId w:val="4"/>
-  </w:num>
-  <w:num w:numId="12">
-    <w:abstractNumId w:val="14"/>
-  </w:num>
-  <w:num w:numId="13">
-    <w:abstractNumId w:val="5"/>
-  </w:num>
-  <w:num w:numId="14">
-    <w:abstractNumId w:val="10"/>
-  </w:num>
   <w:num w:numId="15">
-    <w:abstractNumId w:val="7"/>
+    <w:abstractNumId w:val="9"/>
   </w:num>
   <w:num w:numId="16">
-    <w:abstractNumId w:val="22"/>
+    <w:abstractNumId w:val="24"/>
   </w:num>
   <w:num w:numId="17">
-    <w:abstractNumId w:val="9"/>
+    <w:abstractNumId w:val="11"/>
   </w:num>
   <w:num w:numId="18">
     <w:abstractNumId w:val="2"/>
   </w:num>
   <w:num w:numId="19">
-    <w:abstractNumId w:val="15"/>
+    <w:abstractNumId w:val="17"/>
   </w:num>
   <w:num w:numId="20">
-    <w:abstractNumId w:val="16"/>
+    <w:abstractNumId w:val="18"/>
   </w:num>
   <w:num w:numId="21">
-    <w:abstractNumId w:val="19"/>
+    <w:abstractNumId w:val="21"/>
   </w:num>
   <w:num w:numId="22">
-    <w:abstractNumId w:val="21"/>
+    <w:abstractNumId w:val="23"/>
   </w:num>
   <w:num w:numId="23">
-    <w:abstractNumId w:val="18"/>
+    <w:abstractNumId w:val="20"/>
+  </w:num>
+  <w:num w:numId="24">
+    <w:abstractNumId w:val="4"/>
+  </w:num>
+  <w:num w:numId="25">
+    <w:abstractNumId w:val="7"/>
   </w:num>
 </w:numbering>
 </file>

--- a/cours3/mydocs/cours3-td3_AMINE.docx
+++ b/cours3/mydocs/cours3-td3_AMINE.docx
@@ -151,14 +151,15 @@
       <w:pPr>
         <w:pStyle w:val="code-line"/>
         <w:shd w:val="clear" w:color="auto" w:fill="FFFFFF"/>
-        <w:spacing w:before="180" w:beforeAutospacing="0" w:after="0" w:afterAutospacing="0"/>
-        <w:rPr>
-          <w:rFonts w:ascii="Segoe UI" w:hAnsi="Segoe UI" w:cs="Segoe UI"/>
-          <w:color w:val="000000"/>
-          <w:sz w:val="21"/>
-          <w:szCs w:val="21"/>
-        </w:rPr>
-      </w:pPr>
+        <w:spacing w:before="0" w:beforeAutospacing="0" w:after="0" w:afterAutospacing="0"/>
+        <w:rPr>
+          <w:rFonts w:ascii="Segoe UI" w:hAnsi="Segoe UI" w:cs="Segoe UI"/>
+          <w:color w:val="000000"/>
+          <w:sz w:val="21"/>
+          <w:szCs w:val="21"/>
+        </w:rPr>
+      </w:pPr>
+      <w:bookmarkStart w:id="0" w:name="_GoBack"/>
       <w:r>
         <w:rPr>
           <w:rFonts w:ascii="Segoe UI" w:hAnsi="Segoe UI" w:cs="Segoe UI"/>
@@ -176,6 +177,92 @@
           <w:szCs w:val="21"/>
         </w:rPr>
         <w:t>l faut savoir gérer les conflits :</w:t>
+      </w:r>
+    </w:p>
+    <w:p>
+      <w:pPr>
+        <w:numPr>
+          <w:ilvl w:val="0"/>
+          <w:numId w:val="24"/>
+        </w:numPr>
+        <w:shd w:val="clear" w:color="auto" w:fill="FFFFFF"/>
+        <w:spacing w:after="100" w:afterAutospacing="1" w:line="240" w:lineRule="auto"/>
+        <w:rPr>
+          <w:rFonts w:ascii="Segoe UI" w:hAnsi="Segoe UI" w:cs="Segoe UI"/>
+          <w:color w:val="000000"/>
+          <w:sz w:val="21"/>
+          <w:szCs w:val="21"/>
+        </w:rPr>
+      </w:pPr>
+      <w:r>
+        <w:rPr>
+          <w:rFonts w:ascii="Segoe UI" w:hAnsi="Segoe UI" w:cs="Segoe UI"/>
+          <w:color w:val="000000"/>
+          <w:sz w:val="21"/>
+          <w:szCs w:val="21"/>
+        </w:rPr>
+        <w:t>Lorsque l’o</w:t>
+      </w:r>
+      <w:r>
+        <w:rPr>
+          <w:rFonts w:ascii="Segoe UI" w:hAnsi="Segoe UI" w:cs="Segoe UI"/>
+          <w:color w:val="000000"/>
+          <w:sz w:val="21"/>
+          <w:szCs w:val="21"/>
+        </w:rPr>
+        <w:t>n a des problèmes de communications ou de compréhension</w:t>
+      </w:r>
+      <w:r>
+        <w:rPr>
+          <w:rFonts w:ascii="Segoe UI" w:hAnsi="Segoe UI" w:cs="Segoe UI"/>
+          <w:color w:val="000000"/>
+          <w:sz w:val="21"/>
+          <w:szCs w:val="21"/>
+        </w:rPr>
+        <w:t>.</w:t>
+      </w:r>
+    </w:p>
+    <w:p>
+      <w:pPr>
+        <w:numPr>
+          <w:ilvl w:val="0"/>
+          <w:numId w:val="24"/>
+        </w:numPr>
+        <w:shd w:val="clear" w:color="auto" w:fill="FFFFFF"/>
+        <w:spacing w:after="100" w:afterAutospacing="1" w:line="240" w:lineRule="auto"/>
+        <w:rPr>
+          <w:rFonts w:ascii="Segoe UI" w:hAnsi="Segoe UI" w:cs="Segoe UI"/>
+          <w:color w:val="000000"/>
+          <w:sz w:val="21"/>
+          <w:szCs w:val="21"/>
+        </w:rPr>
+      </w:pPr>
+      <w:r>
+        <w:rPr>
+          <w:rFonts w:ascii="Segoe UI" w:hAnsi="Segoe UI" w:cs="Segoe UI"/>
+          <w:color w:val="000000"/>
+          <w:sz w:val="21"/>
+          <w:szCs w:val="21"/>
+        </w:rPr>
+        <w:t>Par conséquent, o</w:t>
+      </w:r>
+      <w:r>
+        <w:rPr>
+          <w:rFonts w:ascii="Segoe UI" w:hAnsi="Segoe UI" w:cs="Segoe UI"/>
+          <w:color w:val="000000"/>
+          <w:sz w:val="21"/>
+          <w:szCs w:val="21"/>
+        </w:rPr>
+        <w:t>n essaye de trouver une solution</w:t>
+      </w:r>
+      <w:r>
+        <w:rPr>
+          <w:rFonts w:ascii="Segoe UI" w:hAnsi="Segoe UI" w:cs="Segoe UI"/>
+          <w:color w:val="000000"/>
+          <w:sz w:val="21"/>
+          <w:szCs w:val="21"/>
+        </w:rPr>
+        <w:t>.</w:t>
       </w:r>
     </w:p>
     <w:p>
@@ -185,92 +272,34 @@
           <w:numId w:val="24"/>
         </w:numPr>
         <w:shd w:val="clear" w:color="auto" w:fill="FFFFFF"/>
-        <w:spacing w:before="100" w:beforeAutospacing="1" w:after="100" w:afterAutospacing="1" w:line="240" w:lineRule="auto"/>
-        <w:rPr>
-          <w:rFonts w:ascii="Segoe UI" w:hAnsi="Segoe UI" w:cs="Segoe UI"/>
-          <w:color w:val="000000"/>
-          <w:sz w:val="21"/>
-          <w:szCs w:val="21"/>
-        </w:rPr>
-      </w:pPr>
-      <w:r>
-        <w:rPr>
-          <w:rFonts w:ascii="Segoe UI" w:hAnsi="Segoe UI" w:cs="Segoe UI"/>
-          <w:color w:val="000000"/>
-          <w:sz w:val="21"/>
-          <w:szCs w:val="21"/>
-        </w:rPr>
-        <w:t>Lorsque l’o</w:t>
-      </w:r>
-      <w:r>
-        <w:rPr>
-          <w:rFonts w:ascii="Segoe UI" w:hAnsi="Segoe UI" w:cs="Segoe UI"/>
-          <w:color w:val="000000"/>
-          <w:sz w:val="21"/>
-          <w:szCs w:val="21"/>
-        </w:rPr>
-        <w:t>n a des problèmes de communications ou de compréhension</w:t>
+        <w:spacing w:after="100" w:afterAutospacing="1" w:line="240" w:lineRule="auto"/>
+        <w:rPr>
+          <w:rFonts w:ascii="Segoe UI" w:hAnsi="Segoe UI" w:cs="Segoe UI"/>
+          <w:color w:val="000000"/>
+          <w:sz w:val="21"/>
+          <w:szCs w:val="21"/>
+        </w:rPr>
+      </w:pPr>
+      <w:r>
+        <w:rPr>
+          <w:rFonts w:ascii="Segoe UI" w:hAnsi="Segoe UI" w:cs="Segoe UI"/>
+          <w:color w:val="000000"/>
+          <w:sz w:val="21"/>
+          <w:szCs w:val="21"/>
+        </w:rPr>
+        <w:t>Pour éviter les conséquences négatives aux salariés, aux clients</w:t>
+      </w:r>
+      <w:r>
+        <w:rPr>
+          <w:rFonts w:ascii="Segoe UI" w:hAnsi="Segoe UI" w:cs="Segoe UI"/>
+          <w:color w:val="000000"/>
+          <w:sz w:val="21"/>
+          <w:szCs w:val="21"/>
+        </w:rPr>
+        <w:t>.</w:t>
       </w:r>
     </w:p>
-    <w:p>
-      <w:pPr>
-        <w:numPr>
-          <w:ilvl w:val="1"/>
-          <w:numId w:val="24"/>
-        </w:numPr>
-        <w:shd w:val="clear" w:color="auto" w:fill="FFFFFF"/>
-        <w:spacing w:before="100" w:beforeAutospacing="1" w:after="100" w:afterAutospacing="1" w:line="240" w:lineRule="auto"/>
-        <w:rPr>
-          <w:rFonts w:ascii="Segoe UI" w:hAnsi="Segoe UI" w:cs="Segoe UI"/>
-          <w:color w:val="000000"/>
-          <w:sz w:val="21"/>
-          <w:szCs w:val="21"/>
-        </w:rPr>
-      </w:pPr>
-      <w:r>
-        <w:rPr>
-          <w:rFonts w:ascii="Segoe UI" w:hAnsi="Segoe UI" w:cs="Segoe UI"/>
-          <w:color w:val="000000"/>
-          <w:sz w:val="21"/>
-          <w:szCs w:val="21"/>
-        </w:rPr>
-        <w:t>Par conséquent, o</w:t>
-      </w:r>
-      <w:r>
-        <w:rPr>
-          <w:rFonts w:ascii="Segoe UI" w:hAnsi="Segoe UI" w:cs="Segoe UI"/>
-          <w:color w:val="000000"/>
-          <w:sz w:val="21"/>
-          <w:szCs w:val="21"/>
-        </w:rPr>
-        <w:t>n essaye de trouver une solution</w:t>
-      </w:r>
-    </w:p>
-    <w:p>
-      <w:pPr>
-        <w:numPr>
-          <w:ilvl w:val="2"/>
-          <w:numId w:val="24"/>
-        </w:numPr>
-        <w:shd w:val="clear" w:color="auto" w:fill="FFFFFF"/>
-        <w:spacing w:before="100" w:beforeAutospacing="1" w:after="100" w:afterAutospacing="1" w:line="240" w:lineRule="auto"/>
-        <w:rPr>
-          <w:rFonts w:ascii="Segoe UI" w:hAnsi="Segoe UI" w:cs="Segoe UI"/>
-          <w:color w:val="000000"/>
-          <w:sz w:val="21"/>
-          <w:szCs w:val="21"/>
-        </w:rPr>
-      </w:pPr>
-      <w:r>
-        <w:rPr>
-          <w:rFonts w:ascii="Segoe UI" w:hAnsi="Segoe UI" w:cs="Segoe UI"/>
-          <w:color w:val="000000"/>
-          <w:sz w:val="21"/>
-          <w:szCs w:val="21"/>
-        </w:rPr>
-        <w:t>Pour éviter les conséquences négatives aux salariés, aux clients</w:t>
-      </w:r>
-    </w:p>
+    <w:bookmarkEnd w:id="0"/>
     <w:p>
       <w:pPr>
         <w:shd w:val="clear" w:color="auto" w:fill="FFFFFF"/>
@@ -588,8 +617,6 @@
         </w:rPr>
         <w:t>.</w:t>
       </w:r>
-      <w:bookmarkStart w:id="0" w:name="_GoBack"/>
-      <w:bookmarkEnd w:id="0"/>
     </w:p>
     <w:p>
       <w:pPr>
@@ -778,16 +805,7 @@
           <w:sz w:val="21"/>
           <w:szCs w:val="21"/>
         </w:rPr>
-        <w:t>En effet, i</w:t>
-      </w:r>
-      <w:r>
-        <w:rPr>
-          <w:rFonts w:ascii="Segoe UI" w:hAnsi="Segoe UI" w:cs="Segoe UI"/>
-          <w:color w:val="000000"/>
-          <w:sz w:val="21"/>
-          <w:szCs w:val="21"/>
-        </w:rPr>
-        <w:t>l y a les enjeux et les formes de conflits</w:t>
+        <w:t>En effet, il y a les enjeux et les formes de conflits</w:t>
       </w:r>
       <w:r>
         <w:rPr>
@@ -843,7 +861,25 @@
           <w:sz w:val="21"/>
           <w:szCs w:val="21"/>
         </w:rPr>
-        <w:t>Il faut essayer de résoudre les conflits</w:t>
+        <w:t xml:space="preserve">D’autres part, </w:t>
+      </w:r>
+      <w:r>
+        <w:rPr>
+          <w:rFonts w:ascii="Segoe UI" w:hAnsi="Segoe UI" w:cs="Segoe UI"/>
+          <w:color w:val="000000"/>
+          <w:sz w:val="21"/>
+          <w:szCs w:val="21"/>
+        </w:rPr>
+        <w:t>i</w:t>
+      </w:r>
+      <w:r>
+        <w:rPr>
+          <w:rFonts w:ascii="Segoe UI" w:hAnsi="Segoe UI" w:cs="Segoe UI"/>
+          <w:color w:val="000000"/>
+          <w:sz w:val="21"/>
+          <w:szCs w:val="21"/>
+        </w:rPr>
+        <w:t>l faut essayer de résoudre les conflits</w:t>
       </w:r>
       <w:r>
         <w:rPr>
@@ -877,25 +913,7 @@
           <w:sz w:val="21"/>
           <w:szCs w:val="21"/>
         </w:rPr>
-        <w:t>Ce n'est pas forcément</w:t>
-      </w:r>
-      <w:r>
-        <w:rPr>
-          <w:rFonts w:ascii="Segoe UI" w:hAnsi="Segoe UI" w:cs="Segoe UI"/>
-          <w:color w:val="000000"/>
-          <w:sz w:val="21"/>
-          <w:szCs w:val="21"/>
-        </w:rPr>
-        <w:t xml:space="preserve"> de</w:t>
-      </w:r>
-      <w:r>
-        <w:rPr>
-          <w:rFonts w:ascii="Segoe UI" w:hAnsi="Segoe UI" w:cs="Segoe UI"/>
-          <w:color w:val="000000"/>
-          <w:sz w:val="21"/>
-          <w:szCs w:val="21"/>
-        </w:rPr>
-        <w:t xml:space="preserve"> la faute d’une personne</w:t>
+        <w:t>Ce n'est pas forcément de la faute d’une personne</w:t>
       </w:r>
       <w:r>
         <w:rPr>
@@ -926,16 +944,7 @@
           <w:sz w:val="21"/>
           <w:szCs w:val="21"/>
         </w:rPr>
-        <w:t>En outre, l</w:t>
-      </w:r>
-      <w:r>
-        <w:rPr>
-          <w:rFonts w:ascii="Segoe UI" w:hAnsi="Segoe UI" w:cs="Segoe UI"/>
-          <w:color w:val="000000"/>
-          <w:sz w:val="21"/>
-          <w:szCs w:val="21"/>
-        </w:rPr>
-        <w:t>es conflits ne sont pas toujours inutile</w:t>
+        <w:t>En outre, les conflits ne sont pas toujours inutile</w:t>
       </w:r>
       <w:r>
         <w:rPr>
@@ -1034,10 +1043,6 @@
     <w:p>
       <w:pPr>
         <w:pStyle w:val="code-line"/>
-        <w:numPr>
-          <w:ilvl w:val="0"/>
-          <w:numId w:val="24"/>
-        </w:numPr>
         <w:shd w:val="clear" w:color="auto" w:fill="FFFFFF"/>
         <w:spacing w:before="180" w:beforeAutospacing="0" w:after="0" w:afterAutospacing="0"/>
         <w:rPr>
@@ -1054,24 +1059,26 @@
           <w:sz w:val="21"/>
           <w:szCs w:val="21"/>
         </w:rPr>
-        <w:t>La méthode raisonnée :</w:t>
-      </w:r>
-    </w:p>
-    <w:p>
-      <w:pPr>
-        <w:numPr>
-          <w:ilvl w:val="1"/>
-          <w:numId w:val="24"/>
-        </w:numPr>
-        <w:shd w:val="clear" w:color="auto" w:fill="FFFFFF"/>
-        <w:spacing w:before="100" w:beforeAutospacing="1" w:after="100" w:afterAutospacing="1" w:line="240" w:lineRule="auto"/>
-        <w:rPr>
-          <w:rFonts w:ascii="Segoe UI" w:hAnsi="Segoe UI" w:cs="Segoe UI"/>
-          <w:color w:val="000000"/>
-          <w:sz w:val="21"/>
-          <w:szCs w:val="21"/>
-        </w:rPr>
-      </w:pPr>
+        <w:t>De plus, il existe l</w:t>
+      </w:r>
+      <w:r>
+        <w:rPr>
+          <w:rFonts w:ascii="Segoe UI" w:hAnsi="Segoe UI" w:cs="Segoe UI"/>
+          <w:color w:val="000000"/>
+          <w:sz w:val="21"/>
+          <w:szCs w:val="21"/>
+        </w:rPr>
+        <w:t>a méthode raisonnée :</w:t>
+      </w:r>
+      <w:r>
+        <w:rPr>
+          <w:rFonts w:ascii="Segoe UI" w:hAnsi="Segoe UI" w:cs="Segoe UI"/>
+          <w:color w:val="000000"/>
+          <w:sz w:val="21"/>
+          <w:szCs w:val="21"/>
+        </w:rPr>
+        <w:t xml:space="preserve"> </w:t>
+      </w:r>
       <w:r>
         <w:rPr>
           <w:rFonts w:ascii="Segoe UI" w:hAnsi="Segoe UI" w:cs="Segoe UI"/>
@@ -1080,6 +1087,15 @@
           <w:szCs w:val="21"/>
         </w:rPr>
         <w:t>Traiter séparément un moyen de résoudre tous les problèmes</w:t>
+      </w:r>
+      <w:r>
+        <w:rPr>
+          <w:rFonts w:ascii="Segoe UI" w:hAnsi="Segoe UI" w:cs="Segoe UI"/>
+          <w:color w:val="000000"/>
+          <w:sz w:val="21"/>
+          <w:szCs w:val="21"/>
+        </w:rPr>
+        <w:t>.</w:t>
       </w:r>
     </w:p>
     <w:p>

--- a/cours3/mydocs/cours3-td3_AMINE.docx
+++ b/cours3/mydocs/cours3-td3_AMINE.docx
@@ -129,26 +129,6 @@
     </w:p>
     <w:p>
       <w:pPr>
-        <w:pStyle w:val="Titre5"/>
-        <w:shd w:val="clear" w:color="auto" w:fill="FFFFFF"/>
-        <w:spacing w:before="540" w:after="90"/>
-        <w:rPr>
-          <w:rFonts w:ascii="Segoe UI" w:hAnsi="Segoe UI" w:cs="Segoe UI"/>
-          <w:color w:val="000000"/>
-          <w:spacing w:val="15"/>
-        </w:rPr>
-      </w:pPr>
-      <w:r>
-        <w:rPr>
-          <w:rFonts w:ascii="Segoe UI" w:hAnsi="Segoe UI" w:cs="Segoe UI"/>
-          <w:color w:val="000000"/>
-          <w:spacing w:val="15"/>
-        </w:rPr>
-        <w:t>Résumé :</w:t>
-      </w:r>
-    </w:p>
-    <w:p>
-      <w:pPr>
         <w:pStyle w:val="code-line"/>
         <w:shd w:val="clear" w:color="auto" w:fill="FFFFFF"/>
         <w:spacing w:before="0" w:beforeAutospacing="0" w:after="0" w:afterAutospacing="0"/>
@@ -159,7 +139,6 @@
           <w:szCs w:val="21"/>
         </w:rPr>
       </w:pPr>
-      <w:bookmarkStart w:id="0" w:name="_GoBack"/>
       <w:r>
         <w:rPr>
           <w:rFonts w:ascii="Segoe UI" w:hAnsi="Segoe UI" w:cs="Segoe UI"/>
@@ -299,7 +278,6 @@
         <w:t>.</w:t>
       </w:r>
     </w:p>
-    <w:bookmarkEnd w:id="0"/>
     <w:p>
       <w:pPr>
         <w:shd w:val="clear" w:color="auto" w:fill="FFFFFF"/>
@@ -790,32 +768,13 @@
       <w:pPr>
         <w:pStyle w:val="code-line"/>
         <w:shd w:val="clear" w:color="auto" w:fill="FFFFFF"/>
-        <w:spacing w:before="180" w:beforeAutospacing="0" w:after="0" w:afterAutospacing="0"/>
-        <w:rPr>
-          <w:rFonts w:ascii="Segoe UI" w:hAnsi="Segoe UI" w:cs="Segoe UI"/>
-          <w:color w:val="000000"/>
-          <w:sz w:val="21"/>
-          <w:szCs w:val="21"/>
-        </w:rPr>
-      </w:pPr>
-      <w:r>
-        <w:rPr>
-          <w:rFonts w:ascii="Segoe UI" w:hAnsi="Segoe UI" w:cs="Segoe UI"/>
-          <w:color w:val="000000"/>
-          <w:sz w:val="21"/>
-          <w:szCs w:val="21"/>
-        </w:rPr>
-        <w:t>En effet, il y a les enjeux et les formes de conflits</w:t>
-      </w:r>
-      <w:r>
-        <w:rPr>
-          <w:rFonts w:ascii="Segoe UI" w:hAnsi="Segoe UI" w:cs="Segoe UI"/>
-          <w:color w:val="000000"/>
-          <w:sz w:val="21"/>
-          <w:szCs w:val="21"/>
-        </w:rPr>
-        <w:t> :</w:t>
-      </w:r>
+        <w:rPr>
+          <w:rFonts w:ascii="Segoe UI" w:hAnsi="Segoe UI" w:cs="Segoe UI"/>
+          <w:color w:val="000000"/>
+          <w:sz w:val="21"/>
+          <w:szCs w:val="21"/>
+        </w:rPr>
+      </w:pPr>
     </w:p>
     <w:p>
       <w:pPr>
@@ -836,7 +795,87 @@
           <w:sz w:val="21"/>
           <w:szCs w:val="21"/>
         </w:rPr>
+        <w:t>En effet, il y a les enjeux et les formes de conflits</w:t>
+      </w:r>
+      <w:r>
+        <w:rPr>
+          <w:rFonts w:ascii="Segoe UI" w:hAnsi="Segoe UI" w:cs="Segoe UI"/>
+          <w:color w:val="000000"/>
+          <w:sz w:val="21"/>
+          <w:szCs w:val="21"/>
+        </w:rPr>
+        <w:t> :</w:t>
+      </w:r>
+    </w:p>
+    <w:p>
+      <w:pPr>
+        <w:pStyle w:val="code-line"/>
+        <w:shd w:val="clear" w:color="auto" w:fill="FFFFFF"/>
+        <w:spacing w:before="180" w:beforeAutospacing="0" w:after="0" w:afterAutospacing="0"/>
+        <w:rPr>
+          <w:rFonts w:ascii="Segoe UI" w:hAnsi="Segoe UI" w:cs="Segoe UI"/>
+          <w:color w:val="000000"/>
+          <w:sz w:val="21"/>
+          <w:szCs w:val="21"/>
+        </w:rPr>
+      </w:pPr>
+      <w:r>
+        <w:rPr>
+          <w:rFonts w:ascii="Segoe UI" w:hAnsi="Segoe UI" w:cs="Segoe UI"/>
+          <w:color w:val="000000"/>
+          <w:sz w:val="21"/>
+          <w:szCs w:val="21"/>
+        </w:rPr>
         <w:t>Les enjeux sont multiples psychologiques, sociaux ou même organisationnels.</w:t>
+      </w:r>
+      <w:r>
+        <w:rPr>
+          <w:rFonts w:ascii="Segoe UI" w:hAnsi="Segoe UI" w:cs="Segoe UI"/>
+          <w:color w:val="000000"/>
+          <w:sz w:val="21"/>
+          <w:szCs w:val="21"/>
+        </w:rPr>
+        <w:t xml:space="preserve"> </w:t>
+      </w:r>
+    </w:p>
+    <w:p>
+      <w:pPr>
+        <w:pStyle w:val="code-line"/>
+        <w:shd w:val="clear" w:color="auto" w:fill="FFFFFF"/>
+        <w:spacing w:before="180" w:beforeAutospacing="0" w:after="0" w:afterAutospacing="0"/>
+        <w:rPr>
+          <w:rFonts w:ascii="Segoe UI" w:hAnsi="Segoe UI" w:cs="Segoe UI"/>
+          <w:color w:val="000000"/>
+          <w:sz w:val="21"/>
+          <w:szCs w:val="21"/>
+        </w:rPr>
+      </w:pPr>
+      <w:r>
+        <w:rPr>
+          <w:rFonts w:ascii="Segoe UI" w:hAnsi="Segoe UI" w:cs="Segoe UI"/>
+          <w:color w:val="000000"/>
+          <w:sz w:val="21"/>
+          <w:szCs w:val="21"/>
+        </w:rPr>
+        <w:t>En outre, l</w:t>
+      </w:r>
+      <w:r>
+        <w:rPr>
+          <w:rFonts w:ascii="Segoe UI" w:hAnsi="Segoe UI" w:cs="Segoe UI"/>
+          <w:color w:val="000000"/>
+          <w:sz w:val="21"/>
+          <w:szCs w:val="21"/>
+        </w:rPr>
+        <w:t>e conflit est un procédé de régulation.</w:t>
+      </w:r>
+      <w:r>
+        <w:rPr>
+          <w:rFonts w:ascii="Segoe UI" w:hAnsi="Segoe UI" w:cs="Segoe UI"/>
+          <w:color w:val="000000"/>
+          <w:sz w:val="21"/>
+          <w:szCs w:val="21"/>
+        </w:rPr>
+        <w:t xml:space="preserve"> De plus, cela permet d’avoir un esprit plus critique et ouvert.</w:t>
       </w:r>
     </w:p>
     <w:p>
@@ -1052,54 +1091,256 @@
           <w:szCs w:val="21"/>
         </w:rPr>
       </w:pPr>
-      <w:r>
-        <w:rPr>
-          <w:rFonts w:ascii="Segoe UI" w:hAnsi="Segoe UI" w:cs="Segoe UI"/>
-          <w:color w:val="000000"/>
-          <w:sz w:val="21"/>
-          <w:szCs w:val="21"/>
-        </w:rPr>
-        <w:t>De plus, il existe l</w:t>
-      </w:r>
-      <w:r>
-        <w:rPr>
-          <w:rFonts w:ascii="Segoe UI" w:hAnsi="Segoe UI" w:cs="Segoe UI"/>
-          <w:color w:val="000000"/>
-          <w:sz w:val="21"/>
-          <w:szCs w:val="21"/>
-        </w:rPr>
-        <w:t>a méthode raisonnée :</w:t>
-      </w:r>
-      <w:r>
-        <w:rPr>
-          <w:rFonts w:ascii="Segoe UI" w:hAnsi="Segoe UI" w:cs="Segoe UI"/>
-          <w:color w:val="000000"/>
-          <w:sz w:val="21"/>
-          <w:szCs w:val="21"/>
-        </w:rPr>
-        <w:t xml:space="preserve"> </w:t>
-      </w:r>
-      <w:r>
-        <w:rPr>
-          <w:rFonts w:ascii="Segoe UI" w:hAnsi="Segoe UI" w:cs="Segoe UI"/>
-          <w:color w:val="000000"/>
-          <w:sz w:val="21"/>
-          <w:szCs w:val="21"/>
-        </w:rPr>
-        <w:t>Traiter séparément un moyen de résoudre tous les problèmes</w:t>
-      </w:r>
-      <w:r>
-        <w:rPr>
-          <w:rFonts w:ascii="Segoe UI" w:hAnsi="Segoe UI" w:cs="Segoe UI"/>
-          <w:color w:val="000000"/>
-          <w:sz w:val="21"/>
-          <w:szCs w:val="21"/>
-        </w:rPr>
-        <w:t>.</w:t>
-      </w:r>
     </w:p>
     <w:p>
       <w:pPr>
+        <w:pStyle w:val="code-line"/>
+        <w:shd w:val="clear" w:color="auto" w:fill="FFFFFF"/>
+        <w:spacing w:before="180" w:beforeAutospacing="0" w:after="0" w:afterAutospacing="0"/>
+        <w:rPr>
+          <w:rFonts w:ascii="Segoe UI" w:hAnsi="Segoe UI" w:cs="Segoe UI"/>
+          <w:color w:val="000000"/>
+          <w:sz w:val="21"/>
+          <w:szCs w:val="21"/>
+        </w:rPr>
+      </w:pPr>
+      <w:r>
+        <w:rPr>
+          <w:rFonts w:ascii="Segoe UI" w:hAnsi="Segoe UI" w:cs="Segoe UI"/>
+          <w:color w:val="000000"/>
+          <w:sz w:val="21"/>
+          <w:szCs w:val="21"/>
+        </w:rPr>
+        <w:t>En effet cela les conflits peuvent se manifester sous la forme, de conditions de travail inadapté, de revendications salariales, des conflits sous la forme réaliste (c’est-à-dire une situation tragique).</w:t>
+      </w:r>
+    </w:p>
+    <w:p>
+      <w:pPr>
+        <w:pStyle w:val="code-line"/>
+        <w:shd w:val="clear" w:color="auto" w:fill="FFFFFF"/>
+        <w:spacing w:before="180" w:beforeAutospacing="0" w:after="0" w:afterAutospacing="0"/>
+        <w:rPr>
+          <w:rFonts w:ascii="Segoe UI" w:hAnsi="Segoe UI" w:cs="Segoe UI"/>
+          <w:color w:val="000000"/>
+          <w:sz w:val="21"/>
+          <w:szCs w:val="21"/>
+        </w:rPr>
+      </w:pPr>
+      <w:r>
+        <w:rPr>
+          <w:rFonts w:ascii="Segoe UI" w:hAnsi="Segoe UI" w:cs="Segoe UI"/>
+          <w:color w:val="000000"/>
+          <w:sz w:val="21"/>
+          <w:szCs w:val="21"/>
+        </w:rPr>
+        <w:t>Néanmoins les formes de conflits ne sont pas faciles à distinguer. En effet, cela peut-être un conflit interpersonnel</w:t>
+      </w:r>
+      <w:r>
+        <w:rPr>
+          <w:rFonts w:ascii="Segoe UI" w:hAnsi="Segoe UI" w:cs="Segoe UI"/>
+          <w:color w:val="000000"/>
+          <w:sz w:val="21"/>
+          <w:szCs w:val="21"/>
+        </w:rPr>
+        <w:t xml:space="preserve"> soit par rapport à une situation : </w:t>
+      </w:r>
+      <w:r>
+        <w:rPr>
+          <w:rFonts w:ascii="Segoe UI" w:hAnsi="Segoe UI" w:cs="Segoe UI"/>
+          <w:b/>
+          <w:color w:val="000000"/>
+          <w:sz w:val="21"/>
+          <w:szCs w:val="21"/>
+        </w:rPr>
+        <w:t>contenu</w:t>
+      </w:r>
+      <w:r>
+        <w:rPr>
+          <w:rFonts w:ascii="Segoe UI" w:hAnsi="Segoe UI" w:cs="Segoe UI"/>
+          <w:color w:val="000000"/>
+          <w:sz w:val="21"/>
+          <w:szCs w:val="21"/>
+        </w:rPr>
+        <w:t xml:space="preserve">, soit par une </w:t>
+      </w:r>
+      <w:r>
+        <w:rPr>
+          <w:rFonts w:ascii="Segoe UI" w:hAnsi="Segoe UI" w:cs="Segoe UI"/>
+          <w:b/>
+          <w:color w:val="000000"/>
+          <w:sz w:val="21"/>
+          <w:szCs w:val="21"/>
+        </w:rPr>
+        <w:t>relation</w:t>
+      </w:r>
+      <w:r>
+        <w:rPr>
+          <w:rFonts w:ascii="Segoe UI" w:hAnsi="Segoe UI" w:cs="Segoe UI"/>
+          <w:color w:val="000000"/>
+          <w:sz w:val="21"/>
+          <w:szCs w:val="21"/>
+        </w:rPr>
+        <w:t>.</w:t>
+      </w:r>
+    </w:p>
+    <w:p>
+      <w:pPr>
+        <w:pStyle w:val="code-line"/>
+        <w:shd w:val="clear" w:color="auto" w:fill="FFFFFF"/>
+        <w:spacing w:before="180" w:beforeAutospacing="0" w:after="0" w:afterAutospacing="0"/>
+        <w:rPr>
+          <w:rFonts w:ascii="Segoe UI" w:hAnsi="Segoe UI" w:cs="Segoe UI"/>
+          <w:color w:val="000000"/>
+          <w:sz w:val="21"/>
+          <w:szCs w:val="21"/>
+        </w:rPr>
+      </w:pPr>
+      <w:r>
+        <w:rPr>
+          <w:rFonts w:ascii="Segoe UI" w:hAnsi="Segoe UI" w:cs="Segoe UI"/>
+          <w:color w:val="000000"/>
+          <w:sz w:val="21"/>
+          <w:szCs w:val="21"/>
+        </w:rPr>
+        <w:t>En outre, il faut faire attention à ces conflits entre groupes cela nuit la productivité de l’entreprise.</w:t>
+      </w:r>
+    </w:p>
+    <w:p>
+      <w:pPr>
+        <w:pStyle w:val="code-line"/>
+        <w:shd w:val="clear" w:color="auto" w:fill="FFFFFF"/>
+        <w:spacing w:before="180" w:beforeAutospacing="0" w:after="0" w:afterAutospacing="0"/>
+        <w:rPr>
+          <w:rFonts w:ascii="Segoe UI" w:hAnsi="Segoe UI" w:cs="Segoe UI"/>
+          <w:color w:val="000000"/>
+          <w:sz w:val="21"/>
+          <w:szCs w:val="21"/>
+        </w:rPr>
+      </w:pPr>
+      <w:r>
+        <w:rPr>
+          <w:rFonts w:ascii="Segoe UI" w:hAnsi="Segoe UI" w:cs="Segoe UI"/>
+          <w:color w:val="000000"/>
+          <w:sz w:val="21"/>
+          <w:szCs w:val="21"/>
+        </w:rPr>
+        <w:t xml:space="preserve">De plus, le conflit </w:t>
+      </w:r>
+      <w:r>
+        <w:rPr>
+          <w:rFonts w:ascii="Segoe UI" w:hAnsi="Segoe UI" w:cs="Segoe UI"/>
+          <w:color w:val="000000"/>
+          <w:sz w:val="21"/>
+          <w:szCs w:val="21"/>
+        </w:rPr>
+        <w:t>peut être</w:t>
+      </w:r>
+      <w:r>
+        <w:rPr>
+          <w:rFonts w:ascii="Segoe UI" w:hAnsi="Segoe UI" w:cs="Segoe UI"/>
+          <w:color w:val="000000"/>
+          <w:sz w:val="21"/>
+          <w:szCs w:val="21"/>
+        </w:rPr>
+        <w:t xml:space="preserve"> manifeste</w:t>
+      </w:r>
+      <w:r>
+        <w:rPr>
+          <w:rFonts w:ascii="Segoe UI" w:hAnsi="Segoe UI" w:cs="Segoe UI"/>
+          <w:color w:val="000000"/>
+          <w:sz w:val="21"/>
+          <w:szCs w:val="21"/>
+        </w:rPr>
+        <w:t> : les désaccords sont explicites</w:t>
+      </w:r>
+      <w:r>
+        <w:rPr>
+          <w:rFonts w:ascii="Segoe UI" w:hAnsi="Segoe UI" w:cs="Segoe UI"/>
+          <w:color w:val="000000"/>
+          <w:sz w:val="21"/>
+          <w:szCs w:val="21"/>
+        </w:rPr>
+        <w:t>, stratégique ou tactique</w:t>
+      </w:r>
+      <w:r>
+        <w:rPr>
+          <w:rFonts w:ascii="Segoe UI" w:hAnsi="Segoe UI" w:cs="Segoe UI"/>
+          <w:color w:val="000000"/>
+          <w:sz w:val="21"/>
+          <w:szCs w:val="21"/>
+        </w:rPr>
+        <w:t> : liée au rapport d’activité</w:t>
+      </w:r>
+      <w:r>
+        <w:rPr>
+          <w:rFonts w:ascii="Segoe UI" w:hAnsi="Segoe UI" w:cs="Segoe UI"/>
+          <w:color w:val="000000"/>
+          <w:sz w:val="21"/>
+          <w:szCs w:val="21"/>
+        </w:rPr>
+        <w:t>.</w:t>
+      </w:r>
+    </w:p>
+    <w:p>
+      <w:pPr>
+        <w:pStyle w:val="code-line"/>
+        <w:shd w:val="clear" w:color="auto" w:fill="FFFFFF"/>
+        <w:spacing w:before="180" w:beforeAutospacing="0" w:after="0" w:afterAutospacing="0"/>
+        <w:rPr>
+          <w:rFonts w:ascii="Segoe UI" w:hAnsi="Segoe UI" w:cs="Segoe UI"/>
+          <w:color w:val="000000"/>
+          <w:sz w:val="21"/>
+          <w:szCs w:val="21"/>
+        </w:rPr>
+      </w:pPr>
+      <w:r>
+        <w:rPr>
+          <w:rFonts w:ascii="Segoe UI" w:hAnsi="Segoe UI" w:cs="Segoe UI"/>
+          <w:color w:val="000000"/>
+          <w:sz w:val="21"/>
+          <w:szCs w:val="21"/>
+        </w:rPr>
+        <w:t>De plus, il existe l</w:t>
+      </w:r>
+      <w:r>
+        <w:rPr>
+          <w:rFonts w:ascii="Segoe UI" w:hAnsi="Segoe UI" w:cs="Segoe UI"/>
+          <w:color w:val="000000"/>
+          <w:sz w:val="21"/>
+          <w:szCs w:val="21"/>
+        </w:rPr>
+        <w:t>a méthode raisonnée :</w:t>
+      </w:r>
+      <w:r>
+        <w:rPr>
+          <w:rFonts w:ascii="Segoe UI" w:hAnsi="Segoe UI" w:cs="Segoe UI"/>
+          <w:color w:val="000000"/>
+          <w:sz w:val="21"/>
+          <w:szCs w:val="21"/>
+        </w:rPr>
+        <w:t xml:space="preserve"> </w:t>
+      </w:r>
+      <w:r>
+        <w:rPr>
+          <w:rFonts w:ascii="Segoe UI" w:hAnsi="Segoe UI" w:cs="Segoe UI"/>
+          <w:color w:val="000000"/>
+          <w:sz w:val="21"/>
+          <w:szCs w:val="21"/>
+        </w:rPr>
+        <w:t>Traiter séparément un moyen de résoudre tous les problèmes</w:t>
+      </w:r>
+      <w:r>
+        <w:rPr>
+          <w:rFonts w:ascii="Segoe UI" w:hAnsi="Segoe UI" w:cs="Segoe UI"/>
+          <w:color w:val="000000"/>
+          <w:sz w:val="21"/>
+          <w:szCs w:val="21"/>
+        </w:rPr>
+        <w:t>.</w:t>
+      </w:r>
+    </w:p>
+    <w:p>
+      <w:pPr>
         <w:shd w:val="clear" w:color="auto" w:fill="FFFFFF"/>
         <w:spacing w:before="100" w:beforeAutospacing="1" w:after="100" w:afterAutospacing="1" w:line="240" w:lineRule="auto"/>
         <w:rPr>
@@ -1116,6 +1357,7 @@
           <w:sz w:val="21"/>
           <w:szCs w:val="21"/>
         </w:rPr>
+        <w:lastRenderedPageBreak/>
         <w:t>En outre, l</w:t>
       </w:r>
       <w:r>
@@ -1154,6 +1396,104 @@
         </w:rPr>
         <w:t>de mieux comprendre les enjeux de l’organisation, de plus, elle améliore les ressources individuelles avec une meilleure productivité.</w:t>
       </w:r>
+    </w:p>
+    <w:p>
+      <w:pPr>
+        <w:shd w:val="clear" w:color="auto" w:fill="FFFFFF"/>
+        <w:spacing w:before="100" w:beforeAutospacing="1" w:after="100" w:afterAutospacing="1" w:line="240" w:lineRule="auto"/>
+        <w:rPr>
+          <w:rFonts w:ascii="Segoe UI" w:hAnsi="Segoe UI" w:cs="Segoe UI"/>
+          <w:color w:val="000000"/>
+          <w:sz w:val="21"/>
+          <w:szCs w:val="21"/>
+        </w:rPr>
+      </w:pPr>
+      <w:r>
+        <w:rPr>
+          <w:rFonts w:ascii="Segoe UI" w:hAnsi="Segoe UI" w:cs="Segoe UI"/>
+          <w:color w:val="000000"/>
+          <w:sz w:val="21"/>
+          <w:szCs w:val="21"/>
+        </w:rPr>
+        <w:t>En conséquence, elle réduise le taux d’absentéisme, le turn-over et les fréquences d’accidents de travail.</w:t>
+      </w:r>
+    </w:p>
+    <w:p>
+      <w:pPr>
+        <w:shd w:val="clear" w:color="auto" w:fill="FFFFFF"/>
+        <w:spacing w:before="100" w:beforeAutospacing="1" w:after="100" w:afterAutospacing="1" w:line="240" w:lineRule="auto"/>
+        <w:rPr>
+          <w:rFonts w:ascii="Segoe UI" w:hAnsi="Segoe UI" w:cs="Segoe UI"/>
+          <w:color w:val="000000"/>
+          <w:sz w:val="21"/>
+          <w:szCs w:val="21"/>
+        </w:rPr>
+      </w:pPr>
+      <w:r>
+        <w:rPr>
+          <w:rFonts w:ascii="Segoe UI" w:hAnsi="Segoe UI" w:cs="Segoe UI"/>
+          <w:color w:val="000000"/>
+          <w:sz w:val="21"/>
+          <w:szCs w:val="21"/>
+        </w:rPr>
+        <w:t>Il existe la négociation entre la relation, entre le temps ou même en argument</w:t>
+      </w:r>
+    </w:p>
+    <w:p>
+      <w:pPr>
+        <w:shd w:val="clear" w:color="auto" w:fill="FFFFFF"/>
+        <w:spacing w:before="100" w:beforeAutospacing="1" w:after="100" w:afterAutospacing="1" w:line="240" w:lineRule="auto"/>
+        <w:rPr>
+          <w:rFonts w:ascii="Segoe UI" w:hAnsi="Segoe UI" w:cs="Segoe UI"/>
+          <w:color w:val="000000"/>
+          <w:sz w:val="21"/>
+          <w:szCs w:val="21"/>
+        </w:rPr>
+      </w:pPr>
+    </w:p>
+    <w:p>
+      <w:pPr>
+        <w:shd w:val="clear" w:color="auto" w:fill="FFFFFF"/>
+        <w:spacing w:before="100" w:beforeAutospacing="1" w:after="100" w:afterAutospacing="1" w:line="240" w:lineRule="auto"/>
+        <w:rPr>
+          <w:rFonts w:ascii="Segoe UI" w:hAnsi="Segoe UI" w:cs="Segoe UI"/>
+          <w:color w:val="000000"/>
+          <w:sz w:val="21"/>
+          <w:szCs w:val="21"/>
+        </w:rPr>
+      </w:pPr>
+    </w:p>
+    <w:p>
+      <w:pPr>
+        <w:shd w:val="clear" w:color="auto" w:fill="FFFFFF"/>
+        <w:spacing w:before="100" w:beforeAutospacing="1" w:after="100" w:afterAutospacing="1" w:line="240" w:lineRule="auto"/>
+        <w:rPr>
+          <w:rFonts w:ascii="Segoe UI" w:hAnsi="Segoe UI" w:cs="Segoe UI"/>
+          <w:color w:val="000000"/>
+          <w:sz w:val="21"/>
+          <w:szCs w:val="21"/>
+        </w:rPr>
+      </w:pPr>
+      <w:r>
+        <w:rPr>
+          <w:rFonts w:ascii="Segoe UI" w:hAnsi="Segoe UI" w:cs="Segoe UI"/>
+          <w:color w:val="000000"/>
+          <w:sz w:val="21"/>
+          <w:szCs w:val="21"/>
+        </w:rPr>
+        <w:t xml:space="preserve">Pour </w:t>
+      </w:r>
+      <w:r>
+        <w:rPr>
+          <w:rFonts w:ascii="Segoe UI" w:hAnsi="Segoe UI" w:cs="Segoe UI"/>
+          <w:color w:val="000000"/>
+          <w:sz w:val="21"/>
+          <w:szCs w:val="21"/>
+        </w:rPr>
+        <w:t xml:space="preserve">conclure, </w:t>
+      </w:r>
+      <w:bookmarkStart w:id="0" w:name="_GoBack"/>
+      <w:bookmarkEnd w:id="0"/>
     </w:p>
     <w:p>
       <w:pPr>
@@ -1232,7 +1572,7 @@
           <w:rPr>
             <w:noProof/>
           </w:rPr>
-          <w:t>1</w:t>
+          <w:t>2</w:t>
         </w:r>
         <w:r>
           <w:fldChar w:fldCharType="end"/>

--- a/cours3/mydocs/cours3-td3_AMINE.docx
+++ b/cours3/mydocs/cours3-td3_AMINE.docx
@@ -133,27 +133,21 @@
         <w:shd w:val="clear" w:color="auto" w:fill="FFFFFF"/>
         <w:spacing w:before="0" w:beforeAutospacing="0" w:after="0" w:afterAutospacing="0"/>
         <w:rPr>
-          <w:rFonts w:ascii="Segoe UI" w:hAnsi="Segoe UI" w:cs="Segoe UI"/>
-          <w:color w:val="000000"/>
-          <w:sz w:val="21"/>
-          <w:szCs w:val="21"/>
-        </w:rPr>
-      </w:pPr>
-      <w:r>
-        <w:rPr>
-          <w:rFonts w:ascii="Segoe UI" w:hAnsi="Segoe UI" w:cs="Segoe UI"/>
-          <w:color w:val="000000"/>
-          <w:sz w:val="21"/>
-          <w:szCs w:val="21"/>
+          <w:rFonts w:asciiTheme="minorHAnsi" w:hAnsiTheme="minorHAnsi" w:cstheme="minorHAnsi"/>
+          <w:color w:val="000000"/>
+        </w:rPr>
+      </w:pPr>
+      <w:r>
+        <w:rPr>
+          <w:rFonts w:asciiTheme="minorHAnsi" w:hAnsiTheme="minorHAnsi" w:cstheme="minorHAnsi"/>
+          <w:color w:val="000000"/>
         </w:rPr>
         <w:t>Tout d’abord, i</w:t>
       </w:r>
       <w:r>
         <w:rPr>
-          <w:rFonts w:ascii="Segoe UI" w:hAnsi="Segoe UI" w:cs="Segoe UI"/>
-          <w:color w:val="000000"/>
-          <w:sz w:val="21"/>
-          <w:szCs w:val="21"/>
+          <w:rFonts w:asciiTheme="minorHAnsi" w:hAnsiTheme="minorHAnsi" w:cstheme="minorHAnsi"/>
+          <w:color w:val="000000"/>
         </w:rPr>
         <w:t>l faut savoir gérer les conflits :</w:t>
       </w:r>
@@ -167,36 +161,36 @@
         <w:shd w:val="clear" w:color="auto" w:fill="FFFFFF"/>
         <w:spacing w:after="100" w:afterAutospacing="1" w:line="240" w:lineRule="auto"/>
         <w:rPr>
-          <w:rFonts w:ascii="Segoe UI" w:hAnsi="Segoe UI" w:cs="Segoe UI"/>
-          <w:color w:val="000000"/>
-          <w:sz w:val="21"/>
-          <w:szCs w:val="21"/>
-        </w:rPr>
-      </w:pPr>
-      <w:r>
-        <w:rPr>
-          <w:rFonts w:ascii="Segoe UI" w:hAnsi="Segoe UI" w:cs="Segoe UI"/>
-          <w:color w:val="000000"/>
-          <w:sz w:val="21"/>
-          <w:szCs w:val="21"/>
+          <w:rFonts w:cstheme="minorHAnsi"/>
+          <w:color w:val="000000"/>
+          <w:sz w:val="24"/>
+          <w:szCs w:val="24"/>
+        </w:rPr>
+      </w:pPr>
+      <w:r>
+        <w:rPr>
+          <w:rFonts w:cstheme="minorHAnsi"/>
+          <w:color w:val="000000"/>
+          <w:sz w:val="24"/>
+          <w:szCs w:val="24"/>
         </w:rPr>
         <w:t>Lorsque l’o</w:t>
       </w:r>
       <w:r>
         <w:rPr>
-          <w:rFonts w:ascii="Segoe UI" w:hAnsi="Segoe UI" w:cs="Segoe UI"/>
-          <w:color w:val="000000"/>
-          <w:sz w:val="21"/>
-          <w:szCs w:val="21"/>
+          <w:rFonts w:cstheme="minorHAnsi"/>
+          <w:color w:val="000000"/>
+          <w:sz w:val="24"/>
+          <w:szCs w:val="24"/>
         </w:rPr>
         <w:t>n a des problèmes de communications ou de compréhension</w:t>
       </w:r>
       <w:r>
         <w:rPr>
-          <w:rFonts w:ascii="Segoe UI" w:hAnsi="Segoe UI" w:cs="Segoe UI"/>
-          <w:color w:val="000000"/>
-          <w:sz w:val="21"/>
-          <w:szCs w:val="21"/>
+          <w:rFonts w:cstheme="minorHAnsi"/>
+          <w:color w:val="000000"/>
+          <w:sz w:val="24"/>
+          <w:szCs w:val="24"/>
         </w:rPr>
         <w:t>.</w:t>
       </w:r>
@@ -210,36 +204,36 @@
         <w:shd w:val="clear" w:color="auto" w:fill="FFFFFF"/>
         <w:spacing w:after="100" w:afterAutospacing="1" w:line="240" w:lineRule="auto"/>
         <w:rPr>
-          <w:rFonts w:ascii="Segoe UI" w:hAnsi="Segoe UI" w:cs="Segoe UI"/>
-          <w:color w:val="000000"/>
-          <w:sz w:val="21"/>
-          <w:szCs w:val="21"/>
-        </w:rPr>
-      </w:pPr>
-      <w:r>
-        <w:rPr>
-          <w:rFonts w:ascii="Segoe UI" w:hAnsi="Segoe UI" w:cs="Segoe UI"/>
-          <w:color w:val="000000"/>
-          <w:sz w:val="21"/>
-          <w:szCs w:val="21"/>
+          <w:rFonts w:cstheme="minorHAnsi"/>
+          <w:color w:val="000000"/>
+          <w:sz w:val="24"/>
+          <w:szCs w:val="24"/>
+        </w:rPr>
+      </w:pPr>
+      <w:r>
+        <w:rPr>
+          <w:rFonts w:cstheme="minorHAnsi"/>
+          <w:color w:val="000000"/>
+          <w:sz w:val="24"/>
+          <w:szCs w:val="24"/>
         </w:rPr>
         <w:t>Par conséquent, o</w:t>
       </w:r>
       <w:r>
         <w:rPr>
-          <w:rFonts w:ascii="Segoe UI" w:hAnsi="Segoe UI" w:cs="Segoe UI"/>
-          <w:color w:val="000000"/>
-          <w:sz w:val="21"/>
-          <w:szCs w:val="21"/>
+          <w:rFonts w:cstheme="minorHAnsi"/>
+          <w:color w:val="000000"/>
+          <w:sz w:val="24"/>
+          <w:szCs w:val="24"/>
         </w:rPr>
         <w:t>n essaye de trouver une solution</w:t>
       </w:r>
       <w:r>
         <w:rPr>
-          <w:rFonts w:ascii="Segoe UI" w:hAnsi="Segoe UI" w:cs="Segoe UI"/>
-          <w:color w:val="000000"/>
-          <w:sz w:val="21"/>
-          <w:szCs w:val="21"/>
+          <w:rFonts w:cstheme="minorHAnsi"/>
+          <w:color w:val="000000"/>
+          <w:sz w:val="24"/>
+          <w:szCs w:val="24"/>
         </w:rPr>
         <w:t>.</w:t>
       </w:r>
@@ -253,27 +247,27 @@
         <w:shd w:val="clear" w:color="auto" w:fill="FFFFFF"/>
         <w:spacing w:after="100" w:afterAutospacing="1" w:line="240" w:lineRule="auto"/>
         <w:rPr>
-          <w:rFonts w:ascii="Segoe UI" w:hAnsi="Segoe UI" w:cs="Segoe UI"/>
-          <w:color w:val="000000"/>
-          <w:sz w:val="21"/>
-          <w:szCs w:val="21"/>
-        </w:rPr>
-      </w:pPr>
-      <w:r>
-        <w:rPr>
-          <w:rFonts w:ascii="Segoe UI" w:hAnsi="Segoe UI" w:cs="Segoe UI"/>
-          <w:color w:val="000000"/>
-          <w:sz w:val="21"/>
-          <w:szCs w:val="21"/>
+          <w:rFonts w:cstheme="minorHAnsi"/>
+          <w:color w:val="000000"/>
+          <w:sz w:val="24"/>
+          <w:szCs w:val="24"/>
+        </w:rPr>
+      </w:pPr>
+      <w:r>
+        <w:rPr>
+          <w:rFonts w:cstheme="minorHAnsi"/>
+          <w:color w:val="000000"/>
+          <w:sz w:val="24"/>
+          <w:szCs w:val="24"/>
         </w:rPr>
         <w:t>Pour éviter les conséquences négatives aux salariés, aux clients</w:t>
       </w:r>
       <w:r>
         <w:rPr>
-          <w:rFonts w:ascii="Segoe UI" w:hAnsi="Segoe UI" w:cs="Segoe UI"/>
-          <w:color w:val="000000"/>
-          <w:sz w:val="21"/>
-          <w:szCs w:val="21"/>
+          <w:rFonts w:cstheme="minorHAnsi"/>
+          <w:color w:val="000000"/>
+          <w:sz w:val="24"/>
+          <w:szCs w:val="24"/>
         </w:rPr>
         <w:t>.</w:t>
       </w:r>
@@ -283,54 +277,27 @@
         <w:shd w:val="clear" w:color="auto" w:fill="FFFFFF"/>
         <w:spacing w:before="100" w:beforeAutospacing="1" w:after="100" w:afterAutospacing="1" w:line="240" w:lineRule="auto"/>
         <w:rPr>
-          <w:rFonts w:ascii="Segoe UI" w:hAnsi="Segoe UI" w:cs="Segoe UI"/>
-          <w:color w:val="000000"/>
-          <w:sz w:val="21"/>
-          <w:szCs w:val="21"/>
-        </w:rPr>
-      </w:pPr>
-      <w:r>
-        <w:rPr>
-          <w:rFonts w:ascii="Segoe UI" w:hAnsi="Segoe UI" w:cs="Segoe UI"/>
-          <w:color w:val="000000"/>
-          <w:sz w:val="21"/>
-          <w:szCs w:val="21"/>
-        </w:rPr>
-        <w:t>Les changements</w:t>
-      </w:r>
-      <w:r>
-        <w:rPr>
-          <w:rFonts w:ascii="Segoe UI" w:hAnsi="Segoe UI" w:cs="Segoe UI"/>
-          <w:color w:val="000000"/>
-          <w:sz w:val="21"/>
-          <w:szCs w:val="21"/>
-        </w:rPr>
-        <w:t xml:space="preserve"> en entreprise </w:t>
-      </w:r>
-      <w:r>
-        <w:rPr>
-          <w:rFonts w:ascii="Segoe UI" w:hAnsi="Segoe UI" w:cs="Segoe UI"/>
-          <w:color w:val="000000"/>
-          <w:sz w:val="21"/>
-          <w:szCs w:val="21"/>
-        </w:rPr>
-        <w:t>génère de l'insatisfaction et d</w:t>
-      </w:r>
-      <w:r>
-        <w:rPr>
-          <w:rFonts w:ascii="Segoe UI" w:hAnsi="Segoe UI" w:cs="Segoe UI"/>
-          <w:color w:val="000000"/>
-          <w:sz w:val="21"/>
-          <w:szCs w:val="21"/>
-        </w:rPr>
-        <w:t>es</w:t>
-      </w:r>
-      <w:r>
-        <w:rPr>
-          <w:rFonts w:ascii="Segoe UI" w:hAnsi="Segoe UI" w:cs="Segoe UI"/>
-          <w:color w:val="000000"/>
-          <w:sz w:val="21"/>
-          <w:szCs w:val="21"/>
+          <w:rFonts w:cstheme="minorHAnsi"/>
+          <w:color w:val="000000"/>
+          <w:sz w:val="24"/>
+          <w:szCs w:val="24"/>
+        </w:rPr>
+      </w:pPr>
+      <w:r>
+        <w:rPr>
+          <w:rFonts w:cstheme="minorHAnsi"/>
+          <w:color w:val="000000"/>
+          <w:sz w:val="24"/>
+          <w:szCs w:val="24"/>
+        </w:rPr>
+        <w:t>Les changements en entreprise génère de l'insatisfaction et des</w:t>
+      </w:r>
+      <w:r>
+        <w:rPr>
+          <w:rFonts w:cstheme="minorHAnsi"/>
+          <w:color w:val="000000"/>
+          <w:sz w:val="24"/>
+          <w:szCs w:val="24"/>
         </w:rPr>
         <w:t xml:space="preserve"> conflits.</w:t>
       </w:r>
@@ -340,65 +307,38 @@
         <w:shd w:val="clear" w:color="auto" w:fill="FFFFFF"/>
         <w:spacing w:before="100" w:beforeAutospacing="1" w:after="100" w:afterAutospacing="1" w:line="240" w:lineRule="auto"/>
         <w:rPr>
-          <w:rFonts w:ascii="Segoe UI" w:hAnsi="Segoe UI" w:cs="Segoe UI"/>
-          <w:color w:val="000000"/>
-          <w:sz w:val="21"/>
-          <w:szCs w:val="21"/>
-        </w:rPr>
-      </w:pPr>
-      <w:r>
-        <w:rPr>
-          <w:rFonts w:ascii="Segoe UI" w:hAnsi="Segoe UI" w:cs="Segoe UI"/>
-          <w:color w:val="000000"/>
-          <w:sz w:val="21"/>
-          <w:szCs w:val="21"/>
+          <w:rFonts w:cstheme="minorHAnsi"/>
+          <w:color w:val="000000"/>
+          <w:sz w:val="24"/>
+          <w:szCs w:val="24"/>
+        </w:rPr>
+      </w:pPr>
+      <w:r>
+        <w:rPr>
+          <w:rFonts w:cstheme="minorHAnsi"/>
+          <w:color w:val="000000"/>
+          <w:sz w:val="24"/>
+          <w:szCs w:val="24"/>
         </w:rPr>
         <w:t>P</w:t>
       </w:r>
       <w:r>
         <w:rPr>
-          <w:rFonts w:ascii="Segoe UI" w:hAnsi="Segoe UI" w:cs="Segoe UI"/>
-          <w:color w:val="000000"/>
-          <w:sz w:val="21"/>
-          <w:szCs w:val="21"/>
+          <w:rFonts w:cstheme="minorHAnsi"/>
+          <w:color w:val="000000"/>
+          <w:sz w:val="24"/>
+          <w:szCs w:val="24"/>
         </w:rPr>
         <w:t>our résoudre</w:t>
       </w:r>
       <w:r>
         <w:rPr>
-          <w:rFonts w:ascii="Segoe UI" w:hAnsi="Segoe UI" w:cs="Segoe UI"/>
-          <w:color w:val="000000"/>
-          <w:sz w:val="21"/>
-          <w:szCs w:val="21"/>
-        </w:rPr>
-        <w:t xml:space="preserve"> un conflit</w:t>
-      </w:r>
-      <w:r>
-        <w:rPr>
-          <w:rFonts w:ascii="Segoe UI" w:hAnsi="Segoe UI" w:cs="Segoe UI"/>
-          <w:color w:val="000000"/>
-          <w:sz w:val="21"/>
-          <w:szCs w:val="21"/>
-        </w:rPr>
-        <w:t xml:space="preserve"> </w:t>
-      </w:r>
-      <w:r>
-        <w:rPr>
-          <w:rFonts w:ascii="Segoe UI" w:hAnsi="Segoe UI" w:cs="Segoe UI"/>
-          <w:color w:val="000000"/>
-          <w:sz w:val="21"/>
-          <w:szCs w:val="21"/>
-        </w:rPr>
-        <w:t>:</w:t>
-      </w:r>
-      <w:r>
-        <w:rPr>
-          <w:rFonts w:ascii="Segoe UI" w:hAnsi="Segoe UI" w:cs="Segoe UI"/>
-          <w:color w:val="000000"/>
-          <w:sz w:val="21"/>
-          <w:szCs w:val="21"/>
-        </w:rPr>
-        <w:t xml:space="preserve"> Il faut :</w:t>
+          <w:rFonts w:cstheme="minorHAnsi"/>
+          <w:color w:val="000000"/>
+          <w:sz w:val="24"/>
+          <w:szCs w:val="24"/>
+        </w:rPr>
+        <w:t xml:space="preserve"> un conflit : Il faut :</w:t>
       </w:r>
     </w:p>
     <w:p>
@@ -411,81 +351,72 @@
         <w:shd w:val="clear" w:color="auto" w:fill="FFFFFF"/>
         <w:spacing w:before="100" w:beforeAutospacing="1" w:after="100" w:afterAutospacing="1" w:line="240" w:lineRule="auto"/>
         <w:rPr>
-          <w:rFonts w:ascii="Segoe UI" w:hAnsi="Segoe UI" w:cs="Segoe UI"/>
-          <w:color w:val="000000"/>
-          <w:sz w:val="21"/>
-          <w:szCs w:val="21"/>
-        </w:rPr>
-      </w:pPr>
-      <w:r>
-        <w:rPr>
-          <w:rFonts w:ascii="Segoe UI" w:hAnsi="Segoe UI" w:cs="Segoe UI"/>
-          <w:color w:val="000000"/>
-          <w:sz w:val="21"/>
-          <w:szCs w:val="21"/>
+          <w:rFonts w:cstheme="minorHAnsi"/>
+          <w:color w:val="000000"/>
+          <w:sz w:val="24"/>
+          <w:szCs w:val="24"/>
+        </w:rPr>
+      </w:pPr>
+      <w:r>
+        <w:rPr>
+          <w:rFonts w:cstheme="minorHAnsi"/>
+          <w:color w:val="000000"/>
+          <w:sz w:val="24"/>
+          <w:szCs w:val="24"/>
         </w:rPr>
         <w:t xml:space="preserve">Comprendre </w:t>
       </w:r>
       <w:r>
         <w:rPr>
-          <w:rFonts w:ascii="Segoe UI" w:hAnsi="Segoe UI" w:cs="Segoe UI"/>
-          <w:color w:val="000000"/>
-          <w:sz w:val="21"/>
-          <w:szCs w:val="21"/>
+          <w:rFonts w:cstheme="minorHAnsi"/>
+          <w:color w:val="000000"/>
+          <w:sz w:val="24"/>
+          <w:szCs w:val="24"/>
         </w:rPr>
         <w:t>l</w:t>
       </w:r>
       <w:r>
         <w:rPr>
-          <w:rFonts w:ascii="Segoe UI" w:hAnsi="Segoe UI" w:cs="Segoe UI"/>
-          <w:color w:val="000000"/>
-          <w:sz w:val="21"/>
-          <w:szCs w:val="21"/>
-        </w:rPr>
-        <w:t>’origine d</w:t>
-      </w:r>
-      <w:r>
-        <w:rPr>
-          <w:rFonts w:ascii="Segoe UI" w:hAnsi="Segoe UI" w:cs="Segoe UI"/>
-          <w:color w:val="000000"/>
-          <w:sz w:val="21"/>
-          <w:szCs w:val="21"/>
-        </w:rPr>
-        <w:t>es frustrations.</w:t>
-      </w:r>
-      <w:r>
-        <w:rPr>
-          <w:rFonts w:ascii="Segoe UI" w:hAnsi="Segoe UI" w:cs="Segoe UI"/>
-          <w:color w:val="000000"/>
-          <w:sz w:val="21"/>
-          <w:szCs w:val="21"/>
+          <w:rFonts w:cstheme="minorHAnsi"/>
+          <w:color w:val="000000"/>
+          <w:sz w:val="24"/>
+          <w:szCs w:val="24"/>
+        </w:rPr>
+        <w:t>’origine des frustrations.</w:t>
+      </w:r>
+      <w:r>
+        <w:rPr>
+          <w:rFonts w:cstheme="minorHAnsi"/>
+          <w:color w:val="000000"/>
+          <w:sz w:val="24"/>
+          <w:szCs w:val="24"/>
         </w:rPr>
         <w:t xml:space="preserve"> E</w:t>
       </w:r>
       <w:r>
         <w:rPr>
-          <w:rFonts w:ascii="Segoe UI" w:hAnsi="Segoe UI" w:cs="Segoe UI"/>
-          <w:color w:val="000000"/>
-          <w:sz w:val="21"/>
-          <w:szCs w:val="21"/>
+          <w:rFonts w:cstheme="minorHAnsi"/>
+          <w:color w:val="000000"/>
+          <w:sz w:val="24"/>
+          <w:szCs w:val="24"/>
         </w:rPr>
         <w:t xml:space="preserve">n général, </w:t>
       </w:r>
       <w:r>
         <w:rPr>
-          <w:rFonts w:ascii="Segoe UI" w:hAnsi="Segoe UI" w:cs="Segoe UI"/>
-          <w:color w:val="000000"/>
-          <w:sz w:val="21"/>
-          <w:szCs w:val="21"/>
+          <w:rFonts w:cstheme="minorHAnsi"/>
+          <w:color w:val="000000"/>
+          <w:sz w:val="24"/>
+          <w:szCs w:val="24"/>
         </w:rPr>
         <w:t>elle commence</w:t>
       </w:r>
       <w:r>
         <w:rPr>
-          <w:rFonts w:ascii="Segoe UI" w:hAnsi="Segoe UI" w:cs="Segoe UI"/>
-          <w:color w:val="000000"/>
-          <w:sz w:val="21"/>
-          <w:szCs w:val="21"/>
+          <w:rFonts w:cstheme="minorHAnsi"/>
+          <w:color w:val="000000"/>
+          <w:sz w:val="24"/>
+          <w:szCs w:val="24"/>
         </w:rPr>
         <w:t xml:space="preserve"> avec des incertitudes.</w:t>
       </w:r>
@@ -500,36 +431,36 @@
         <w:shd w:val="clear" w:color="auto" w:fill="FFFFFF"/>
         <w:spacing w:before="100" w:beforeAutospacing="1" w:after="100" w:afterAutospacing="1" w:line="240" w:lineRule="auto"/>
         <w:rPr>
-          <w:rFonts w:ascii="Segoe UI" w:hAnsi="Segoe UI" w:cs="Segoe UI"/>
-          <w:color w:val="000000"/>
-          <w:sz w:val="21"/>
-          <w:szCs w:val="21"/>
-        </w:rPr>
-      </w:pPr>
-      <w:r>
-        <w:rPr>
-          <w:rFonts w:ascii="Segoe UI" w:hAnsi="Segoe UI" w:cs="Segoe UI"/>
-          <w:color w:val="000000"/>
-          <w:sz w:val="21"/>
-          <w:szCs w:val="21"/>
+          <w:rFonts w:cstheme="minorHAnsi"/>
+          <w:color w:val="000000"/>
+          <w:sz w:val="24"/>
+          <w:szCs w:val="24"/>
+        </w:rPr>
+      </w:pPr>
+      <w:r>
+        <w:rPr>
+          <w:rFonts w:cstheme="minorHAnsi"/>
+          <w:color w:val="000000"/>
+          <w:sz w:val="24"/>
+          <w:szCs w:val="24"/>
         </w:rPr>
         <w:t xml:space="preserve">Percevoir </w:t>
       </w:r>
       <w:r>
         <w:rPr>
-          <w:rFonts w:ascii="Segoe UI" w:hAnsi="Segoe UI" w:cs="Segoe UI"/>
-          <w:color w:val="000000"/>
-          <w:sz w:val="21"/>
-          <w:szCs w:val="21"/>
+          <w:rFonts w:cstheme="minorHAnsi"/>
+          <w:color w:val="000000"/>
+          <w:sz w:val="24"/>
+          <w:szCs w:val="24"/>
         </w:rPr>
         <w:t>les intérêts contradictoires</w:t>
       </w:r>
       <w:r>
         <w:rPr>
-          <w:rFonts w:ascii="Segoe UI" w:hAnsi="Segoe UI" w:cs="Segoe UI"/>
-          <w:color w:val="000000"/>
-          <w:sz w:val="21"/>
-          <w:szCs w:val="21"/>
+          <w:rFonts w:cstheme="minorHAnsi"/>
+          <w:color w:val="000000"/>
+          <w:sz w:val="24"/>
+          <w:szCs w:val="24"/>
         </w:rPr>
         <w:t>.</w:t>
       </w:r>
@@ -544,54 +475,54 @@
         <w:shd w:val="clear" w:color="auto" w:fill="FFFFFF"/>
         <w:spacing w:before="100" w:beforeAutospacing="1" w:after="100" w:afterAutospacing="1" w:line="240" w:lineRule="auto"/>
         <w:rPr>
-          <w:rFonts w:ascii="Segoe UI" w:hAnsi="Segoe UI" w:cs="Segoe UI"/>
-          <w:color w:val="000000"/>
-          <w:sz w:val="21"/>
-          <w:szCs w:val="21"/>
-        </w:rPr>
-      </w:pPr>
-      <w:r>
-        <w:rPr>
-          <w:rFonts w:ascii="Segoe UI" w:hAnsi="Segoe UI" w:cs="Segoe UI"/>
-          <w:color w:val="000000"/>
-          <w:sz w:val="21"/>
-          <w:szCs w:val="21"/>
+          <w:rFonts w:cstheme="minorHAnsi"/>
+          <w:color w:val="000000"/>
+          <w:sz w:val="24"/>
+          <w:szCs w:val="24"/>
+        </w:rPr>
+      </w:pPr>
+      <w:r>
+        <w:rPr>
+          <w:rFonts w:cstheme="minorHAnsi"/>
+          <w:color w:val="000000"/>
+          <w:sz w:val="24"/>
+          <w:szCs w:val="24"/>
         </w:rPr>
         <w:t xml:space="preserve">Admettre </w:t>
       </w:r>
       <w:r>
         <w:rPr>
-          <w:rFonts w:ascii="Segoe UI" w:hAnsi="Segoe UI" w:cs="Segoe UI"/>
-          <w:color w:val="000000"/>
-          <w:sz w:val="21"/>
-          <w:szCs w:val="21"/>
+          <w:rFonts w:cstheme="minorHAnsi"/>
+          <w:color w:val="000000"/>
+          <w:sz w:val="24"/>
+          <w:szCs w:val="24"/>
         </w:rPr>
         <w:t xml:space="preserve">que la représentation des choses </w:t>
       </w:r>
       <w:r>
         <w:rPr>
-          <w:rFonts w:ascii="Segoe UI" w:hAnsi="Segoe UI" w:cs="Segoe UI"/>
-          <w:color w:val="000000"/>
-          <w:sz w:val="21"/>
-          <w:szCs w:val="21"/>
+          <w:rFonts w:cstheme="minorHAnsi"/>
+          <w:color w:val="000000"/>
+          <w:sz w:val="24"/>
+          <w:szCs w:val="24"/>
         </w:rPr>
         <w:t>dépend de la</w:t>
       </w:r>
       <w:r>
         <w:rPr>
-          <w:rFonts w:ascii="Segoe UI" w:hAnsi="Segoe UI" w:cs="Segoe UI"/>
-          <w:color w:val="000000"/>
-          <w:sz w:val="21"/>
-          <w:szCs w:val="21"/>
+          <w:rFonts w:cstheme="minorHAnsi"/>
+          <w:color w:val="000000"/>
+          <w:sz w:val="24"/>
+          <w:szCs w:val="24"/>
         </w:rPr>
         <w:t xml:space="preserve"> personne</w:t>
       </w:r>
       <w:r>
         <w:rPr>
-          <w:rFonts w:ascii="Segoe UI" w:hAnsi="Segoe UI" w:cs="Segoe UI"/>
-          <w:color w:val="000000"/>
-          <w:sz w:val="21"/>
-          <w:szCs w:val="21"/>
+          <w:rFonts w:cstheme="minorHAnsi"/>
+          <w:color w:val="000000"/>
+          <w:sz w:val="24"/>
+          <w:szCs w:val="24"/>
         </w:rPr>
         <w:t>.</w:t>
       </w:r>
@@ -601,54 +532,54 @@
         <w:shd w:val="clear" w:color="auto" w:fill="FFFFFF"/>
         <w:spacing w:before="100" w:beforeAutospacing="1" w:after="100" w:afterAutospacing="1" w:line="240" w:lineRule="auto"/>
         <w:rPr>
-          <w:rFonts w:ascii="Segoe UI" w:hAnsi="Segoe UI" w:cs="Segoe UI"/>
-          <w:color w:val="000000"/>
-          <w:sz w:val="21"/>
-          <w:szCs w:val="21"/>
-        </w:rPr>
-      </w:pPr>
-      <w:r>
-        <w:rPr>
-          <w:rFonts w:ascii="Segoe UI" w:hAnsi="Segoe UI" w:cs="Segoe UI"/>
-          <w:color w:val="000000"/>
-          <w:sz w:val="21"/>
-          <w:szCs w:val="21"/>
+          <w:rFonts w:cstheme="minorHAnsi"/>
+          <w:color w:val="000000"/>
+          <w:sz w:val="24"/>
+          <w:szCs w:val="24"/>
+        </w:rPr>
+      </w:pPr>
+      <w:r>
+        <w:rPr>
+          <w:rFonts w:cstheme="minorHAnsi"/>
+          <w:color w:val="000000"/>
+          <w:sz w:val="24"/>
+          <w:szCs w:val="24"/>
         </w:rPr>
         <w:t>Par ailleurs, i</w:t>
       </w:r>
       <w:r>
         <w:rPr>
-          <w:rFonts w:ascii="Segoe UI" w:hAnsi="Segoe UI" w:cs="Segoe UI"/>
-          <w:color w:val="000000"/>
-          <w:sz w:val="21"/>
-          <w:szCs w:val="21"/>
+          <w:rFonts w:cstheme="minorHAnsi"/>
+          <w:color w:val="000000"/>
+          <w:sz w:val="24"/>
+          <w:szCs w:val="24"/>
         </w:rPr>
         <w:t xml:space="preserve">l faut </w:t>
       </w:r>
       <w:r>
         <w:rPr>
-          <w:rFonts w:ascii="Segoe UI" w:hAnsi="Segoe UI" w:cs="Segoe UI"/>
-          <w:color w:val="000000"/>
-          <w:sz w:val="21"/>
-          <w:szCs w:val="21"/>
+          <w:rFonts w:cstheme="minorHAnsi"/>
+          <w:color w:val="000000"/>
+          <w:sz w:val="24"/>
+          <w:szCs w:val="24"/>
         </w:rPr>
         <w:t>négocier</w:t>
       </w:r>
       <w:r>
         <w:rPr>
-          <w:rFonts w:ascii="Segoe UI" w:hAnsi="Segoe UI" w:cs="Segoe UI"/>
-          <w:color w:val="000000"/>
-          <w:sz w:val="21"/>
-          <w:szCs w:val="21"/>
+          <w:rFonts w:cstheme="minorHAnsi"/>
+          <w:color w:val="000000"/>
+          <w:sz w:val="24"/>
+          <w:szCs w:val="24"/>
         </w:rPr>
         <w:t xml:space="preserve"> un conflit</w:t>
       </w:r>
       <w:r>
         <w:rPr>
-          <w:rFonts w:ascii="Segoe UI" w:hAnsi="Segoe UI" w:cs="Segoe UI"/>
-          <w:color w:val="000000"/>
-          <w:sz w:val="21"/>
-          <w:szCs w:val="21"/>
+          <w:rFonts w:cstheme="minorHAnsi"/>
+          <w:color w:val="000000"/>
+          <w:sz w:val="24"/>
+          <w:szCs w:val="24"/>
         </w:rPr>
         <w:t xml:space="preserve"> dans son intensité et sa forme.</w:t>
       </w:r>
@@ -658,108 +589,77 @@
         <w:pStyle w:val="code-line"/>
         <w:shd w:val="clear" w:color="auto" w:fill="FFFFFF"/>
         <w:rPr>
-          <w:rFonts w:ascii="Segoe UI" w:hAnsi="Segoe UI" w:cs="Segoe UI"/>
-          <w:color w:val="000000"/>
-          <w:sz w:val="21"/>
-          <w:szCs w:val="21"/>
-        </w:rPr>
-      </w:pPr>
-      <w:r>
-        <w:rPr>
-          <w:rFonts w:ascii="Segoe UI" w:hAnsi="Segoe UI" w:cs="Segoe UI"/>
-          <w:color w:val="000000"/>
-          <w:sz w:val="21"/>
-          <w:szCs w:val="21"/>
+          <w:rFonts w:asciiTheme="minorHAnsi" w:hAnsiTheme="minorHAnsi" w:cstheme="minorHAnsi"/>
+          <w:color w:val="000000"/>
+        </w:rPr>
+      </w:pPr>
+      <w:r>
+        <w:rPr>
+          <w:rFonts w:asciiTheme="minorHAnsi" w:hAnsiTheme="minorHAnsi" w:cstheme="minorHAnsi"/>
+          <w:color w:val="000000"/>
         </w:rPr>
         <w:t>Or, l</w:t>
       </w:r>
       <w:r>
         <w:rPr>
-          <w:rFonts w:ascii="Segoe UI" w:hAnsi="Segoe UI" w:cs="Segoe UI"/>
-          <w:color w:val="000000"/>
-          <w:sz w:val="21"/>
-          <w:szCs w:val="21"/>
+          <w:rFonts w:asciiTheme="minorHAnsi" w:hAnsiTheme="minorHAnsi" w:cstheme="minorHAnsi"/>
+          <w:color w:val="000000"/>
         </w:rPr>
         <w:t>a stratégie dépend</w:t>
       </w:r>
       <w:r>
         <w:rPr>
-          <w:rFonts w:ascii="Segoe UI" w:hAnsi="Segoe UI" w:cs="Segoe UI"/>
-          <w:color w:val="000000"/>
-          <w:sz w:val="21"/>
-          <w:szCs w:val="21"/>
+          <w:rFonts w:asciiTheme="minorHAnsi" w:hAnsiTheme="minorHAnsi" w:cstheme="minorHAnsi"/>
+          <w:color w:val="000000"/>
         </w:rPr>
         <w:t xml:space="preserve"> </w:t>
       </w:r>
       <w:r>
         <w:rPr>
-          <w:rFonts w:ascii="Segoe UI" w:hAnsi="Segoe UI" w:cs="Segoe UI"/>
-          <w:color w:val="000000"/>
-          <w:sz w:val="21"/>
-          <w:szCs w:val="21"/>
+          <w:rFonts w:asciiTheme="minorHAnsi" w:hAnsiTheme="minorHAnsi" w:cstheme="minorHAnsi"/>
+          <w:color w:val="000000"/>
         </w:rPr>
         <w:t>d</w:t>
       </w:r>
       <w:r>
         <w:rPr>
-          <w:rFonts w:ascii="Segoe UI" w:hAnsi="Segoe UI" w:cs="Segoe UI"/>
-          <w:color w:val="000000"/>
-          <w:sz w:val="21"/>
-          <w:szCs w:val="21"/>
+          <w:rFonts w:asciiTheme="minorHAnsi" w:hAnsiTheme="minorHAnsi" w:cstheme="minorHAnsi"/>
+          <w:color w:val="000000"/>
         </w:rPr>
         <w:t>es entreprise</w:t>
       </w:r>
       <w:r>
         <w:rPr>
-          <w:rFonts w:ascii="Segoe UI" w:hAnsi="Segoe UI" w:cs="Segoe UI"/>
-          <w:color w:val="000000"/>
-          <w:sz w:val="21"/>
-          <w:szCs w:val="21"/>
-        </w:rPr>
-        <w:t>s,</w:t>
-      </w:r>
-      <w:r>
-        <w:rPr>
-          <w:rFonts w:ascii="Segoe UI" w:hAnsi="Segoe UI" w:cs="Segoe UI"/>
-          <w:color w:val="000000"/>
-          <w:sz w:val="21"/>
-          <w:szCs w:val="21"/>
-        </w:rPr>
-        <w:t xml:space="preserve"> d</w:t>
-      </w:r>
-      <w:r>
-        <w:rPr>
-          <w:rFonts w:ascii="Segoe UI" w:hAnsi="Segoe UI" w:cs="Segoe UI"/>
-          <w:color w:val="000000"/>
-          <w:sz w:val="21"/>
-          <w:szCs w:val="21"/>
+          <w:rFonts w:asciiTheme="minorHAnsi" w:hAnsiTheme="minorHAnsi" w:cstheme="minorHAnsi"/>
+          <w:color w:val="000000"/>
+        </w:rPr>
+        <w:t>s, d</w:t>
+      </w:r>
+      <w:r>
+        <w:rPr>
+          <w:rFonts w:asciiTheme="minorHAnsi" w:hAnsiTheme="minorHAnsi" w:cstheme="minorHAnsi"/>
+          <w:color w:val="000000"/>
         </w:rPr>
         <w:t>es salariés</w:t>
       </w:r>
       <w:r>
         <w:rPr>
-          <w:rFonts w:ascii="Segoe UI" w:hAnsi="Segoe UI" w:cs="Segoe UI"/>
-          <w:color w:val="000000"/>
-          <w:sz w:val="21"/>
-          <w:szCs w:val="21"/>
+          <w:rFonts w:asciiTheme="minorHAnsi" w:hAnsiTheme="minorHAnsi" w:cstheme="minorHAnsi"/>
+          <w:color w:val="000000"/>
         </w:rPr>
         <w:t xml:space="preserve"> et d</w:t>
       </w:r>
       <w:r>
         <w:rPr>
-          <w:rFonts w:ascii="Segoe UI" w:hAnsi="Segoe UI" w:cs="Segoe UI"/>
-          <w:color w:val="000000"/>
-          <w:sz w:val="21"/>
-          <w:szCs w:val="21"/>
+          <w:rFonts w:asciiTheme="minorHAnsi" w:hAnsiTheme="minorHAnsi" w:cstheme="minorHAnsi"/>
+          <w:color w:val="000000"/>
         </w:rPr>
         <w:t>e la situation</w:t>
       </w:r>
       <w:r>
         <w:rPr>
-          <w:rFonts w:ascii="Segoe UI" w:hAnsi="Segoe UI" w:cs="Segoe UI"/>
-          <w:color w:val="000000"/>
-          <w:sz w:val="21"/>
-          <w:szCs w:val="21"/>
+          <w:rFonts w:asciiTheme="minorHAnsi" w:hAnsiTheme="minorHAnsi" w:cstheme="minorHAnsi"/>
+          <w:color w:val="000000"/>
         </w:rPr>
         <w:t>.</w:t>
       </w:r>
@@ -769,10 +669,8 @@
         <w:pStyle w:val="code-line"/>
         <w:shd w:val="clear" w:color="auto" w:fill="FFFFFF"/>
         <w:rPr>
-          <w:rFonts w:ascii="Segoe UI" w:hAnsi="Segoe UI" w:cs="Segoe UI"/>
-          <w:color w:val="000000"/>
-          <w:sz w:val="21"/>
-          <w:szCs w:val="21"/>
+          <w:rFonts w:asciiTheme="minorHAnsi" w:hAnsiTheme="minorHAnsi" w:cstheme="minorHAnsi"/>
+          <w:color w:val="000000"/>
         </w:rPr>
       </w:pPr>
     </w:p>
@@ -782,27 +680,21 @@
         <w:shd w:val="clear" w:color="auto" w:fill="FFFFFF"/>
         <w:spacing w:before="180" w:beforeAutospacing="0" w:after="0" w:afterAutospacing="0"/>
         <w:rPr>
-          <w:rFonts w:ascii="Segoe UI" w:hAnsi="Segoe UI" w:cs="Segoe UI"/>
-          <w:color w:val="000000"/>
-          <w:sz w:val="21"/>
-          <w:szCs w:val="21"/>
-        </w:rPr>
-      </w:pPr>
-      <w:r>
-        <w:rPr>
-          <w:rFonts w:ascii="Segoe UI" w:hAnsi="Segoe UI" w:cs="Segoe UI"/>
-          <w:color w:val="000000"/>
-          <w:sz w:val="21"/>
-          <w:szCs w:val="21"/>
+          <w:rFonts w:asciiTheme="minorHAnsi" w:hAnsiTheme="minorHAnsi" w:cstheme="minorHAnsi"/>
+          <w:color w:val="000000"/>
+        </w:rPr>
+      </w:pPr>
+      <w:r>
+        <w:rPr>
+          <w:rFonts w:asciiTheme="minorHAnsi" w:hAnsiTheme="minorHAnsi" w:cstheme="minorHAnsi"/>
+          <w:color w:val="000000"/>
         </w:rPr>
         <w:t>En effet, il y a les enjeux et les formes de conflits</w:t>
       </w:r>
       <w:r>
         <w:rPr>
-          <w:rFonts w:ascii="Segoe UI" w:hAnsi="Segoe UI" w:cs="Segoe UI"/>
-          <w:color w:val="000000"/>
-          <w:sz w:val="21"/>
-          <w:szCs w:val="21"/>
+          <w:rFonts w:asciiTheme="minorHAnsi" w:hAnsiTheme="minorHAnsi" w:cstheme="minorHAnsi"/>
+          <w:color w:val="000000"/>
         </w:rPr>
         <w:t> :</w:t>
       </w:r>
@@ -813,27 +705,21 @@
         <w:shd w:val="clear" w:color="auto" w:fill="FFFFFF"/>
         <w:spacing w:before="180" w:beforeAutospacing="0" w:after="0" w:afterAutospacing="0"/>
         <w:rPr>
-          <w:rFonts w:ascii="Segoe UI" w:hAnsi="Segoe UI" w:cs="Segoe UI"/>
-          <w:color w:val="000000"/>
-          <w:sz w:val="21"/>
-          <w:szCs w:val="21"/>
-        </w:rPr>
-      </w:pPr>
-      <w:r>
-        <w:rPr>
-          <w:rFonts w:ascii="Segoe UI" w:hAnsi="Segoe UI" w:cs="Segoe UI"/>
-          <w:color w:val="000000"/>
-          <w:sz w:val="21"/>
-          <w:szCs w:val="21"/>
+          <w:rFonts w:asciiTheme="minorHAnsi" w:hAnsiTheme="minorHAnsi" w:cstheme="minorHAnsi"/>
+          <w:color w:val="000000"/>
+        </w:rPr>
+      </w:pPr>
+      <w:r>
+        <w:rPr>
+          <w:rFonts w:asciiTheme="minorHAnsi" w:hAnsiTheme="minorHAnsi" w:cstheme="minorHAnsi"/>
+          <w:color w:val="000000"/>
         </w:rPr>
         <w:t>Les enjeux sont multiples psychologiques, sociaux ou même organisationnels.</w:t>
       </w:r>
       <w:r>
         <w:rPr>
-          <w:rFonts w:ascii="Segoe UI" w:hAnsi="Segoe UI" w:cs="Segoe UI"/>
-          <w:color w:val="000000"/>
-          <w:sz w:val="21"/>
-          <w:szCs w:val="21"/>
+          <w:rFonts w:asciiTheme="minorHAnsi" w:hAnsiTheme="minorHAnsi" w:cstheme="minorHAnsi"/>
+          <w:color w:val="000000"/>
         </w:rPr>
         <w:t xml:space="preserve"> </w:t>
       </w:r>
@@ -844,36 +730,28 @@
         <w:shd w:val="clear" w:color="auto" w:fill="FFFFFF"/>
         <w:spacing w:before="180" w:beforeAutospacing="0" w:after="0" w:afterAutospacing="0"/>
         <w:rPr>
-          <w:rFonts w:ascii="Segoe UI" w:hAnsi="Segoe UI" w:cs="Segoe UI"/>
-          <w:color w:val="000000"/>
-          <w:sz w:val="21"/>
-          <w:szCs w:val="21"/>
-        </w:rPr>
-      </w:pPr>
-      <w:r>
-        <w:rPr>
-          <w:rFonts w:ascii="Segoe UI" w:hAnsi="Segoe UI" w:cs="Segoe UI"/>
-          <w:color w:val="000000"/>
-          <w:sz w:val="21"/>
-          <w:szCs w:val="21"/>
+          <w:rFonts w:asciiTheme="minorHAnsi" w:hAnsiTheme="minorHAnsi" w:cstheme="minorHAnsi"/>
+          <w:color w:val="000000"/>
+        </w:rPr>
+      </w:pPr>
+      <w:r>
+        <w:rPr>
+          <w:rFonts w:asciiTheme="minorHAnsi" w:hAnsiTheme="minorHAnsi" w:cstheme="minorHAnsi"/>
+          <w:color w:val="000000"/>
         </w:rPr>
         <w:t>En outre, l</w:t>
       </w:r>
       <w:r>
         <w:rPr>
-          <w:rFonts w:ascii="Segoe UI" w:hAnsi="Segoe UI" w:cs="Segoe UI"/>
-          <w:color w:val="000000"/>
-          <w:sz w:val="21"/>
-          <w:szCs w:val="21"/>
+          <w:rFonts w:asciiTheme="minorHAnsi" w:hAnsiTheme="minorHAnsi" w:cstheme="minorHAnsi"/>
+          <w:color w:val="000000"/>
         </w:rPr>
         <w:t>e conflit est un procédé de régulation.</w:t>
       </w:r>
       <w:r>
         <w:rPr>
-          <w:rFonts w:ascii="Segoe UI" w:hAnsi="Segoe UI" w:cs="Segoe UI"/>
-          <w:color w:val="000000"/>
-          <w:sz w:val="21"/>
-          <w:szCs w:val="21"/>
+          <w:rFonts w:asciiTheme="minorHAnsi" w:hAnsiTheme="minorHAnsi" w:cstheme="minorHAnsi"/>
+          <w:color w:val="000000"/>
         </w:rPr>
         <w:t xml:space="preserve"> De plus, cela permet d’avoir un esprit plus critique et ouvert.</w:t>
       </w:r>
@@ -887,45 +765,45 @@
         <w:shd w:val="clear" w:color="auto" w:fill="FFFFFF"/>
         <w:spacing w:before="100" w:beforeAutospacing="1" w:after="100" w:afterAutospacing="1" w:line="240" w:lineRule="auto"/>
         <w:rPr>
-          <w:rFonts w:ascii="Segoe UI" w:hAnsi="Segoe UI" w:cs="Segoe UI"/>
-          <w:color w:val="000000"/>
-          <w:sz w:val="21"/>
-          <w:szCs w:val="21"/>
-        </w:rPr>
-      </w:pPr>
-      <w:r>
-        <w:rPr>
-          <w:rFonts w:ascii="Segoe UI" w:hAnsi="Segoe UI" w:cs="Segoe UI"/>
-          <w:color w:val="000000"/>
-          <w:sz w:val="21"/>
-          <w:szCs w:val="21"/>
+          <w:rFonts w:cstheme="minorHAnsi"/>
+          <w:color w:val="000000"/>
+          <w:sz w:val="24"/>
+          <w:szCs w:val="24"/>
+        </w:rPr>
+      </w:pPr>
+      <w:r>
+        <w:rPr>
+          <w:rFonts w:cstheme="minorHAnsi"/>
+          <w:color w:val="000000"/>
+          <w:sz w:val="24"/>
+          <w:szCs w:val="24"/>
         </w:rPr>
         <w:t xml:space="preserve">D’autres part, </w:t>
       </w:r>
       <w:r>
         <w:rPr>
-          <w:rFonts w:ascii="Segoe UI" w:hAnsi="Segoe UI" w:cs="Segoe UI"/>
-          <w:color w:val="000000"/>
-          <w:sz w:val="21"/>
-          <w:szCs w:val="21"/>
+          <w:rFonts w:cstheme="minorHAnsi"/>
+          <w:color w:val="000000"/>
+          <w:sz w:val="24"/>
+          <w:szCs w:val="24"/>
         </w:rPr>
         <w:t>i</w:t>
       </w:r>
       <w:r>
         <w:rPr>
-          <w:rFonts w:ascii="Segoe UI" w:hAnsi="Segoe UI" w:cs="Segoe UI"/>
-          <w:color w:val="000000"/>
-          <w:sz w:val="21"/>
-          <w:szCs w:val="21"/>
+          <w:rFonts w:cstheme="minorHAnsi"/>
+          <w:color w:val="000000"/>
+          <w:sz w:val="24"/>
+          <w:szCs w:val="24"/>
         </w:rPr>
         <w:t>l faut essayer de résoudre les conflits</w:t>
       </w:r>
       <w:r>
         <w:rPr>
-          <w:rFonts w:ascii="Segoe UI" w:hAnsi="Segoe UI" w:cs="Segoe UI"/>
-          <w:color w:val="000000"/>
-          <w:sz w:val="21"/>
-          <w:szCs w:val="21"/>
+          <w:rFonts w:cstheme="minorHAnsi"/>
+          <w:color w:val="000000"/>
+          <w:sz w:val="24"/>
+          <w:szCs w:val="24"/>
         </w:rPr>
         <w:t>.</w:t>
       </w:r>
@@ -939,27 +817,27 @@
         <w:shd w:val="clear" w:color="auto" w:fill="FFFFFF"/>
         <w:spacing w:before="100" w:beforeAutospacing="1" w:after="100" w:afterAutospacing="1" w:line="240" w:lineRule="auto"/>
         <w:rPr>
-          <w:rFonts w:ascii="Segoe UI" w:hAnsi="Segoe UI" w:cs="Segoe UI"/>
-          <w:color w:val="000000"/>
-          <w:sz w:val="21"/>
-          <w:szCs w:val="21"/>
-        </w:rPr>
-      </w:pPr>
-      <w:r>
-        <w:rPr>
-          <w:rFonts w:ascii="Segoe UI" w:hAnsi="Segoe UI" w:cs="Segoe UI"/>
-          <w:color w:val="000000"/>
-          <w:sz w:val="21"/>
-          <w:szCs w:val="21"/>
+          <w:rFonts w:cstheme="minorHAnsi"/>
+          <w:color w:val="000000"/>
+          <w:sz w:val="24"/>
+          <w:szCs w:val="24"/>
+        </w:rPr>
+      </w:pPr>
+      <w:r>
+        <w:rPr>
+          <w:rFonts w:cstheme="minorHAnsi"/>
+          <w:color w:val="000000"/>
+          <w:sz w:val="24"/>
+          <w:szCs w:val="24"/>
         </w:rPr>
         <w:t>Ce n'est pas forcément de la faute d’une personne</w:t>
       </w:r>
       <w:r>
         <w:rPr>
-          <w:rFonts w:ascii="Segoe UI" w:hAnsi="Segoe UI" w:cs="Segoe UI"/>
-          <w:color w:val="000000"/>
-          <w:sz w:val="21"/>
-          <w:szCs w:val="21"/>
+          <w:rFonts w:cstheme="minorHAnsi"/>
+          <w:color w:val="000000"/>
+          <w:sz w:val="24"/>
+          <w:szCs w:val="24"/>
         </w:rPr>
         <w:t>.</w:t>
       </w:r>
@@ -970,27 +848,21 @@
         <w:shd w:val="clear" w:color="auto" w:fill="FFFFFF"/>
         <w:spacing w:before="180" w:beforeAutospacing="0" w:after="0" w:afterAutospacing="0"/>
         <w:rPr>
-          <w:rFonts w:ascii="Segoe UI" w:hAnsi="Segoe UI" w:cs="Segoe UI"/>
-          <w:color w:val="000000"/>
-          <w:sz w:val="21"/>
-          <w:szCs w:val="21"/>
-        </w:rPr>
-      </w:pPr>
-      <w:r>
-        <w:rPr>
-          <w:rFonts w:ascii="Segoe UI" w:hAnsi="Segoe UI" w:cs="Segoe UI"/>
-          <w:color w:val="000000"/>
-          <w:sz w:val="21"/>
-          <w:szCs w:val="21"/>
+          <w:rFonts w:asciiTheme="minorHAnsi" w:hAnsiTheme="minorHAnsi" w:cstheme="minorHAnsi"/>
+          <w:color w:val="000000"/>
+        </w:rPr>
+      </w:pPr>
+      <w:r>
+        <w:rPr>
+          <w:rFonts w:asciiTheme="minorHAnsi" w:hAnsiTheme="minorHAnsi" w:cstheme="minorHAnsi"/>
+          <w:color w:val="000000"/>
         </w:rPr>
         <w:t>En outre, les conflits ne sont pas toujours inutile</w:t>
       </w:r>
       <w:r>
         <w:rPr>
-          <w:rFonts w:ascii="Segoe UI" w:hAnsi="Segoe UI" w:cs="Segoe UI"/>
-          <w:color w:val="000000"/>
-          <w:sz w:val="21"/>
-          <w:szCs w:val="21"/>
+          <w:rFonts w:asciiTheme="minorHAnsi" w:hAnsiTheme="minorHAnsi" w:cstheme="minorHAnsi"/>
+          <w:color w:val="000000"/>
         </w:rPr>
         <w:t>.</w:t>
       </w:r>
@@ -1000,81 +872,72 @@
         <w:shd w:val="clear" w:color="auto" w:fill="FFFFFF"/>
         <w:spacing w:before="100" w:beforeAutospacing="1" w:after="100" w:afterAutospacing="1" w:line="240" w:lineRule="auto"/>
         <w:rPr>
-          <w:rFonts w:ascii="Segoe UI" w:hAnsi="Segoe UI" w:cs="Segoe UI"/>
-          <w:color w:val="000000"/>
-          <w:sz w:val="21"/>
-          <w:szCs w:val="21"/>
-        </w:rPr>
-      </w:pPr>
-      <w:r>
-        <w:rPr>
-          <w:rFonts w:ascii="Segoe UI" w:hAnsi="Segoe UI" w:cs="Segoe UI"/>
-          <w:color w:val="000000"/>
-          <w:sz w:val="21"/>
-          <w:szCs w:val="21"/>
+          <w:rFonts w:cstheme="minorHAnsi"/>
+          <w:color w:val="000000"/>
+          <w:sz w:val="24"/>
+          <w:szCs w:val="24"/>
+        </w:rPr>
+      </w:pPr>
+      <w:r>
+        <w:rPr>
+          <w:rFonts w:cstheme="minorHAnsi"/>
+          <w:color w:val="000000"/>
+          <w:sz w:val="24"/>
+          <w:szCs w:val="24"/>
         </w:rPr>
         <w:t>Pour cela, i</w:t>
       </w:r>
       <w:r>
         <w:rPr>
-          <w:rFonts w:ascii="Segoe UI" w:hAnsi="Segoe UI" w:cs="Segoe UI"/>
-          <w:color w:val="000000"/>
-          <w:sz w:val="21"/>
-          <w:szCs w:val="21"/>
+          <w:rFonts w:cstheme="minorHAnsi"/>
+          <w:color w:val="000000"/>
+          <w:sz w:val="24"/>
+          <w:szCs w:val="24"/>
         </w:rPr>
         <w:t>l faut trouver des solutions</w:t>
       </w:r>
       <w:r>
         <w:rPr>
-          <w:rFonts w:ascii="Segoe UI" w:hAnsi="Segoe UI" w:cs="Segoe UI"/>
-          <w:color w:val="000000"/>
-          <w:sz w:val="21"/>
-          <w:szCs w:val="21"/>
+          <w:rFonts w:cstheme="minorHAnsi"/>
+          <w:color w:val="000000"/>
+          <w:sz w:val="24"/>
+          <w:szCs w:val="24"/>
         </w:rPr>
         <w:t xml:space="preserve"> : </w:t>
       </w:r>
       <w:r>
         <w:rPr>
-          <w:rFonts w:ascii="Segoe UI" w:hAnsi="Segoe UI" w:cs="Segoe UI"/>
-          <w:color w:val="000000"/>
-          <w:sz w:val="21"/>
-          <w:szCs w:val="21"/>
+          <w:rFonts w:cstheme="minorHAnsi"/>
+          <w:color w:val="000000"/>
+          <w:sz w:val="24"/>
+          <w:szCs w:val="24"/>
         </w:rPr>
         <w:t>Cela peut se révéler positif</w:t>
       </w:r>
       <w:r>
         <w:rPr>
-          <w:rFonts w:ascii="Segoe UI" w:hAnsi="Segoe UI" w:cs="Segoe UI"/>
-          <w:color w:val="000000"/>
-          <w:sz w:val="21"/>
-          <w:szCs w:val="21"/>
-        </w:rPr>
-        <w:t xml:space="preserve"> </w:t>
-      </w:r>
-      <w:r>
-        <w:rPr>
-          <w:rFonts w:ascii="Segoe UI" w:hAnsi="Segoe UI" w:cs="Segoe UI"/>
-          <w:color w:val="000000"/>
-          <w:sz w:val="21"/>
-          <w:szCs w:val="21"/>
-        </w:rPr>
-        <w:t>e</w:t>
-      </w:r>
-      <w:r>
-        <w:rPr>
-          <w:rFonts w:ascii="Segoe UI" w:hAnsi="Segoe UI" w:cs="Segoe UI"/>
-          <w:color w:val="000000"/>
-          <w:sz w:val="21"/>
-          <w:szCs w:val="21"/>
+          <w:rFonts w:cstheme="minorHAnsi"/>
+          <w:color w:val="000000"/>
+          <w:sz w:val="24"/>
+          <w:szCs w:val="24"/>
+        </w:rPr>
+        <w:t xml:space="preserve"> e</w:t>
+      </w:r>
+      <w:r>
+        <w:rPr>
+          <w:rFonts w:cstheme="minorHAnsi"/>
+          <w:color w:val="000000"/>
+          <w:sz w:val="24"/>
+          <w:szCs w:val="24"/>
         </w:rPr>
         <w:t>t ce n'est pas forcément négatif</w:t>
       </w:r>
       <w:r>
         <w:rPr>
-          <w:rFonts w:ascii="Segoe UI" w:hAnsi="Segoe UI" w:cs="Segoe UI"/>
-          <w:color w:val="000000"/>
-          <w:sz w:val="21"/>
-          <w:szCs w:val="21"/>
+          <w:rFonts w:cstheme="minorHAnsi"/>
+          <w:color w:val="000000"/>
+          <w:sz w:val="24"/>
+          <w:szCs w:val="24"/>
         </w:rPr>
         <w:t>.</w:t>
       </w:r>
@@ -1085,10 +948,8 @@
         <w:shd w:val="clear" w:color="auto" w:fill="FFFFFF"/>
         <w:spacing w:before="180" w:beforeAutospacing="0" w:after="0" w:afterAutospacing="0"/>
         <w:rPr>
-          <w:rFonts w:ascii="Segoe UI" w:hAnsi="Segoe UI" w:cs="Segoe UI"/>
-          <w:color w:val="000000"/>
-          <w:sz w:val="21"/>
-          <w:szCs w:val="21"/>
+          <w:rFonts w:asciiTheme="minorHAnsi" w:hAnsiTheme="minorHAnsi" w:cstheme="minorHAnsi"/>
+          <w:color w:val="000000"/>
         </w:rPr>
       </w:pPr>
     </w:p>
@@ -1098,18 +959,14 @@
         <w:shd w:val="clear" w:color="auto" w:fill="FFFFFF"/>
         <w:spacing w:before="180" w:beforeAutospacing="0" w:after="0" w:afterAutospacing="0"/>
         <w:rPr>
-          <w:rFonts w:ascii="Segoe UI" w:hAnsi="Segoe UI" w:cs="Segoe UI"/>
-          <w:color w:val="000000"/>
-          <w:sz w:val="21"/>
-          <w:szCs w:val="21"/>
-        </w:rPr>
-      </w:pPr>
-      <w:r>
-        <w:rPr>
-          <w:rFonts w:ascii="Segoe UI" w:hAnsi="Segoe UI" w:cs="Segoe UI"/>
-          <w:color w:val="000000"/>
-          <w:sz w:val="21"/>
-          <w:szCs w:val="21"/>
+          <w:rFonts w:asciiTheme="minorHAnsi" w:hAnsiTheme="minorHAnsi" w:cstheme="minorHAnsi"/>
+          <w:color w:val="000000"/>
+        </w:rPr>
+      </w:pPr>
+      <w:r>
+        <w:rPr>
+          <w:rFonts w:asciiTheme="minorHAnsi" w:hAnsiTheme="minorHAnsi" w:cstheme="minorHAnsi"/>
+          <w:color w:val="000000"/>
         </w:rPr>
         <w:t>En effet cela les conflits peuvent se manifester sous la forme, de conditions de travail inadapté, de revendications salariales, des conflits sous la forme réaliste (c’est-à-dire une situation tragique).</w:t>
       </w:r>
@@ -1120,65 +977,51 @@
         <w:shd w:val="clear" w:color="auto" w:fill="FFFFFF"/>
         <w:spacing w:before="180" w:beforeAutospacing="0" w:after="0" w:afterAutospacing="0"/>
         <w:rPr>
-          <w:rFonts w:ascii="Segoe UI" w:hAnsi="Segoe UI" w:cs="Segoe UI"/>
-          <w:color w:val="000000"/>
-          <w:sz w:val="21"/>
-          <w:szCs w:val="21"/>
-        </w:rPr>
-      </w:pPr>
-      <w:r>
-        <w:rPr>
-          <w:rFonts w:ascii="Segoe UI" w:hAnsi="Segoe UI" w:cs="Segoe UI"/>
-          <w:color w:val="000000"/>
-          <w:sz w:val="21"/>
-          <w:szCs w:val="21"/>
+          <w:rFonts w:asciiTheme="minorHAnsi" w:hAnsiTheme="minorHAnsi" w:cstheme="minorHAnsi"/>
+          <w:color w:val="000000"/>
+        </w:rPr>
+      </w:pPr>
+      <w:r>
+        <w:rPr>
+          <w:rFonts w:asciiTheme="minorHAnsi" w:hAnsiTheme="minorHAnsi" w:cstheme="minorHAnsi"/>
+          <w:color w:val="000000"/>
         </w:rPr>
         <w:t>Néanmoins les formes de conflits ne sont pas faciles à distinguer. En effet, cela peut-être un conflit interpersonnel</w:t>
       </w:r>
       <w:r>
         <w:rPr>
-          <w:rFonts w:ascii="Segoe UI" w:hAnsi="Segoe UI" w:cs="Segoe UI"/>
-          <w:color w:val="000000"/>
-          <w:sz w:val="21"/>
-          <w:szCs w:val="21"/>
+          <w:rFonts w:asciiTheme="minorHAnsi" w:hAnsiTheme="minorHAnsi" w:cstheme="minorHAnsi"/>
+          <w:color w:val="000000"/>
         </w:rPr>
         <w:t xml:space="preserve"> soit par rapport à une situation : </w:t>
       </w:r>
       <w:r>
         <w:rPr>
-          <w:rFonts w:ascii="Segoe UI" w:hAnsi="Segoe UI" w:cs="Segoe UI"/>
+          <w:rFonts w:asciiTheme="minorHAnsi" w:hAnsiTheme="minorHAnsi" w:cstheme="minorHAnsi"/>
           <w:b/>
           <w:color w:val="000000"/>
-          <w:sz w:val="21"/>
-          <w:szCs w:val="21"/>
         </w:rPr>
         <w:t>contenu</w:t>
       </w:r>
       <w:r>
         <w:rPr>
-          <w:rFonts w:ascii="Segoe UI" w:hAnsi="Segoe UI" w:cs="Segoe UI"/>
-          <w:color w:val="000000"/>
-          <w:sz w:val="21"/>
-          <w:szCs w:val="21"/>
+          <w:rFonts w:asciiTheme="minorHAnsi" w:hAnsiTheme="minorHAnsi" w:cstheme="minorHAnsi"/>
+          <w:color w:val="000000"/>
         </w:rPr>
         <w:t xml:space="preserve">, soit par une </w:t>
       </w:r>
       <w:r>
         <w:rPr>
-          <w:rFonts w:ascii="Segoe UI" w:hAnsi="Segoe UI" w:cs="Segoe UI"/>
+          <w:rFonts w:asciiTheme="minorHAnsi" w:hAnsiTheme="minorHAnsi" w:cstheme="minorHAnsi"/>
           <w:b/>
           <w:color w:val="000000"/>
-          <w:sz w:val="21"/>
-          <w:szCs w:val="21"/>
         </w:rPr>
         <w:t>relation</w:t>
       </w:r>
       <w:r>
         <w:rPr>
-          <w:rFonts w:ascii="Segoe UI" w:hAnsi="Segoe UI" w:cs="Segoe UI"/>
-          <w:color w:val="000000"/>
-          <w:sz w:val="21"/>
-          <w:szCs w:val="21"/>
+          <w:rFonts w:asciiTheme="minorHAnsi" w:hAnsiTheme="minorHAnsi" w:cstheme="minorHAnsi"/>
+          <w:color w:val="000000"/>
         </w:rPr>
         <w:t>.</w:t>
       </w:r>
@@ -1189,18 +1032,14 @@
         <w:shd w:val="clear" w:color="auto" w:fill="FFFFFF"/>
         <w:spacing w:before="180" w:beforeAutospacing="0" w:after="0" w:afterAutospacing="0"/>
         <w:rPr>
-          <w:rFonts w:ascii="Segoe UI" w:hAnsi="Segoe UI" w:cs="Segoe UI"/>
-          <w:color w:val="000000"/>
-          <w:sz w:val="21"/>
-          <w:szCs w:val="21"/>
-        </w:rPr>
-      </w:pPr>
-      <w:r>
-        <w:rPr>
-          <w:rFonts w:ascii="Segoe UI" w:hAnsi="Segoe UI" w:cs="Segoe UI"/>
-          <w:color w:val="000000"/>
-          <w:sz w:val="21"/>
-          <w:szCs w:val="21"/>
+          <w:rFonts w:asciiTheme="minorHAnsi" w:hAnsiTheme="minorHAnsi" w:cstheme="minorHAnsi"/>
+          <w:color w:val="000000"/>
+        </w:rPr>
+      </w:pPr>
+      <w:r>
+        <w:rPr>
+          <w:rFonts w:asciiTheme="minorHAnsi" w:hAnsiTheme="minorHAnsi" w:cstheme="minorHAnsi"/>
+          <w:color w:val="000000"/>
         </w:rPr>
         <w:t>En outre, il faut faire attention à ces conflits entre groupes cela nuit la productivité de l’entreprise.</w:t>
       </w:r>
@@ -1211,72 +1050,57 @@
         <w:shd w:val="clear" w:color="auto" w:fill="FFFFFF"/>
         <w:spacing w:before="180" w:beforeAutospacing="0" w:after="0" w:afterAutospacing="0"/>
         <w:rPr>
-          <w:rFonts w:ascii="Segoe UI" w:hAnsi="Segoe UI" w:cs="Segoe UI"/>
-          <w:color w:val="000000"/>
-          <w:sz w:val="21"/>
-          <w:szCs w:val="21"/>
-        </w:rPr>
-      </w:pPr>
-      <w:r>
-        <w:rPr>
-          <w:rFonts w:ascii="Segoe UI" w:hAnsi="Segoe UI" w:cs="Segoe UI"/>
-          <w:color w:val="000000"/>
-          <w:sz w:val="21"/>
-          <w:szCs w:val="21"/>
-        </w:rPr>
+          <w:rFonts w:asciiTheme="minorHAnsi" w:hAnsiTheme="minorHAnsi" w:cstheme="minorHAnsi"/>
+          <w:color w:val="000000"/>
+        </w:rPr>
+      </w:pPr>
+      <w:r>
+        <w:rPr>
+          <w:rFonts w:asciiTheme="minorHAnsi" w:hAnsiTheme="minorHAnsi" w:cstheme="minorHAnsi"/>
+          <w:color w:val="000000"/>
+        </w:rPr>
+        <w:lastRenderedPageBreak/>
         <w:t xml:space="preserve">De plus, le conflit </w:t>
       </w:r>
       <w:r>
         <w:rPr>
-          <w:rFonts w:ascii="Segoe UI" w:hAnsi="Segoe UI" w:cs="Segoe UI"/>
-          <w:color w:val="000000"/>
-          <w:sz w:val="21"/>
-          <w:szCs w:val="21"/>
+          <w:rFonts w:asciiTheme="minorHAnsi" w:hAnsiTheme="minorHAnsi" w:cstheme="minorHAnsi"/>
+          <w:color w:val="000000"/>
         </w:rPr>
         <w:t>peut être</w:t>
       </w:r>
       <w:r>
         <w:rPr>
-          <w:rFonts w:ascii="Segoe UI" w:hAnsi="Segoe UI" w:cs="Segoe UI"/>
-          <w:color w:val="000000"/>
-          <w:sz w:val="21"/>
-          <w:szCs w:val="21"/>
+          <w:rFonts w:asciiTheme="minorHAnsi" w:hAnsiTheme="minorHAnsi" w:cstheme="minorHAnsi"/>
+          <w:color w:val="000000"/>
         </w:rPr>
         <w:t xml:space="preserve"> manifeste</w:t>
       </w:r>
       <w:r>
         <w:rPr>
-          <w:rFonts w:ascii="Segoe UI" w:hAnsi="Segoe UI" w:cs="Segoe UI"/>
-          <w:color w:val="000000"/>
-          <w:sz w:val="21"/>
-          <w:szCs w:val="21"/>
+          <w:rFonts w:asciiTheme="minorHAnsi" w:hAnsiTheme="minorHAnsi" w:cstheme="minorHAnsi"/>
+          <w:color w:val="000000"/>
         </w:rPr>
         <w:t> : les désaccords sont explicites</w:t>
       </w:r>
       <w:r>
         <w:rPr>
-          <w:rFonts w:ascii="Segoe UI" w:hAnsi="Segoe UI" w:cs="Segoe UI"/>
-          <w:color w:val="000000"/>
-          <w:sz w:val="21"/>
-          <w:szCs w:val="21"/>
+          <w:rFonts w:asciiTheme="minorHAnsi" w:hAnsiTheme="minorHAnsi" w:cstheme="minorHAnsi"/>
+          <w:color w:val="000000"/>
         </w:rPr>
         <w:t>, stratégique ou tactique</w:t>
       </w:r>
       <w:r>
         <w:rPr>
-          <w:rFonts w:ascii="Segoe UI" w:hAnsi="Segoe UI" w:cs="Segoe UI"/>
-          <w:color w:val="000000"/>
-          <w:sz w:val="21"/>
-          <w:szCs w:val="21"/>
+          <w:rFonts w:asciiTheme="minorHAnsi" w:hAnsiTheme="minorHAnsi" w:cstheme="minorHAnsi"/>
+          <w:color w:val="000000"/>
         </w:rPr>
         <w:t> : liée au rapport d’activité</w:t>
       </w:r>
       <w:r>
         <w:rPr>
-          <w:rFonts w:ascii="Segoe UI" w:hAnsi="Segoe UI" w:cs="Segoe UI"/>
-          <w:color w:val="000000"/>
-          <w:sz w:val="21"/>
-          <w:szCs w:val="21"/>
+          <w:rFonts w:asciiTheme="minorHAnsi" w:hAnsiTheme="minorHAnsi" w:cstheme="minorHAnsi"/>
+          <w:color w:val="000000"/>
         </w:rPr>
         <w:t>.</w:t>
       </w:r>
@@ -1287,219 +1111,311 @@
         <w:shd w:val="clear" w:color="auto" w:fill="FFFFFF"/>
         <w:spacing w:before="180" w:beforeAutospacing="0" w:after="0" w:afterAutospacing="0"/>
         <w:rPr>
-          <w:rFonts w:ascii="Segoe UI" w:hAnsi="Segoe UI" w:cs="Segoe UI"/>
-          <w:color w:val="000000"/>
-          <w:sz w:val="21"/>
-          <w:szCs w:val="21"/>
-        </w:rPr>
-      </w:pPr>
-      <w:r>
-        <w:rPr>
-          <w:rFonts w:ascii="Segoe UI" w:hAnsi="Segoe UI" w:cs="Segoe UI"/>
-          <w:color w:val="000000"/>
-          <w:sz w:val="21"/>
-          <w:szCs w:val="21"/>
-        </w:rPr>
-        <w:t>De plus, il existe l</w:t>
-      </w:r>
-      <w:r>
-        <w:rPr>
-          <w:rFonts w:ascii="Segoe UI" w:hAnsi="Segoe UI" w:cs="Segoe UI"/>
-          <w:color w:val="000000"/>
-          <w:sz w:val="21"/>
-          <w:szCs w:val="21"/>
-        </w:rPr>
-        <w:t>a méthode raisonnée :</w:t>
-      </w:r>
-      <w:r>
-        <w:rPr>
-          <w:rFonts w:ascii="Segoe UI" w:hAnsi="Segoe UI" w:cs="Segoe UI"/>
-          <w:color w:val="000000"/>
-          <w:sz w:val="21"/>
-          <w:szCs w:val="21"/>
-        </w:rPr>
-        <w:t xml:space="preserve"> </w:t>
-      </w:r>
-      <w:r>
-        <w:rPr>
-          <w:rFonts w:ascii="Segoe UI" w:hAnsi="Segoe UI" w:cs="Segoe UI"/>
-          <w:color w:val="000000"/>
-          <w:sz w:val="21"/>
-          <w:szCs w:val="21"/>
-        </w:rPr>
-        <w:t>Traiter séparément un moyen de résoudre tous les problèmes</w:t>
-      </w:r>
-      <w:r>
-        <w:rPr>
-          <w:rFonts w:ascii="Segoe UI" w:hAnsi="Segoe UI" w:cs="Segoe UI"/>
-          <w:color w:val="000000"/>
-          <w:sz w:val="21"/>
-          <w:szCs w:val="21"/>
-        </w:rPr>
-        <w:t>.</w:t>
-      </w:r>
-    </w:p>
-    <w:p>
-      <w:pPr>
-        <w:shd w:val="clear" w:color="auto" w:fill="FFFFFF"/>
-        <w:spacing w:before="100" w:beforeAutospacing="1" w:after="100" w:afterAutospacing="1" w:line="240" w:lineRule="auto"/>
-        <w:rPr>
-          <w:rFonts w:ascii="Segoe UI" w:hAnsi="Segoe UI" w:cs="Segoe UI"/>
-          <w:color w:val="000000"/>
-          <w:sz w:val="21"/>
-          <w:szCs w:val="21"/>
-        </w:rPr>
-      </w:pPr>
-      <w:r>
-        <w:rPr>
-          <w:rFonts w:ascii="Segoe UI" w:hAnsi="Segoe UI" w:cs="Segoe UI"/>
-          <w:color w:val="000000"/>
-          <w:sz w:val="21"/>
-          <w:szCs w:val="21"/>
-        </w:rPr>
-        <w:lastRenderedPageBreak/>
-        <w:t>En outre, l</w:t>
-      </w:r>
-      <w:r>
-        <w:rPr>
-          <w:rFonts w:ascii="Segoe UI" w:hAnsi="Segoe UI" w:cs="Segoe UI"/>
-          <w:color w:val="000000"/>
-          <w:sz w:val="21"/>
-          <w:szCs w:val="21"/>
-        </w:rPr>
-        <w:t>es conflits permet</w:t>
-      </w:r>
-      <w:r>
-        <w:rPr>
-          <w:rFonts w:ascii="Segoe UI" w:hAnsi="Segoe UI" w:cs="Segoe UI"/>
-          <w:color w:val="000000"/>
-          <w:sz w:val="21"/>
-          <w:szCs w:val="21"/>
-        </w:rPr>
-        <w:t>tent</w:t>
-      </w:r>
-      <w:r>
-        <w:rPr>
-          <w:rFonts w:ascii="Segoe UI" w:hAnsi="Segoe UI" w:cs="Segoe UI"/>
-          <w:color w:val="000000"/>
-          <w:sz w:val="21"/>
-          <w:szCs w:val="21"/>
-        </w:rPr>
-        <w:t xml:space="preserve"> </w:t>
-      </w:r>
-      <w:r>
-        <w:rPr>
-          <w:rFonts w:ascii="Segoe UI" w:hAnsi="Segoe UI" w:cs="Segoe UI"/>
-          <w:color w:val="000000"/>
-          <w:sz w:val="21"/>
-          <w:szCs w:val="21"/>
-        </w:rPr>
-        <w:t>de mieux comprendre les enjeux de l’organisation, de plus, elle améliore les ressources individuelles avec une meilleure productivité.</w:t>
-      </w:r>
-    </w:p>
-    <w:p>
-      <w:pPr>
-        <w:shd w:val="clear" w:color="auto" w:fill="FFFFFF"/>
-        <w:spacing w:before="100" w:beforeAutospacing="1" w:after="100" w:afterAutospacing="1" w:line="240" w:lineRule="auto"/>
-        <w:rPr>
-          <w:rFonts w:ascii="Segoe UI" w:hAnsi="Segoe UI" w:cs="Segoe UI"/>
-          <w:color w:val="000000"/>
-          <w:sz w:val="21"/>
-          <w:szCs w:val="21"/>
-        </w:rPr>
-      </w:pPr>
-      <w:r>
-        <w:rPr>
-          <w:rFonts w:ascii="Segoe UI" w:hAnsi="Segoe UI" w:cs="Segoe UI"/>
-          <w:color w:val="000000"/>
-          <w:sz w:val="21"/>
-          <w:szCs w:val="21"/>
-        </w:rPr>
-        <w:t>En conséquence, elle réduise le taux d’absentéisme, le turn-over et les fréquences d’accidents de travail.</w:t>
-      </w:r>
-    </w:p>
-    <w:p>
-      <w:pPr>
-        <w:shd w:val="clear" w:color="auto" w:fill="FFFFFF"/>
-        <w:spacing w:before="100" w:beforeAutospacing="1" w:after="100" w:afterAutospacing="1" w:line="240" w:lineRule="auto"/>
-        <w:rPr>
-          <w:rFonts w:ascii="Segoe UI" w:hAnsi="Segoe UI" w:cs="Segoe UI"/>
-          <w:color w:val="000000"/>
-          <w:sz w:val="21"/>
-          <w:szCs w:val="21"/>
-        </w:rPr>
-      </w:pPr>
-      <w:r>
-        <w:rPr>
-          <w:rFonts w:ascii="Segoe UI" w:hAnsi="Segoe UI" w:cs="Segoe UI"/>
-          <w:color w:val="000000"/>
-          <w:sz w:val="21"/>
-          <w:szCs w:val="21"/>
-        </w:rPr>
-        <w:t>Il existe la négociation entre la relation, entre le temps ou même en argument</w:t>
-      </w:r>
-    </w:p>
-    <w:p>
-      <w:pPr>
-        <w:shd w:val="clear" w:color="auto" w:fill="FFFFFF"/>
-        <w:spacing w:before="100" w:beforeAutospacing="1" w:after="100" w:afterAutospacing="1" w:line="240" w:lineRule="auto"/>
-        <w:rPr>
-          <w:rFonts w:ascii="Segoe UI" w:hAnsi="Segoe UI" w:cs="Segoe UI"/>
-          <w:color w:val="000000"/>
-          <w:sz w:val="21"/>
-          <w:szCs w:val="21"/>
-        </w:rPr>
-      </w:pPr>
-    </w:p>
-    <w:p>
-      <w:pPr>
-        <w:shd w:val="clear" w:color="auto" w:fill="FFFFFF"/>
-        <w:spacing w:before="100" w:beforeAutospacing="1" w:after="100" w:afterAutospacing="1" w:line="240" w:lineRule="auto"/>
-        <w:rPr>
-          <w:rFonts w:ascii="Segoe UI" w:hAnsi="Segoe UI" w:cs="Segoe UI"/>
-          <w:color w:val="000000"/>
-          <w:sz w:val="21"/>
-          <w:szCs w:val="21"/>
-        </w:rPr>
-      </w:pPr>
-    </w:p>
-    <w:p>
-      <w:pPr>
-        <w:shd w:val="clear" w:color="auto" w:fill="FFFFFF"/>
-        <w:spacing w:before="100" w:beforeAutospacing="1" w:after="100" w:afterAutospacing="1" w:line="240" w:lineRule="auto"/>
-        <w:rPr>
-          <w:rFonts w:ascii="Segoe UI" w:hAnsi="Segoe UI" w:cs="Segoe UI"/>
-          <w:color w:val="000000"/>
-          <w:sz w:val="21"/>
-          <w:szCs w:val="21"/>
-        </w:rPr>
-      </w:pPr>
-      <w:r>
-        <w:rPr>
-          <w:rFonts w:ascii="Segoe UI" w:hAnsi="Segoe UI" w:cs="Segoe UI"/>
-          <w:color w:val="000000"/>
-          <w:sz w:val="21"/>
-          <w:szCs w:val="21"/>
-        </w:rPr>
-        <w:t xml:space="preserve">Pour </w:t>
-      </w:r>
-      <w:r>
-        <w:rPr>
-          <w:rFonts w:ascii="Segoe UI" w:hAnsi="Segoe UI" w:cs="Segoe UI"/>
-          <w:color w:val="000000"/>
-          <w:sz w:val="21"/>
-          <w:szCs w:val="21"/>
-        </w:rPr>
-        <w:t xml:space="preserve">conclure, </w:t>
-      </w:r>
+          <w:rFonts w:asciiTheme="minorHAnsi" w:hAnsiTheme="minorHAnsi" w:cstheme="minorHAnsi"/>
+          <w:color w:val="000000"/>
+        </w:rPr>
+      </w:pPr>
       <w:bookmarkStart w:id="0" w:name="_GoBack"/>
       <w:bookmarkEnd w:id="0"/>
     </w:p>
     <w:p>
       <w:pPr>
+        <w:pStyle w:val="code-line"/>
+        <w:shd w:val="clear" w:color="auto" w:fill="FFFFFF"/>
+        <w:spacing w:before="180" w:beforeAutospacing="0" w:after="0" w:afterAutospacing="0"/>
+        <w:rPr>
+          <w:rFonts w:asciiTheme="minorHAnsi" w:hAnsiTheme="minorHAnsi" w:cstheme="minorHAnsi"/>
+          <w:color w:val="000000"/>
+        </w:rPr>
+      </w:pPr>
+      <w:r>
+        <w:rPr>
+          <w:rFonts w:asciiTheme="minorHAnsi" w:hAnsiTheme="minorHAnsi" w:cstheme="minorHAnsi"/>
+          <w:color w:val="000000"/>
+        </w:rPr>
+        <w:t>Par ailleurs</w:t>
+      </w:r>
+      <w:r>
+        <w:rPr>
+          <w:rFonts w:asciiTheme="minorHAnsi" w:hAnsiTheme="minorHAnsi" w:cstheme="minorHAnsi"/>
+          <w:color w:val="000000"/>
+        </w:rPr>
+        <w:t>, il existe l</w:t>
+      </w:r>
+      <w:r>
+        <w:rPr>
+          <w:rFonts w:asciiTheme="minorHAnsi" w:hAnsiTheme="minorHAnsi" w:cstheme="minorHAnsi"/>
+          <w:color w:val="000000"/>
+        </w:rPr>
+        <w:t>a méthode raisonnée :</w:t>
+      </w:r>
+      <w:r>
+        <w:rPr>
+          <w:rFonts w:asciiTheme="minorHAnsi" w:hAnsiTheme="minorHAnsi" w:cstheme="minorHAnsi"/>
+          <w:color w:val="000000"/>
+        </w:rPr>
+        <w:t xml:space="preserve"> </w:t>
+      </w:r>
+      <w:r>
+        <w:rPr>
+          <w:rFonts w:asciiTheme="minorHAnsi" w:hAnsiTheme="minorHAnsi" w:cstheme="minorHAnsi"/>
+          <w:color w:val="000000"/>
+        </w:rPr>
+        <w:t>Pour t</w:t>
+      </w:r>
+      <w:r>
+        <w:rPr>
+          <w:rFonts w:asciiTheme="minorHAnsi" w:hAnsiTheme="minorHAnsi" w:cstheme="minorHAnsi"/>
+          <w:color w:val="000000"/>
+        </w:rPr>
+        <w:t>raiter séparément les problèmes</w:t>
+      </w:r>
+      <w:r>
+        <w:rPr>
+          <w:rFonts w:asciiTheme="minorHAnsi" w:hAnsiTheme="minorHAnsi" w:cstheme="minorHAnsi"/>
+          <w:color w:val="000000"/>
+        </w:rPr>
+        <w:t>.</w:t>
+      </w:r>
+    </w:p>
+    <w:p>
+      <w:pPr>
+        <w:shd w:val="clear" w:color="auto" w:fill="FFFFFF"/>
+        <w:spacing w:before="100" w:beforeAutospacing="1" w:after="100" w:afterAutospacing="1" w:line="240" w:lineRule="auto"/>
+        <w:rPr>
+          <w:rFonts w:cstheme="minorHAnsi"/>
+          <w:color w:val="000000"/>
+          <w:sz w:val="24"/>
+          <w:szCs w:val="24"/>
+        </w:rPr>
+      </w:pPr>
+      <w:r>
+        <w:rPr>
+          <w:rFonts w:cstheme="minorHAnsi"/>
+          <w:color w:val="000000"/>
+          <w:sz w:val="24"/>
+          <w:szCs w:val="24"/>
+        </w:rPr>
+        <w:t>En outre, l</w:t>
+      </w:r>
+      <w:r>
+        <w:rPr>
+          <w:rFonts w:cstheme="minorHAnsi"/>
+          <w:color w:val="000000"/>
+          <w:sz w:val="24"/>
+          <w:szCs w:val="24"/>
+        </w:rPr>
+        <w:t>es conflits permet</w:t>
+      </w:r>
+      <w:r>
+        <w:rPr>
+          <w:rFonts w:cstheme="minorHAnsi"/>
+          <w:color w:val="000000"/>
+          <w:sz w:val="24"/>
+          <w:szCs w:val="24"/>
+        </w:rPr>
+        <w:t>tent</w:t>
+      </w:r>
+      <w:r>
+        <w:rPr>
+          <w:rFonts w:cstheme="minorHAnsi"/>
+          <w:color w:val="000000"/>
+          <w:sz w:val="24"/>
+          <w:szCs w:val="24"/>
+        </w:rPr>
+        <w:t xml:space="preserve"> </w:t>
+      </w:r>
+      <w:r>
+        <w:rPr>
+          <w:rFonts w:cstheme="minorHAnsi"/>
+          <w:color w:val="000000"/>
+          <w:sz w:val="24"/>
+          <w:szCs w:val="24"/>
+        </w:rPr>
+        <w:t>de mieux comprendre les enjeux de l’organisation, de plus, elle améliore les ressources individuelles avec une meilleure productivité.</w:t>
+      </w:r>
+    </w:p>
+    <w:p>
+      <w:pPr>
+        <w:shd w:val="clear" w:color="auto" w:fill="FFFFFF"/>
+        <w:spacing w:before="100" w:beforeAutospacing="1" w:after="100" w:afterAutospacing="1" w:line="240" w:lineRule="auto"/>
+        <w:rPr>
+          <w:rFonts w:cstheme="minorHAnsi"/>
+          <w:color w:val="000000"/>
+          <w:sz w:val="24"/>
+          <w:szCs w:val="24"/>
+        </w:rPr>
+      </w:pPr>
+      <w:r>
+        <w:rPr>
+          <w:rFonts w:cstheme="minorHAnsi"/>
+          <w:color w:val="000000"/>
+          <w:sz w:val="24"/>
+          <w:szCs w:val="24"/>
+        </w:rPr>
+        <w:t>En conséquence, elle réduise le taux d’absentéisme, le turn-over et les fréquences d’accidents de travail.</w:t>
+      </w:r>
+    </w:p>
+    <w:p>
+      <w:pPr>
+        <w:shd w:val="clear" w:color="auto" w:fill="FFFFFF"/>
+        <w:spacing w:before="100" w:beforeAutospacing="1" w:after="100" w:afterAutospacing="1" w:line="240" w:lineRule="auto"/>
+        <w:rPr>
+          <w:rFonts w:cstheme="minorHAnsi"/>
+          <w:color w:val="000000"/>
+          <w:sz w:val="24"/>
+          <w:szCs w:val="24"/>
+        </w:rPr>
+      </w:pPr>
+      <w:r>
+        <w:rPr>
+          <w:rFonts w:cstheme="minorHAnsi"/>
+          <w:color w:val="000000"/>
+          <w:sz w:val="24"/>
+          <w:szCs w:val="24"/>
+        </w:rPr>
+        <w:t>Il existe la négociation entre la relation, entre le temps ou même en argument</w:t>
+      </w:r>
+    </w:p>
+    <w:p>
+      <w:pPr>
+        <w:shd w:val="clear" w:color="auto" w:fill="FFFFFF"/>
+        <w:spacing w:before="100" w:beforeAutospacing="1" w:after="100" w:afterAutospacing="1" w:line="240" w:lineRule="auto"/>
+        <w:rPr>
+          <w:rFonts w:cstheme="minorHAnsi"/>
+          <w:color w:val="000000"/>
+          <w:sz w:val="24"/>
+          <w:szCs w:val="24"/>
+        </w:rPr>
+      </w:pPr>
+    </w:p>
+    <w:p>
+      <w:pPr>
+        <w:shd w:val="clear" w:color="auto" w:fill="FFFFFF"/>
+        <w:spacing w:before="100" w:beforeAutospacing="1" w:after="100" w:afterAutospacing="1" w:line="240" w:lineRule="auto"/>
+        <w:rPr>
+          <w:rFonts w:cstheme="minorHAnsi"/>
+          <w:color w:val="000000"/>
+          <w:sz w:val="24"/>
+          <w:szCs w:val="24"/>
+        </w:rPr>
+      </w:pPr>
+    </w:p>
+    <w:p>
+      <w:pPr>
+        <w:shd w:val="clear" w:color="auto" w:fill="FFFFFF"/>
+        <w:spacing w:before="100" w:beforeAutospacing="1" w:after="100" w:afterAutospacing="1" w:line="240" w:lineRule="auto"/>
+        <w:rPr>
+          <w:rFonts w:cstheme="minorHAnsi"/>
+          <w:color w:val="000000"/>
+          <w:sz w:val="24"/>
+          <w:szCs w:val="24"/>
+        </w:rPr>
+      </w:pPr>
+      <w:r>
+        <w:rPr>
+          <w:rFonts w:cstheme="minorHAnsi"/>
+          <w:b/>
+          <w:color w:val="000000"/>
+          <w:sz w:val="24"/>
+          <w:szCs w:val="24"/>
+        </w:rPr>
+        <w:t xml:space="preserve">Pour </w:t>
+      </w:r>
+      <w:r>
+        <w:rPr>
+          <w:rFonts w:cstheme="minorHAnsi"/>
+          <w:b/>
+          <w:color w:val="000000"/>
+          <w:sz w:val="24"/>
+          <w:szCs w:val="24"/>
+        </w:rPr>
+        <w:t>conclure</w:t>
+      </w:r>
+      <w:r>
+        <w:rPr>
+          <w:rFonts w:cstheme="minorHAnsi"/>
+          <w:color w:val="000000"/>
+          <w:sz w:val="24"/>
+          <w:szCs w:val="24"/>
+        </w:rPr>
+        <w:t xml:space="preserve">, la gestion et la résolution des conflits est primordiale. </w:t>
+      </w:r>
+    </w:p>
+    <w:p>
+      <w:pPr>
+        <w:shd w:val="clear" w:color="auto" w:fill="FFFFFF"/>
+        <w:spacing w:before="100" w:beforeAutospacing="1" w:after="100" w:afterAutospacing="1" w:line="240" w:lineRule="auto"/>
+        <w:rPr>
+          <w:rFonts w:cstheme="minorHAnsi"/>
+          <w:color w:val="000000"/>
+          <w:sz w:val="24"/>
+          <w:szCs w:val="24"/>
+        </w:rPr>
+      </w:pPr>
+      <w:r>
+        <w:rPr>
+          <w:rFonts w:cstheme="minorHAnsi"/>
+          <w:color w:val="000000"/>
+          <w:sz w:val="24"/>
+          <w:szCs w:val="24"/>
+        </w:rPr>
+        <w:t>De plus, u</w:t>
+      </w:r>
+      <w:r>
+        <w:rPr>
+          <w:rFonts w:cstheme="minorHAnsi"/>
+          <w:color w:val="000000"/>
+          <w:sz w:val="24"/>
+          <w:szCs w:val="24"/>
+        </w:rPr>
+        <w:t>n conflit peut se manifester sous des formes et avoir un lot d’enjeux.</w:t>
+      </w:r>
+      <w:r>
+        <w:rPr>
+          <w:rFonts w:cstheme="minorHAnsi"/>
+          <w:color w:val="000000"/>
+          <w:sz w:val="24"/>
+          <w:szCs w:val="24"/>
+        </w:rPr>
+        <w:t xml:space="preserve"> </w:t>
+      </w:r>
+    </w:p>
+    <w:p>
+      <w:pPr>
+        <w:shd w:val="clear" w:color="auto" w:fill="FFFFFF"/>
+        <w:spacing w:before="100" w:beforeAutospacing="1" w:after="100" w:afterAutospacing="1" w:line="240" w:lineRule="auto"/>
+        <w:rPr>
+          <w:rFonts w:cstheme="minorHAnsi"/>
+          <w:color w:val="000000"/>
+          <w:sz w:val="24"/>
+          <w:szCs w:val="24"/>
+        </w:rPr>
+      </w:pPr>
+      <w:r>
+        <w:rPr>
+          <w:rFonts w:cstheme="minorHAnsi"/>
+          <w:color w:val="000000"/>
+          <w:sz w:val="24"/>
+          <w:szCs w:val="24"/>
+        </w:rPr>
+        <w:t>Or, l</w:t>
+      </w:r>
+      <w:r>
+        <w:rPr>
+          <w:rFonts w:cstheme="minorHAnsi"/>
+          <w:color w:val="000000"/>
+          <w:sz w:val="24"/>
+          <w:szCs w:val="24"/>
+        </w:rPr>
+        <w:t>es conflits font progresser et stimulent les employés. Entre autre, elle réduise le taux d’absentéisme et accroît la productivité.</w:t>
+      </w:r>
+    </w:p>
+    <w:p>
+      <w:pPr>
         <w:jc w:val="both"/>
         <w:rPr>
-          <w:rFonts w:ascii="Arial" w:hAnsi="Arial" w:cs="Arial"/>
+          <w:rFonts w:cstheme="minorHAnsi"/>
           <w:sz w:val="24"/>
           <w:szCs w:val="24"/>
           <w:lang w:eastAsia="fr-FR"/>
